--- a/Radischen.docx
+++ b/Radischen.docx
@@ -1,6 +1,6 @@
 
 <file path=word/document.xml><?xml version="1.0" encoding="utf-8"?>
-<w:document xmlns:wpc="http://schemas.microsoft.com/office/word/2010/wordprocessingCanvas" xmlns:cx="http://schemas.microsoft.com/office/drawing/2014/chartex" xmlns:cx1="http://schemas.microsoft.com/office/drawing/2015/9/8/chartex" xmlns:cx2="http://schemas.microsoft.com/office/drawing/2015/10/21/chartex" xmlns:cx3="http://schemas.microsoft.com/office/drawing/2016/5/9/chartex" xmlns:cx4="http://schemas.microsoft.com/office/drawing/2016/5/10/chartex" xmlns:cx5="http://schemas.microsoft.com/office/drawing/2016/5/11/chartex" xmlns:cx6="http://schemas.microsoft.com/office/drawing/2016/5/12/chartex" xmlns:cx7="http://schemas.microsoft.com/office/drawing/2016/5/13/chartex" xmlns:cx8="http://schemas.microsoft.com/office/drawing/2016/5/14/chartex" xmlns:mc="http://schemas.openxmlformats.org/markup-compatibility/2006" xmlns:aink="http://schemas.microsoft.com/office/drawing/2016/ink" xmlns:am3d="http://schemas.microsoft.com/office/drawing/2017/model3d" xmlns:o="urn:schemas-microsoft-com:office:office" xmlns:r="http://schemas.openxmlformats.org/officeDocument/2006/relationships" xmlns:m="http://schemas.openxmlformats.org/officeDocument/2006/math" xmlns:v="urn:schemas-microsoft-com:vml" xmlns:wp14="http://schemas.microsoft.com/office/word/2010/wordprocessingDrawing" xmlns:wp="http://schemas.openxmlformats.org/drawingml/2006/wordprocessingDrawing" xmlns:w10="urn:schemas-microsoft-com:office:word" xmlns:w="http://schemas.openxmlformats.org/wordprocessingml/2006/main" xmlns:w14="http://schemas.microsoft.com/office/word/2010/wordml" xmlns:w15="http://schemas.microsoft.com/office/word/2012/wordml" xmlns:w16cid="http://schemas.microsoft.com/office/word/2016/wordml/cid" xmlns:w16se="http://schemas.microsoft.com/office/word/2015/wordml/symex" xmlns:wpg="http://schemas.microsoft.com/office/word/2010/wordprocessingGroup" xmlns:wpi="http://schemas.microsoft.com/office/word/2010/wordprocessingInk" xmlns:wne="http://schemas.microsoft.com/office/word/2006/wordml" xmlns:wps="http://schemas.microsoft.com/office/word/2010/wordprocessingShape" mc:Ignorable="w14 w15 w16se w16cid wp14">
+<w:document xmlns:wpc="http://schemas.microsoft.com/office/word/2010/wordprocessingCanvas" xmlns:cx="http://schemas.microsoft.com/office/drawing/2014/chartex" xmlns:cx1="http://schemas.microsoft.com/office/drawing/2015/9/8/chartex" xmlns:cx2="http://schemas.microsoft.com/office/drawing/2015/10/21/chartex" xmlns:cx3="http://schemas.microsoft.com/office/drawing/2016/5/9/chartex" xmlns:cx4="http://schemas.microsoft.com/office/drawing/2016/5/10/chartex" xmlns:cx5="http://schemas.microsoft.com/office/drawing/2016/5/11/chartex" xmlns:cx6="http://schemas.microsoft.com/office/drawing/2016/5/12/chartex" xmlns:cx7="http://schemas.microsoft.com/office/drawing/2016/5/13/chartex" xmlns:cx8="http://schemas.microsoft.com/office/drawing/2016/5/14/chartex" xmlns:mc="http://schemas.openxmlformats.org/markup-compatibility/2006" xmlns:aink="http://schemas.microsoft.com/office/drawing/2016/ink" xmlns:am3d="http://schemas.microsoft.com/office/drawing/2017/model3d" xmlns:o="urn:schemas-microsoft-com:office:office" xmlns:oel="http://schemas.microsoft.com/office/2019/extlst" xmlns:r="http://schemas.openxmlformats.org/officeDocument/2006/relationships" xmlns:m="http://schemas.openxmlformats.org/officeDocument/2006/math" xmlns:v="urn:schemas-microsoft-com:vml" xmlns:wp14="http://schemas.microsoft.com/office/word/2010/wordprocessingDrawing" xmlns:wp="http://schemas.openxmlformats.org/drawingml/2006/wordprocessingDrawing" xmlns:w10="urn:schemas-microsoft-com:office:word" xmlns:w="http://schemas.openxmlformats.org/wordprocessingml/2006/main" xmlns:w14="http://schemas.microsoft.com/office/word/2010/wordml" xmlns:w15="http://schemas.microsoft.com/office/word/2012/wordml" xmlns:w16cex="http://schemas.microsoft.com/office/word/2018/wordml/cex" xmlns:w16cid="http://schemas.microsoft.com/office/word/2016/wordml/cid" xmlns:w16="http://schemas.microsoft.com/office/word/2018/wordml" xmlns:w16sdtdh="http://schemas.microsoft.com/office/word/2020/wordml/sdtdatahash" xmlns:w16se="http://schemas.microsoft.com/office/word/2015/wordml/symex" xmlns:wpg="http://schemas.microsoft.com/office/word/2010/wordprocessingGroup" xmlns:wpi="http://schemas.microsoft.com/office/word/2010/wordprocessingInk" xmlns:wne="http://schemas.microsoft.com/office/word/2006/wordml" xmlns:wps="http://schemas.microsoft.com/office/word/2010/wordprocessingShape" mc:Ignorable="w14 w15 w16se w16cid w16 w16cex w16sdtdh wp14">
   <w:body>
     <w:p>
       <w:pPr>
@@ -67,7 +67,9 @@
             <w:rPr>
               <w:rFonts w:eastAsiaTheme="minorEastAsia"/>
               <w:noProof/>
+              <w:kern w:val="2"/>
               <w:lang w:eastAsia="de-DE"/>
+              <w14:ligatures w14:val="standardContextual"/>
             </w:rPr>
           </w:pPr>
           <w:r>
@@ -94,7 +96,7 @@
             </w:rPr>
             <w:fldChar w:fldCharType="separate"/>
           </w:r>
-          <w:hyperlink w:anchor="_Toc153457168" w:history="1">
+          <w:hyperlink w:anchor="_Toc154074574" w:history="1">
             <w:r>
               <w:rPr>
                 <w:rStyle w:val="Hyperlink"/>
@@ -122,7 +124,7 @@
                 <w:noProof/>
                 <w:webHidden/>
               </w:rPr>
-              <w:instrText xml:space="preserve"> PAGEREF _Toc153457168 \h </w:instrText>
+              <w:instrText xml:space="preserve"> PAGEREF _Toc154074574 \h </w:instrText>
             </w:r>
             <w:r>
               <w:rPr>
@@ -162,17 +164,19 @@
             <w:rPr>
               <w:rFonts w:eastAsiaTheme="minorEastAsia"/>
               <w:noProof/>
+              <w:kern w:val="2"/>
               <w:lang w:eastAsia="de-DE"/>
+              <w14:ligatures w14:val="standardContextual"/>
             </w:rPr>
           </w:pPr>
-          <w:hyperlink w:anchor="_Toc153457169" w:history="1">
+          <w:hyperlink w:anchor="_Toc154074575" w:history="1">
             <w:r>
               <w:rPr>
                 <w:rStyle w:val="Hyperlink"/>
                 <w:rFonts w:ascii="Times New Roman" w:hAnsi="Times New Roman" w:cs="Times New Roman"/>
                 <w:noProof/>
               </w:rPr>
-              <w:t>Aufgabenverteilung</w:t>
+              <w:t>Aufgabenteilung</w:t>
             </w:r>
             <w:r>
               <w:rPr>
@@ -193,7 +197,7 @@
                 <w:noProof/>
                 <w:webHidden/>
               </w:rPr>
-              <w:instrText xml:space="preserve"> PAGEREF _Toc153457169 \h </w:instrText>
+              <w:instrText xml:space="preserve"> PAGEREF _Toc154074575 \h </w:instrText>
             </w:r>
             <w:r>
               <w:rPr>
@@ -233,10 +237,12 @@
             <w:rPr>
               <w:rFonts w:eastAsiaTheme="minorEastAsia"/>
               <w:noProof/>
+              <w:kern w:val="2"/>
               <w:lang w:eastAsia="de-DE"/>
+              <w14:ligatures w14:val="standardContextual"/>
             </w:rPr>
           </w:pPr>
-          <w:hyperlink w:anchor="_Toc153457170" w:history="1">
+          <w:hyperlink w:anchor="_Toc154074576" w:history="1">
             <w:r>
               <w:rPr>
                 <w:rStyle w:val="Hyperlink"/>
@@ -264,7 +270,7 @@
                 <w:noProof/>
                 <w:webHidden/>
               </w:rPr>
-              <w:instrText xml:space="preserve"> PAGEREF _Toc153457170 \h </w:instrText>
+              <w:instrText xml:space="preserve"> PAGEREF _Toc154074576 \h </w:instrText>
             </w:r>
             <w:r>
               <w:rPr>
@@ -304,10 +310,84 @@
             <w:rPr>
               <w:rFonts w:eastAsiaTheme="minorEastAsia"/>
               <w:noProof/>
+              <w:kern w:val="2"/>
               <w:lang w:eastAsia="de-DE"/>
+              <w14:ligatures w14:val="standardContextual"/>
             </w:rPr>
           </w:pPr>
-          <w:hyperlink w:anchor="_Toc153457171" w:history="1">
+          <w:hyperlink w:anchor="_Toc154074577" w:history="1">
+            <w:r>
+              <w:rPr>
+                <w:rStyle w:val="Hyperlink"/>
+                <w:noProof/>
+              </w:rPr>
+              <w:t>Beginn</w:t>
+            </w:r>
+            <w:r>
+              <w:rPr>
+                <w:noProof/>
+                <w:webHidden/>
+              </w:rPr>
+              <w:tab/>
+            </w:r>
+            <w:r>
+              <w:rPr>
+                <w:noProof/>
+                <w:webHidden/>
+              </w:rPr>
+              <w:fldChar w:fldCharType="begin"/>
+            </w:r>
+            <w:r>
+              <w:rPr>
+                <w:noProof/>
+                <w:webHidden/>
+              </w:rPr>
+              <w:instrText xml:space="preserve"> PAGEREF _Toc154074577 \h </w:instrText>
+            </w:r>
+            <w:r>
+              <w:rPr>
+                <w:noProof/>
+                <w:webHidden/>
+              </w:rPr>
+            </w:r>
+            <w:r>
+              <w:rPr>
+                <w:noProof/>
+                <w:webHidden/>
+              </w:rPr>
+              <w:fldChar w:fldCharType="separate"/>
+            </w:r>
+            <w:r>
+              <w:rPr>
+                <w:noProof/>
+                <w:webHidden/>
+              </w:rPr>
+              <w:t>3</w:t>
+            </w:r>
+            <w:r>
+              <w:rPr>
+                <w:noProof/>
+                <w:webHidden/>
+              </w:rPr>
+              <w:fldChar w:fldCharType="end"/>
+            </w:r>
+          </w:hyperlink>
+        </w:p>
+        <w:p>
+          <w:pPr>
+            <w:pStyle w:val="Verzeichnis1"/>
+            <w:tabs>
+              <w:tab w:val="right" w:leader="dot" w:pos="9062"/>
+            </w:tabs>
+            <w:rPr>
+              <w:rFonts w:eastAsiaTheme="minorEastAsia"/>
+              <w:noProof/>
+              <w:kern w:val="2"/>
+              <w:lang w:eastAsia="de-DE"/>
+              <w14:ligatures w14:val="standardContextual"/>
+            </w:rPr>
+          </w:pPr>
+          <w:hyperlink w:anchor="_Toc154074578" w:history="1">
             <w:r>
               <w:rPr>
                 <w:rStyle w:val="Hyperlink"/>
@@ -335,7 +415,7 @@
                 <w:noProof/>
                 <w:webHidden/>
               </w:rPr>
-              <w:instrText xml:space="preserve"> PAGEREF _Toc153457171 \h </w:instrText>
+              <w:instrText xml:space="preserve"> PAGEREF _Toc154074578 \h </w:instrText>
             </w:r>
             <w:r>
               <w:rPr>
@@ -375,10 +455,12 @@
             <w:rPr>
               <w:rFonts w:eastAsiaTheme="minorEastAsia"/>
               <w:noProof/>
+              <w:kern w:val="2"/>
               <w:lang w:eastAsia="de-DE"/>
+              <w14:ligatures w14:val="standardContextual"/>
             </w:rPr>
           </w:pPr>
-          <w:hyperlink w:anchor="_Toc153457172" w:history="1">
+          <w:hyperlink w:anchor="_Toc154074579" w:history="1">
             <w:r>
               <w:rPr>
                 <w:rStyle w:val="Hyperlink"/>
@@ -406,7 +488,7 @@
                 <w:noProof/>
                 <w:webHidden/>
               </w:rPr>
-              <w:instrText xml:space="preserve"> PAGEREF _Toc153457172 \h </w:instrText>
+              <w:instrText xml:space="preserve"> PAGEREF _Toc154074579 \h </w:instrText>
             </w:r>
             <w:r>
               <w:rPr>
@@ -446,10 +528,12 @@
             <w:rPr>
               <w:rFonts w:eastAsiaTheme="minorEastAsia"/>
               <w:noProof/>
+              <w:kern w:val="2"/>
               <w:lang w:eastAsia="de-DE"/>
+              <w14:ligatures w14:val="standardContextual"/>
             </w:rPr>
           </w:pPr>
-          <w:hyperlink w:anchor="_Toc153457173" w:history="1">
+          <w:hyperlink w:anchor="_Toc154074580" w:history="1">
             <w:r>
               <w:rPr>
                 <w:rStyle w:val="Hyperlink"/>
@@ -477,7 +561,7 @@
                 <w:noProof/>
                 <w:webHidden/>
               </w:rPr>
-              <w:instrText xml:space="preserve"> PAGEREF _Toc153457173 \h </w:instrText>
+              <w:instrText xml:space="preserve"> PAGEREF _Toc154074580 \h </w:instrText>
             </w:r>
             <w:r>
               <w:rPr>
@@ -497,7 +581,7 @@
                 <w:noProof/>
                 <w:webHidden/>
               </w:rPr>
-              <w:t>3</w:t>
+              <w:t>4</w:t>
             </w:r>
             <w:r>
               <w:rPr>
@@ -517,10 +601,12 @@
             <w:rPr>
               <w:rFonts w:eastAsiaTheme="minorEastAsia"/>
               <w:noProof/>
+              <w:kern w:val="2"/>
               <w:lang w:eastAsia="de-DE"/>
+              <w14:ligatures w14:val="standardContextual"/>
             </w:rPr>
           </w:pPr>
-          <w:hyperlink w:anchor="_Toc153457174" w:history="1">
+          <w:hyperlink w:anchor="_Toc154074581" w:history="1">
             <w:r>
               <w:rPr>
                 <w:rStyle w:val="Hyperlink"/>
@@ -548,7 +634,7 @@
                 <w:noProof/>
                 <w:webHidden/>
               </w:rPr>
-              <w:instrText xml:space="preserve"> PAGEREF _Toc153457174 \h </w:instrText>
+              <w:instrText xml:space="preserve"> PAGEREF _Toc154074581 \h </w:instrText>
             </w:r>
             <w:r>
               <w:rPr>
@@ -568,7 +654,7 @@
                 <w:noProof/>
                 <w:webHidden/>
               </w:rPr>
-              <w:t>3</w:t>
+              <w:t>4</w:t>
             </w:r>
             <w:r>
               <w:rPr>
@@ -588,10 +674,12 @@
             <w:rPr>
               <w:rFonts w:eastAsiaTheme="minorEastAsia"/>
               <w:noProof/>
+              <w:kern w:val="2"/>
               <w:lang w:eastAsia="de-DE"/>
+              <w14:ligatures w14:val="standardContextual"/>
             </w:rPr>
           </w:pPr>
-          <w:hyperlink w:anchor="_Toc153457175" w:history="1">
+          <w:hyperlink w:anchor="_Toc154074582" w:history="1">
             <w:r>
               <w:rPr>
                 <w:rStyle w:val="Hyperlink"/>
@@ -619,7 +707,7 @@
                 <w:noProof/>
                 <w:webHidden/>
               </w:rPr>
-              <w:instrText xml:space="preserve"> PAGEREF _Toc153457175 \h </w:instrText>
+              <w:instrText xml:space="preserve"> PAGEREF _Toc154074582 \h </w:instrText>
             </w:r>
             <w:r>
               <w:rPr>
@@ -639,7 +727,7 @@
                 <w:noProof/>
                 <w:webHidden/>
               </w:rPr>
-              <w:t>3</w:t>
+              <w:t>4</w:t>
             </w:r>
             <w:r>
               <w:rPr>
@@ -659,10 +747,12 @@
             <w:rPr>
               <w:rFonts w:eastAsiaTheme="minorEastAsia"/>
               <w:noProof/>
+              <w:kern w:val="2"/>
               <w:lang w:eastAsia="de-DE"/>
+              <w14:ligatures w14:val="standardContextual"/>
             </w:rPr>
           </w:pPr>
-          <w:hyperlink w:anchor="_Toc153457176" w:history="1">
+          <w:hyperlink w:anchor="_Toc154074583" w:history="1">
             <w:r>
               <w:rPr>
                 <w:rStyle w:val="Hyperlink"/>
@@ -690,7 +780,7 @@
                 <w:noProof/>
                 <w:webHidden/>
               </w:rPr>
-              <w:instrText xml:space="preserve"> PAGEREF _Toc153457176 \h </w:instrText>
+              <w:instrText xml:space="preserve"> PAGEREF _Toc154074583 \h </w:instrText>
             </w:r>
             <w:r>
               <w:rPr>
@@ -730,10 +820,12 @@
             <w:rPr>
               <w:rFonts w:eastAsiaTheme="minorEastAsia"/>
               <w:noProof/>
+              <w:kern w:val="2"/>
               <w:lang w:eastAsia="de-DE"/>
+              <w14:ligatures w14:val="standardContextual"/>
             </w:rPr>
           </w:pPr>
-          <w:hyperlink w:anchor="_Toc153457177" w:history="1">
+          <w:hyperlink w:anchor="_Toc154074584" w:history="1">
             <w:r>
               <w:rPr>
                 <w:rStyle w:val="Hyperlink"/>
@@ -761,7 +853,7 @@
                 <w:noProof/>
                 <w:webHidden/>
               </w:rPr>
-              <w:instrText xml:space="preserve"> PAGEREF _Toc153457177 \h </w:instrText>
+              <w:instrText xml:space="preserve"> PAGEREF _Toc154074584 \h </w:instrText>
             </w:r>
             <w:r>
               <w:rPr>
@@ -781,7 +873,7 @@
                 <w:noProof/>
                 <w:webHidden/>
               </w:rPr>
-              <w:t>4</w:t>
+              <w:t>5</w:t>
             </w:r>
             <w:r>
               <w:rPr>
@@ -801,10 +893,12 @@
             <w:rPr>
               <w:rFonts w:eastAsiaTheme="minorEastAsia"/>
               <w:noProof/>
+              <w:kern w:val="2"/>
               <w:lang w:eastAsia="de-DE"/>
+              <w14:ligatures w14:val="standardContextual"/>
             </w:rPr>
           </w:pPr>
-          <w:hyperlink w:anchor="_Toc153457178" w:history="1">
+          <w:hyperlink w:anchor="_Toc154074585" w:history="1">
             <w:r>
               <w:rPr>
                 <w:rStyle w:val="Hyperlink"/>
@@ -832,7 +926,7 @@
                 <w:noProof/>
                 <w:webHidden/>
               </w:rPr>
-              <w:instrText xml:space="preserve"> PAGEREF _Toc153457178 \h </w:instrText>
+              <w:instrText xml:space="preserve"> PAGEREF _Toc154074585 \h </w:instrText>
             </w:r>
             <w:r>
               <w:rPr>
@@ -852,7 +946,7 @@
                 <w:noProof/>
                 <w:webHidden/>
               </w:rPr>
-              <w:t>4</w:t>
+              <w:t>5</w:t>
             </w:r>
             <w:r>
               <w:rPr>
@@ -872,10 +966,12 @@
             <w:rPr>
               <w:rFonts w:eastAsiaTheme="minorEastAsia"/>
               <w:noProof/>
+              <w:kern w:val="2"/>
               <w:lang w:eastAsia="de-DE"/>
+              <w14:ligatures w14:val="standardContextual"/>
             </w:rPr>
           </w:pPr>
-          <w:hyperlink w:anchor="_Toc153457179" w:history="1">
+          <w:hyperlink w:anchor="_Toc154074586" w:history="1">
             <w:r>
               <w:rPr>
                 <w:rStyle w:val="Hyperlink"/>
@@ -903,7 +999,7 @@
                 <w:noProof/>
                 <w:webHidden/>
               </w:rPr>
-              <w:instrText xml:space="preserve"> PAGEREF _Toc153457179 \h </w:instrText>
+              <w:instrText xml:space="preserve"> PAGEREF _Toc154074586 \h </w:instrText>
             </w:r>
             <w:r>
               <w:rPr>
@@ -943,10 +1039,12 @@
             <w:rPr>
               <w:rFonts w:eastAsiaTheme="minorEastAsia"/>
               <w:noProof/>
+              <w:kern w:val="2"/>
               <w:lang w:eastAsia="de-DE"/>
+              <w14:ligatures w14:val="standardContextual"/>
             </w:rPr>
           </w:pPr>
-          <w:hyperlink w:anchor="_Toc153457180" w:history="1">
+          <w:hyperlink w:anchor="_Toc154074587" w:history="1">
             <w:r>
               <w:rPr>
                 <w:rStyle w:val="Hyperlink"/>
@@ -973,7 +1071,7 @@
                 <w:noProof/>
                 <w:webHidden/>
               </w:rPr>
-              <w:instrText xml:space="preserve"> PAGEREF _Toc153457180 \h </w:instrText>
+              <w:instrText xml:space="preserve"> PAGEREF _Toc154074587 \h </w:instrText>
             </w:r>
             <w:r>
               <w:rPr>
@@ -993,7 +1091,151 @@
                 <w:noProof/>
                 <w:webHidden/>
               </w:rPr>
-              <w:t>5</w:t>
+              <w:t>6</w:t>
+            </w:r>
+            <w:r>
+              <w:rPr>
+                <w:noProof/>
+                <w:webHidden/>
+              </w:rPr>
+              <w:fldChar w:fldCharType="end"/>
+            </w:r>
+          </w:hyperlink>
+        </w:p>
+        <w:p>
+          <w:pPr>
+            <w:pStyle w:val="Verzeichnis3"/>
+            <w:tabs>
+              <w:tab w:val="right" w:leader="dot" w:pos="9062"/>
+            </w:tabs>
+            <w:rPr>
+              <w:rFonts w:eastAsiaTheme="minorEastAsia"/>
+              <w:noProof/>
+              <w:kern w:val="2"/>
+              <w:lang w:eastAsia="de-DE"/>
+              <w14:ligatures w14:val="standardContextual"/>
+            </w:rPr>
+          </w:pPr>
+          <w:hyperlink w:anchor="_Toc154074588" w:history="1">
+            <w:r>
+              <w:rPr>
+                <w:rStyle w:val="Hyperlink"/>
+                <w:noProof/>
+              </w:rPr>
+              <w:t>Tag 9.1</w:t>
+            </w:r>
+            <w:r>
+              <w:rPr>
+                <w:noProof/>
+                <w:webHidden/>
+              </w:rPr>
+              <w:tab/>
+            </w:r>
+            <w:r>
+              <w:rPr>
+                <w:noProof/>
+                <w:webHidden/>
+              </w:rPr>
+              <w:fldChar w:fldCharType="begin"/>
+            </w:r>
+            <w:r>
+              <w:rPr>
+                <w:noProof/>
+                <w:webHidden/>
+              </w:rPr>
+              <w:instrText xml:space="preserve"> PAGEREF _Toc154074588 \h </w:instrText>
+            </w:r>
+            <w:r>
+              <w:rPr>
+                <w:noProof/>
+                <w:webHidden/>
+              </w:rPr>
+            </w:r>
+            <w:r>
+              <w:rPr>
+                <w:noProof/>
+                <w:webHidden/>
+              </w:rPr>
+              <w:fldChar w:fldCharType="separate"/>
+            </w:r>
+            <w:r>
+              <w:rPr>
+                <w:noProof/>
+                <w:webHidden/>
+              </w:rPr>
+              <w:t>6</w:t>
+            </w:r>
+            <w:r>
+              <w:rPr>
+                <w:noProof/>
+                <w:webHidden/>
+              </w:rPr>
+              <w:fldChar w:fldCharType="end"/>
+            </w:r>
+          </w:hyperlink>
+        </w:p>
+        <w:p>
+          <w:pPr>
+            <w:pStyle w:val="Verzeichnis2"/>
+            <w:tabs>
+              <w:tab w:val="right" w:leader="dot" w:pos="9062"/>
+            </w:tabs>
+            <w:rPr>
+              <w:rFonts w:eastAsiaTheme="minorEastAsia"/>
+              <w:noProof/>
+              <w:kern w:val="2"/>
+              <w:lang w:eastAsia="de-DE"/>
+              <w14:ligatures w14:val="standardContextual"/>
+            </w:rPr>
+          </w:pPr>
+          <w:hyperlink w:anchor="_Toc154074589" w:history="1">
+            <w:r>
+              <w:rPr>
+                <w:rStyle w:val="Hyperlink"/>
+                <w:noProof/>
+              </w:rPr>
+              <w:t>Tag 10</w:t>
+            </w:r>
+            <w:r>
+              <w:rPr>
+                <w:noProof/>
+                <w:webHidden/>
+              </w:rPr>
+              <w:tab/>
+            </w:r>
+            <w:r>
+              <w:rPr>
+                <w:noProof/>
+                <w:webHidden/>
+              </w:rPr>
+              <w:fldChar w:fldCharType="begin"/>
+            </w:r>
+            <w:r>
+              <w:rPr>
+                <w:noProof/>
+                <w:webHidden/>
+              </w:rPr>
+              <w:instrText xml:space="preserve"> PAGEREF _Toc154074589 \h </w:instrText>
+            </w:r>
+            <w:r>
+              <w:rPr>
+                <w:noProof/>
+                <w:webHidden/>
+              </w:rPr>
+            </w:r>
+            <w:r>
+              <w:rPr>
+                <w:noProof/>
+                <w:webHidden/>
+              </w:rPr>
+              <w:fldChar w:fldCharType="separate"/>
+            </w:r>
+            <w:r>
+              <w:rPr>
+                <w:noProof/>
+                <w:webHidden/>
+              </w:rPr>
+              <w:t>6</w:t>
             </w:r>
             <w:r>
               <w:rPr>
@@ -1013,14 +1255,375 @@
             <w:rPr>
               <w:rFonts w:eastAsiaTheme="minorEastAsia"/>
               <w:noProof/>
+              <w:kern w:val="2"/>
               <w:lang w:eastAsia="de-DE"/>
+              <w14:ligatures w14:val="standardContextual"/>
             </w:rPr>
           </w:pPr>
-          <w:hyperlink w:anchor="_Toc153457181" w:history="1">
+          <w:hyperlink w:anchor="_Toc154074590" w:history="1">
             <w:r>
               <w:rPr>
                 <w:rStyle w:val="Hyperlink"/>
-                <w:rFonts w:ascii="Times New Roman" w:hAnsi="Times New Roman" w:cs="Times New Roman"/>
+                <w:noProof/>
+              </w:rPr>
+              <w:t>Zusammenfassung</w:t>
+            </w:r>
+            <w:r>
+              <w:rPr>
+                <w:noProof/>
+                <w:webHidden/>
+              </w:rPr>
+              <w:tab/>
+            </w:r>
+            <w:r>
+              <w:rPr>
+                <w:noProof/>
+                <w:webHidden/>
+              </w:rPr>
+              <w:fldChar w:fldCharType="begin"/>
+            </w:r>
+            <w:r>
+              <w:rPr>
+                <w:noProof/>
+                <w:webHidden/>
+              </w:rPr>
+              <w:instrText xml:space="preserve"> PAGEREF _Toc154074590 \h </w:instrText>
+            </w:r>
+            <w:r>
+              <w:rPr>
+                <w:noProof/>
+                <w:webHidden/>
+              </w:rPr>
+            </w:r>
+            <w:r>
+              <w:rPr>
+                <w:noProof/>
+                <w:webHidden/>
+              </w:rPr>
+              <w:fldChar w:fldCharType="separate"/>
+            </w:r>
+            <w:r>
+              <w:rPr>
+                <w:noProof/>
+                <w:webHidden/>
+              </w:rPr>
+              <w:t>7</w:t>
+            </w:r>
+            <w:r>
+              <w:rPr>
+                <w:noProof/>
+                <w:webHidden/>
+              </w:rPr>
+              <w:fldChar w:fldCharType="end"/>
+            </w:r>
+          </w:hyperlink>
+        </w:p>
+        <w:p>
+          <w:pPr>
+            <w:pStyle w:val="Verzeichnis2"/>
+            <w:tabs>
+              <w:tab w:val="right" w:leader="dot" w:pos="9062"/>
+            </w:tabs>
+            <w:rPr>
+              <w:rFonts w:eastAsiaTheme="minorEastAsia"/>
+              <w:noProof/>
+              <w:kern w:val="2"/>
+              <w:lang w:eastAsia="de-DE"/>
+              <w14:ligatures w14:val="standardContextual"/>
+            </w:rPr>
+          </w:pPr>
+          <w:hyperlink w:anchor="_Toc154074591" w:history="1">
+            <w:r>
+              <w:rPr>
+                <w:rStyle w:val="Hyperlink"/>
+                <w:noProof/>
+              </w:rPr>
+              <w:t>Allgemein</w:t>
+            </w:r>
+            <w:r>
+              <w:rPr>
+                <w:noProof/>
+                <w:webHidden/>
+              </w:rPr>
+              <w:tab/>
+            </w:r>
+            <w:r>
+              <w:rPr>
+                <w:noProof/>
+                <w:webHidden/>
+              </w:rPr>
+              <w:fldChar w:fldCharType="begin"/>
+            </w:r>
+            <w:r>
+              <w:rPr>
+                <w:noProof/>
+                <w:webHidden/>
+              </w:rPr>
+              <w:instrText xml:space="preserve"> PAGEREF _Toc154074591 \h </w:instrText>
+            </w:r>
+            <w:r>
+              <w:rPr>
+                <w:noProof/>
+                <w:webHidden/>
+              </w:rPr>
+            </w:r>
+            <w:r>
+              <w:rPr>
+                <w:noProof/>
+                <w:webHidden/>
+              </w:rPr>
+              <w:fldChar w:fldCharType="separate"/>
+            </w:r>
+            <w:r>
+              <w:rPr>
+                <w:noProof/>
+                <w:webHidden/>
+              </w:rPr>
+              <w:t>7</w:t>
+            </w:r>
+            <w:r>
+              <w:rPr>
+                <w:noProof/>
+                <w:webHidden/>
+              </w:rPr>
+              <w:fldChar w:fldCharType="end"/>
+            </w:r>
+          </w:hyperlink>
+        </w:p>
+        <w:p>
+          <w:pPr>
+            <w:pStyle w:val="Verzeichnis2"/>
+            <w:tabs>
+              <w:tab w:val="right" w:leader="dot" w:pos="9062"/>
+            </w:tabs>
+            <w:rPr>
+              <w:rFonts w:eastAsiaTheme="minorEastAsia"/>
+              <w:noProof/>
+              <w:kern w:val="2"/>
+              <w:lang w:eastAsia="de-DE"/>
+              <w14:ligatures w14:val="standardContextual"/>
+            </w:rPr>
+          </w:pPr>
+          <w:hyperlink w:anchor="_Toc154074592" w:history="1">
+            <w:r>
+              <w:rPr>
+                <w:rStyle w:val="Hyperlink"/>
+                <w:noProof/>
+              </w:rPr>
+              <w:t>Fazits</w:t>
+            </w:r>
+            <w:r>
+              <w:rPr>
+                <w:noProof/>
+                <w:webHidden/>
+              </w:rPr>
+              <w:tab/>
+            </w:r>
+            <w:r>
+              <w:rPr>
+                <w:noProof/>
+                <w:webHidden/>
+              </w:rPr>
+              <w:fldChar w:fldCharType="begin"/>
+            </w:r>
+            <w:r>
+              <w:rPr>
+                <w:noProof/>
+                <w:webHidden/>
+              </w:rPr>
+              <w:instrText xml:space="preserve"> PAGEREF _Toc154074592 \h </w:instrText>
+            </w:r>
+            <w:r>
+              <w:rPr>
+                <w:noProof/>
+                <w:webHidden/>
+              </w:rPr>
+            </w:r>
+            <w:r>
+              <w:rPr>
+                <w:noProof/>
+                <w:webHidden/>
+              </w:rPr>
+              <w:fldChar w:fldCharType="separate"/>
+            </w:r>
+            <w:r>
+              <w:rPr>
+                <w:noProof/>
+                <w:webHidden/>
+              </w:rPr>
+              <w:t>9</w:t>
+            </w:r>
+            <w:r>
+              <w:rPr>
+                <w:noProof/>
+                <w:webHidden/>
+              </w:rPr>
+              <w:fldChar w:fldCharType="end"/>
+            </w:r>
+          </w:hyperlink>
+        </w:p>
+        <w:p>
+          <w:pPr>
+            <w:pStyle w:val="Verzeichnis3"/>
+            <w:tabs>
+              <w:tab w:val="right" w:leader="dot" w:pos="9062"/>
+            </w:tabs>
+            <w:rPr>
+              <w:rFonts w:eastAsiaTheme="minorEastAsia"/>
+              <w:noProof/>
+              <w:kern w:val="2"/>
+              <w:lang w:eastAsia="de-DE"/>
+              <w14:ligatures w14:val="standardContextual"/>
+            </w:rPr>
+          </w:pPr>
+          <w:hyperlink w:anchor="_Toc154074593" w:history="1">
+            <w:r>
+              <w:rPr>
+                <w:rStyle w:val="Hyperlink"/>
+                <w:noProof/>
+              </w:rPr>
+              <w:t>Philipp</w:t>
+            </w:r>
+            <w:r>
+              <w:rPr>
+                <w:noProof/>
+                <w:webHidden/>
+              </w:rPr>
+              <w:tab/>
+            </w:r>
+            <w:r>
+              <w:rPr>
+                <w:noProof/>
+                <w:webHidden/>
+              </w:rPr>
+              <w:fldChar w:fldCharType="begin"/>
+            </w:r>
+            <w:r>
+              <w:rPr>
+                <w:noProof/>
+                <w:webHidden/>
+              </w:rPr>
+              <w:instrText xml:space="preserve"> PAGEREF _Toc154074593 \h </w:instrText>
+            </w:r>
+            <w:r>
+              <w:rPr>
+                <w:noProof/>
+                <w:webHidden/>
+              </w:rPr>
+            </w:r>
+            <w:r>
+              <w:rPr>
+                <w:noProof/>
+                <w:webHidden/>
+              </w:rPr>
+              <w:fldChar w:fldCharType="separate"/>
+            </w:r>
+            <w:r>
+              <w:rPr>
+                <w:noProof/>
+                <w:webHidden/>
+              </w:rPr>
+              <w:t>9</w:t>
+            </w:r>
+            <w:r>
+              <w:rPr>
+                <w:noProof/>
+                <w:webHidden/>
+              </w:rPr>
+              <w:fldChar w:fldCharType="end"/>
+            </w:r>
+          </w:hyperlink>
+        </w:p>
+        <w:p>
+          <w:pPr>
+            <w:pStyle w:val="Verzeichnis3"/>
+            <w:tabs>
+              <w:tab w:val="right" w:leader="dot" w:pos="9062"/>
+            </w:tabs>
+            <w:rPr>
+              <w:rFonts w:eastAsiaTheme="minorEastAsia"/>
+              <w:noProof/>
+              <w:kern w:val="2"/>
+              <w:lang w:eastAsia="de-DE"/>
+              <w14:ligatures w14:val="standardContextual"/>
+            </w:rPr>
+          </w:pPr>
+          <w:hyperlink w:anchor="_Toc154074594" w:history="1">
+            <w:r>
+              <w:rPr>
+                <w:rStyle w:val="Hyperlink"/>
+                <w:noProof/>
+              </w:rPr>
+              <w:t>Jan</w:t>
+            </w:r>
+            <w:r>
+              <w:rPr>
+                <w:noProof/>
+                <w:webHidden/>
+              </w:rPr>
+              <w:tab/>
+            </w:r>
+            <w:r>
+              <w:rPr>
+                <w:noProof/>
+                <w:webHidden/>
+              </w:rPr>
+              <w:fldChar w:fldCharType="begin"/>
+            </w:r>
+            <w:r>
+              <w:rPr>
+                <w:noProof/>
+                <w:webHidden/>
+              </w:rPr>
+              <w:instrText xml:space="preserve"> PAGEREF _Toc154074594 \h </w:instrText>
+            </w:r>
+            <w:r>
+              <w:rPr>
+                <w:noProof/>
+                <w:webHidden/>
+              </w:rPr>
+            </w:r>
+            <w:r>
+              <w:rPr>
+                <w:noProof/>
+                <w:webHidden/>
+              </w:rPr>
+              <w:fldChar w:fldCharType="separate"/>
+            </w:r>
+            <w:r>
+              <w:rPr>
+                <w:noProof/>
+                <w:webHidden/>
+              </w:rPr>
+              <w:t>9</w:t>
+            </w:r>
+            <w:r>
+              <w:rPr>
+                <w:noProof/>
+                <w:webHidden/>
+              </w:rPr>
+              <w:fldChar w:fldCharType="end"/>
+            </w:r>
+          </w:hyperlink>
+        </w:p>
+        <w:p>
+          <w:pPr>
+            <w:pStyle w:val="Verzeichnis1"/>
+            <w:tabs>
+              <w:tab w:val="right" w:leader="dot" w:pos="9062"/>
+            </w:tabs>
+            <w:rPr>
+              <w:rFonts w:eastAsiaTheme="minorEastAsia"/>
+              <w:noProof/>
+              <w:kern w:val="2"/>
+              <w:lang w:eastAsia="de-DE"/>
+              <w14:ligatures w14:val="standardContextual"/>
+            </w:rPr>
+          </w:pPr>
+          <w:hyperlink w:anchor="_Toc154074595" w:history="1">
+            <w:r>
+              <w:rPr>
+                <w:rStyle w:val="Hyperlink"/>
                 <w:noProof/>
               </w:rPr>
               <w:t>Quellen</w:t>
@@ -1044,7 +1647,7 @@
                 <w:noProof/>
                 <w:webHidden/>
               </w:rPr>
-              <w:instrText xml:space="preserve"> PAGEREF _Toc153457181 \h </w:instrText>
+              <w:instrText xml:space="preserve"> PAGEREF _Toc154074595 \h </w:instrText>
             </w:r>
             <w:r>
               <w:rPr>
@@ -1064,7 +1667,7 @@
                 <w:noProof/>
                 <w:webHidden/>
               </w:rPr>
-              <w:t>5</w:t>
+              <w:t>10</w:t>
             </w:r>
             <w:r>
               <w:rPr>
@@ -1182,7 +1785,6 @@
     </w:p>
     <w:p>
       <w:pPr>
-        <w:jc w:val="center"/>
         <w:rPr>
           <w:rFonts w:ascii="Times New Roman" w:hAnsi="Times New Roman" w:cs="Times New Roman"/>
           <w:sz w:val="48"/>
@@ -1193,72 +1795,6 @@
     </w:p>
     <w:p>
       <w:pPr>
-        <w:jc w:val="center"/>
-        <w:rPr>
-          <w:rFonts w:ascii="Times New Roman" w:hAnsi="Times New Roman" w:cs="Times New Roman"/>
-          <w:sz w:val="48"/>
-          <w:szCs w:val="48"/>
-          <w:u w:val="single"/>
-        </w:rPr>
-      </w:pPr>
-    </w:p>
-    <w:p>
-      <w:pPr>
-        <w:jc w:val="center"/>
-        <w:rPr>
-          <w:rFonts w:ascii="Times New Roman" w:hAnsi="Times New Roman" w:cs="Times New Roman"/>
-          <w:sz w:val="48"/>
-          <w:szCs w:val="48"/>
-          <w:u w:val="single"/>
-        </w:rPr>
-      </w:pPr>
-    </w:p>
-    <w:p>
-      <w:pPr>
-        <w:jc w:val="center"/>
-        <w:rPr>
-          <w:rFonts w:ascii="Times New Roman" w:hAnsi="Times New Roman" w:cs="Times New Roman"/>
-          <w:sz w:val="48"/>
-          <w:szCs w:val="48"/>
-          <w:u w:val="single"/>
-        </w:rPr>
-      </w:pPr>
-    </w:p>
-    <w:p>
-      <w:pPr>
-        <w:jc w:val="center"/>
-        <w:rPr>
-          <w:rFonts w:ascii="Times New Roman" w:hAnsi="Times New Roman" w:cs="Times New Roman"/>
-          <w:sz w:val="48"/>
-          <w:szCs w:val="48"/>
-          <w:u w:val="single"/>
-        </w:rPr>
-      </w:pPr>
-    </w:p>
-    <w:p>
-      <w:pPr>
-        <w:jc w:val="center"/>
-        <w:rPr>
-          <w:rFonts w:ascii="Times New Roman" w:hAnsi="Times New Roman" w:cs="Times New Roman"/>
-          <w:sz w:val="48"/>
-          <w:szCs w:val="48"/>
-          <w:u w:val="single"/>
-        </w:rPr>
-      </w:pPr>
-    </w:p>
-    <w:p>
-      <w:pPr>
-        <w:jc w:val="center"/>
-        <w:rPr>
-          <w:rFonts w:ascii="Times New Roman" w:hAnsi="Times New Roman" w:cs="Times New Roman"/>
-          <w:sz w:val="48"/>
-          <w:szCs w:val="48"/>
-          <w:u w:val="single"/>
-        </w:rPr>
-      </w:pPr>
-    </w:p>
-    <w:p>
-      <w:pPr>
         <w:pStyle w:val="berschrift1"/>
         <w:rPr>
           <w:rFonts w:ascii="Times New Roman" w:hAnsi="Times New Roman" w:cs="Times New Roman"/>
@@ -1266,7 +1802,7 @@
           <w:szCs w:val="44"/>
         </w:rPr>
       </w:pPr>
-      <w:bookmarkStart w:id="0" w:name="_Toc153457168"/>
+      <w:bookmarkStart w:id="0" w:name="_Toc154074574"/>
       <w:r>
         <w:rPr>
           <w:rFonts w:ascii="Times New Roman" w:hAnsi="Times New Roman" w:cs="Times New Roman"/>
@@ -1293,14 +1829,14 @@
           <w:szCs w:val="44"/>
         </w:rPr>
       </w:pPr>
-      <w:bookmarkStart w:id="1" w:name="_Toc153457169"/>
+      <w:bookmarkStart w:id="1" w:name="_Toc154074575"/>
       <w:r>
         <w:rPr>
           <w:rFonts w:ascii="Times New Roman" w:hAnsi="Times New Roman" w:cs="Times New Roman"/>
           <w:sz w:val="44"/>
           <w:szCs w:val="44"/>
         </w:rPr>
-        <w:t>Aufgabenverteilung</w:t>
+        <w:t>Aufgabenteilung</w:t>
       </w:r>
       <w:bookmarkEnd w:id="1"/>
     </w:p>
@@ -1342,7 +1878,23 @@
           <w:sz w:val="24"/>
           <w:szCs w:val="24"/>
         </w:rPr>
-        <w:t>WAV Zusammenfassung:</w:t>
+        <w:t>WAV</w:t>
+      </w:r>
+      <w:r>
+        <w:rPr>
+          <w:rFonts w:ascii="Times New Roman" w:hAnsi="Times New Roman" w:cs="Times New Roman"/>
+          <w:sz w:val="24"/>
+          <w:szCs w:val="24"/>
+        </w:rPr>
+        <w:t>-</w:t>
+      </w:r>
+      <w:r>
+        <w:rPr>
+          <w:rFonts w:ascii="Times New Roman" w:hAnsi="Times New Roman" w:cs="Times New Roman"/>
+          <w:sz w:val="24"/>
+          <w:szCs w:val="24"/>
+        </w:rPr>
+        <w:t>Zusammenfassung:</w:t>
       </w:r>
       <w:r>
         <w:rPr>
@@ -1521,7 +2073,7 @@
           <w:szCs w:val="44"/>
         </w:rPr>
       </w:pPr>
-      <w:bookmarkStart w:id="2" w:name="_Toc153457170"/>
+      <w:bookmarkStart w:id="2" w:name="_Toc154074576"/>
       <w:r>
         <w:rPr>
           <w:rFonts w:ascii="Times New Roman" w:hAnsi="Times New Roman" w:cs="Times New Roman"/>
@@ -1569,6 +2121,7 @@
           <w:szCs w:val="24"/>
         </w:rPr>
       </w:pPr>
+      <w:bookmarkStart w:id="3" w:name="_Hlk154072585"/>
       <w:r>
         <w:rPr>
           <w:rFonts w:ascii="Times New Roman" w:hAnsi="Times New Roman" w:cs="Times New Roman"/>
@@ -1578,6 +2131,7 @@
         <w:t xml:space="preserve">Frauenstimmen und Männerstimmen zeigen Unterschiede, wenn man diese versucht zu speichern.                                </w:t>
       </w:r>
     </w:p>
+    <w:bookmarkEnd w:id="3"/>
     <w:p>
       <w:pPr>
         <w:pStyle w:val="Listenabsatz"/>
@@ -1641,8 +2195,23 @@
           <w:sz w:val="24"/>
           <w:szCs w:val="24"/>
         </w:rPr>
-        <w:lastRenderedPageBreak/>
-        <w:t>Frauenstimmen haben mehr verschiedene Tonlagen, als Männerstimmen.</w:t>
+        <w:t xml:space="preserve">Frauenstimmen haben mehr verschiedene </w:t>
+      </w:r>
+      <w:r>
+        <w:rPr>
+          <w:rFonts w:ascii="Times New Roman" w:hAnsi="Times New Roman" w:cs="Times New Roman"/>
+          <w:sz w:val="24"/>
+          <w:szCs w:val="24"/>
+        </w:rPr>
+        <w:t>Tonlagen</w:t>
+      </w:r>
+      <w:r>
+        <w:rPr>
+          <w:rFonts w:ascii="Times New Roman" w:hAnsi="Times New Roman" w:cs="Times New Roman"/>
+          <w:sz w:val="24"/>
+          <w:szCs w:val="24"/>
+        </w:rPr>
+        <w:t xml:space="preserve"> als Männerstimmen.</w:t>
       </w:r>
     </w:p>
     <w:p>
@@ -1678,32 +2247,54 @@
         <w:rPr>
           <w:rFonts w:ascii="Times New Roman" w:hAnsi="Times New Roman" w:cs="Times New Roman"/>
         </w:rPr>
-        <w:t>Eine komprimierte WAV Datei ist kleiner als eine normale Datei</w:t>
-      </w:r>
-    </w:p>
-    <w:p>
-      <w:pPr>
-        <w:rPr>
-          <w:rFonts w:ascii="Times New Roman" w:hAnsi="Times New Roman" w:cs="Times New Roman"/>
-        </w:rPr>
-      </w:pPr>
-    </w:p>
-    <w:p>
-      <w:pPr>
-        <w:rPr>
-          <w:rFonts w:ascii="Times New Roman" w:hAnsi="Times New Roman" w:cs="Times New Roman"/>
-        </w:rPr>
-      </w:pPr>
-    </w:p>
-    <w:p>
-      <w:pPr>
-        <w:rPr>
-          <w:rFonts w:ascii="Times New Roman" w:hAnsi="Times New Roman" w:cs="Times New Roman"/>
-          <w:sz w:val="24"/>
-          <w:szCs w:val="24"/>
-        </w:rPr>
-      </w:pPr>
-    </w:p>
+        <w:t>Eine komprimierte WAV</w:t>
+      </w:r>
+      <w:r>
+        <w:rPr>
+          <w:rFonts w:ascii="Times New Roman" w:hAnsi="Times New Roman" w:cs="Times New Roman"/>
+        </w:rPr>
+        <w:t>-</w:t>
+      </w:r>
+      <w:r>
+        <w:rPr>
+          <w:rFonts w:ascii="Times New Roman" w:hAnsi="Times New Roman" w:cs="Times New Roman"/>
+        </w:rPr>
+        <w:t>Datei ist kleiner als eine normale Datei</w:t>
+      </w:r>
+    </w:p>
+    <w:p>
+      <w:pPr>
+        <w:rPr>
+          <w:rFonts w:ascii="Times New Roman" w:hAnsi="Times New Roman" w:cs="Times New Roman"/>
+        </w:rPr>
+      </w:pPr>
+    </w:p>
+    <w:p>
+      <w:pPr>
+        <w:rPr>
+          <w:rFonts w:ascii="Times New Roman" w:hAnsi="Times New Roman" w:cs="Times New Roman"/>
+        </w:rPr>
+      </w:pPr>
+    </w:p>
+    <w:p>
+      <w:pPr>
+        <w:pStyle w:val="berschrift1"/>
+        <w:rPr>
+          <w:sz w:val="44"/>
+          <w:szCs w:val="44"/>
+        </w:rPr>
+      </w:pPr>
+      <w:bookmarkStart w:id="4" w:name="_Toc154074577"/>
+      <w:r>
+        <w:rPr>
+          <w:sz w:val="44"/>
+          <w:szCs w:val="44"/>
+        </w:rPr>
+        <w:t>Beginn</w:t>
+      </w:r>
+      <w:bookmarkEnd w:id="4"/>
+    </w:p>
+    <w:p/>
     <w:p>
       <w:pPr>
         <w:rPr>
@@ -1742,7 +2333,23 @@
           <w:sz w:val="24"/>
           <w:szCs w:val="24"/>
         </w:rPr>
-        <w:t xml:space="preserve">m 25.10 </w:t>
+        <w:t xml:space="preserve">m </w:t>
+      </w:r>
+      <w:r>
+        <w:rPr>
+          <w:rFonts w:ascii="Times New Roman" w:hAnsi="Times New Roman" w:cs="Times New Roman"/>
+          <w:sz w:val="24"/>
+          <w:szCs w:val="24"/>
+        </w:rPr>
+        <w:t>25.10,</w:t>
+      </w:r>
+      <w:r>
+        <w:rPr>
+          <w:rFonts w:ascii="Times New Roman" w:hAnsi="Times New Roman" w:cs="Times New Roman"/>
+          <w:sz w:val="24"/>
+          <w:szCs w:val="24"/>
+        </w:rPr>
+        <w:t xml:space="preserve"> </w:t>
       </w:r>
       <w:r>
         <w:rPr>
@@ -1774,55 +2381,429 @@
           <w:sz w:val="24"/>
           <w:szCs w:val="24"/>
         </w:rPr>
-        <w:t>. Dieser hat somit auch den Satz entschieden, welchen die anderen Lehrer ebenfalls vorzusagen haben.</w:t>
-      </w:r>
-      <w:r>
-        <w:rPr>
-          <w:rFonts w:ascii="Times New Roman" w:hAnsi="Times New Roman" w:cs="Times New Roman"/>
-          <w:sz w:val="24"/>
-          <w:szCs w:val="24"/>
-        </w:rPr>
-        <w:t xml:space="preserve"> Der Satz lautet: “Nachts ist es kälter als draußen.“</w:t>
-      </w:r>
-      <w:r>
-        <w:rPr>
-          <w:rFonts w:ascii="Times New Roman" w:hAnsi="Times New Roman" w:cs="Times New Roman"/>
-          <w:sz w:val="24"/>
-          <w:szCs w:val="24"/>
-        </w:rPr>
-        <w:t xml:space="preserve"> Heute haben wir ebenfalls Herr Rosocha um eine Audiodatei gebeten und diese auch erhalten.</w:t>
-      </w:r>
-      <w:r>
-        <w:rPr>
-          <w:rFonts w:ascii="Times New Roman" w:hAnsi="Times New Roman" w:cs="Times New Roman"/>
-          <w:sz w:val="24"/>
-          <w:szCs w:val="24"/>
-        </w:rPr>
-        <w:t xml:space="preserve"> Wir haben uns hierbei für die Lehrer </w:t>
-      </w:r>
-      <w:r>
-        <w:rPr>
-          <w:rFonts w:ascii="Times New Roman" w:hAnsi="Times New Roman" w:cs="Times New Roman"/>
-          <w:sz w:val="24"/>
-          <w:szCs w:val="24"/>
-        </w:rPr>
-        <w:t xml:space="preserve">Herr Kriegel, Herr Rosocha, </w:t>
-      </w:r>
-      <w:r>
-        <w:rPr>
-          <w:rFonts w:ascii="Times New Roman" w:hAnsi="Times New Roman" w:cs="Times New Roman"/>
-          <w:sz w:val="24"/>
-          <w:szCs w:val="24"/>
-        </w:rPr>
-        <w:t>Herr Schuh, Frau Weil, Frau Söller, Und Frau Haas-Eiding</w:t>
-      </w:r>
-      <w:r>
-        <w:rPr>
-          <w:rFonts w:ascii="Times New Roman" w:hAnsi="Times New Roman" w:cs="Times New Roman"/>
-          <w:sz w:val="24"/>
-          <w:szCs w:val="24"/>
-        </w:rPr>
-        <w:t xml:space="preserve"> entschieden, welche wir in den nächsten Tagen und Wochen vor haben zu fragen ob sie uns den Satz vorsagen können. Wir haben bewusst 50% Männer und 50% Frauen genommen um </w:t>
+        <w:t xml:space="preserve">. </w:t>
+      </w:r>
+      <w:r>
+        <w:rPr>
+          <w:rFonts w:ascii="Times New Roman" w:hAnsi="Times New Roman" w:cs="Times New Roman"/>
+          <w:sz w:val="24"/>
+          <w:szCs w:val="24"/>
+        </w:rPr>
+        <w:t xml:space="preserve">Wir baten diesen nach einer Doppelstunde Chemie am Ende eines Schultages an einem Mittwoch sich einen Satz zu überlegen. Er hatte hierbei </w:t>
+      </w:r>
+      <w:r>
+        <w:rPr>
+          <w:rFonts w:ascii="Times New Roman" w:hAnsi="Times New Roman" w:cs="Times New Roman"/>
+          <w:sz w:val="24"/>
+          <w:szCs w:val="24"/>
+        </w:rPr>
+        <w:t xml:space="preserve">eine </w:t>
+      </w:r>
+      <w:r>
+        <w:rPr>
+          <w:rFonts w:ascii="Times New Roman" w:hAnsi="Times New Roman" w:cs="Times New Roman"/>
+          <w:sz w:val="24"/>
+          <w:szCs w:val="24"/>
+        </w:rPr>
+        <w:t xml:space="preserve">freie Auswahl, was er sagen kann. </w:t>
+      </w:r>
+      <w:r>
+        <w:rPr>
+          <w:rFonts w:ascii="Times New Roman" w:hAnsi="Times New Roman" w:cs="Times New Roman"/>
+          <w:sz w:val="24"/>
+          <w:szCs w:val="24"/>
+        </w:rPr>
+        <w:t xml:space="preserve">Dieser hat </w:t>
+      </w:r>
+      <w:r>
+        <w:rPr>
+          <w:rFonts w:ascii="Times New Roman" w:hAnsi="Times New Roman" w:cs="Times New Roman"/>
+          <w:sz w:val="24"/>
+          <w:szCs w:val="24"/>
+        </w:rPr>
+        <w:t>sich somit für den</w:t>
+      </w:r>
+      <w:r>
+        <w:rPr>
+          <w:rFonts w:ascii="Times New Roman" w:hAnsi="Times New Roman" w:cs="Times New Roman"/>
+          <w:sz w:val="24"/>
+          <w:szCs w:val="24"/>
+        </w:rPr>
+        <w:t xml:space="preserve"> Satz entschieden, welchen die anderen Lehrer ebenfalls vorzusagen haben.</w:t>
+      </w:r>
+      <w:r>
+        <w:rPr>
+          <w:rFonts w:ascii="Times New Roman" w:hAnsi="Times New Roman" w:cs="Times New Roman"/>
+          <w:sz w:val="24"/>
+          <w:szCs w:val="24"/>
+        </w:rPr>
+        <w:t xml:space="preserve"> Der Satz lautet: “Nachts ist es kälter als </w:t>
+      </w:r>
+      <w:r>
+        <w:rPr>
+          <w:rFonts w:ascii="Times New Roman" w:hAnsi="Times New Roman" w:cs="Times New Roman"/>
+          <w:sz w:val="24"/>
+          <w:szCs w:val="24"/>
+        </w:rPr>
+        <w:t>D</w:t>
+      </w:r>
+      <w:r>
+        <w:rPr>
+          <w:rFonts w:ascii="Times New Roman" w:hAnsi="Times New Roman" w:cs="Times New Roman"/>
+          <w:sz w:val="24"/>
+          <w:szCs w:val="24"/>
+        </w:rPr>
+        <w:t>raußen.“</w:t>
+      </w:r>
+      <w:r>
+        <w:rPr>
+          <w:rFonts w:ascii="Times New Roman" w:hAnsi="Times New Roman" w:cs="Times New Roman"/>
+          <w:sz w:val="24"/>
+          <w:szCs w:val="24"/>
+        </w:rPr>
+        <w:t xml:space="preserve"> und ist ein in Deutschland </w:t>
+      </w:r>
+      <w:r>
+        <w:rPr>
+          <w:rFonts w:ascii="Times New Roman" w:hAnsi="Times New Roman" w:cs="Times New Roman"/>
+          <w:sz w:val="24"/>
+          <w:szCs w:val="24"/>
+        </w:rPr>
+        <w:t>bekanntes Sprichwort</w:t>
+      </w:r>
+      <w:r>
+        <w:rPr>
+          <w:rFonts w:ascii="Times New Roman" w:hAnsi="Times New Roman" w:cs="Times New Roman"/>
+          <w:sz w:val="24"/>
+          <w:szCs w:val="24"/>
+        </w:rPr>
+        <w:t>, welche</w:t>
+      </w:r>
+      <w:r>
+        <w:rPr>
+          <w:rFonts w:ascii="Times New Roman" w:hAnsi="Times New Roman" w:cs="Times New Roman"/>
+          <w:sz w:val="24"/>
+          <w:szCs w:val="24"/>
+        </w:rPr>
+        <w:t>s</w:t>
+      </w:r>
+      <w:r>
+        <w:rPr>
+          <w:rFonts w:ascii="Times New Roman" w:hAnsi="Times New Roman" w:cs="Times New Roman"/>
+          <w:sz w:val="24"/>
+          <w:szCs w:val="24"/>
+        </w:rPr>
+        <w:t xml:space="preserve"> häufig genutzt w</w:t>
+      </w:r>
+      <w:r>
+        <w:rPr>
+          <w:rFonts w:ascii="Times New Roman" w:hAnsi="Times New Roman" w:cs="Times New Roman"/>
+          <w:sz w:val="24"/>
+          <w:szCs w:val="24"/>
+        </w:rPr>
+        <w:t>u</w:t>
+      </w:r>
+      <w:r>
+        <w:rPr>
+          <w:rFonts w:ascii="Times New Roman" w:hAnsi="Times New Roman" w:cs="Times New Roman"/>
+          <w:sz w:val="24"/>
+          <w:szCs w:val="24"/>
+        </w:rPr>
+        <w:t>rd</w:t>
+      </w:r>
+      <w:r>
+        <w:rPr>
+          <w:rFonts w:ascii="Times New Roman" w:hAnsi="Times New Roman" w:cs="Times New Roman"/>
+          <w:sz w:val="24"/>
+          <w:szCs w:val="24"/>
+        </w:rPr>
+        <w:t>e</w:t>
+      </w:r>
+      <w:r>
+        <w:rPr>
+          <w:rFonts w:ascii="Times New Roman" w:hAnsi="Times New Roman" w:cs="Times New Roman"/>
+          <w:sz w:val="24"/>
+          <w:szCs w:val="24"/>
+        </w:rPr>
+        <w:t>. Die Ironie dahinter besteht darin, dass der Satz vom Inhalt her keinen Sinn macht, da die Aussagen, welche im Satz getroffen werden, keine sinnvollen Zusammenhänge beinha</w:t>
+      </w:r>
+      <w:r>
+        <w:rPr>
+          <w:rFonts w:ascii="Times New Roman" w:hAnsi="Times New Roman" w:cs="Times New Roman"/>
+          <w:sz w:val="24"/>
+          <w:szCs w:val="24"/>
+        </w:rPr>
+        <w:t>l</w:t>
+      </w:r>
+      <w:r>
+        <w:rPr>
+          <w:rFonts w:ascii="Times New Roman" w:hAnsi="Times New Roman" w:cs="Times New Roman"/>
+          <w:sz w:val="24"/>
+          <w:szCs w:val="24"/>
+        </w:rPr>
+        <w:t>ten</w:t>
+      </w:r>
+      <w:r>
+        <w:rPr>
+          <w:rFonts w:ascii="Times New Roman" w:hAnsi="Times New Roman" w:cs="Times New Roman"/>
+          <w:sz w:val="24"/>
+          <w:szCs w:val="24"/>
+        </w:rPr>
+        <w:t xml:space="preserve"> und auch nur zur Verwirrung gedacht sind</w:t>
+      </w:r>
+      <w:r>
+        <w:rPr>
+          <w:rFonts w:ascii="Times New Roman" w:hAnsi="Times New Roman" w:cs="Times New Roman"/>
+          <w:sz w:val="24"/>
+          <w:szCs w:val="24"/>
+        </w:rPr>
+        <w:t xml:space="preserve">. Vielerorts werden solche </w:t>
+      </w:r>
+      <w:r>
+        <w:rPr>
+          <w:rFonts w:ascii="Times New Roman" w:hAnsi="Times New Roman" w:cs="Times New Roman"/>
+          <w:sz w:val="24"/>
+          <w:szCs w:val="24"/>
+        </w:rPr>
+        <w:t>Sprichwörter</w:t>
+      </w:r>
+      <w:r>
+        <w:rPr>
+          <w:rFonts w:ascii="Times New Roman" w:hAnsi="Times New Roman" w:cs="Times New Roman"/>
+          <w:sz w:val="24"/>
+          <w:szCs w:val="24"/>
+        </w:rPr>
+        <w:t xml:space="preserve"> auch als </w:t>
+      </w:r>
+      <w:r>
+        <w:rPr>
+          <w:rFonts w:ascii="Times New Roman" w:hAnsi="Times New Roman" w:cs="Times New Roman"/>
+          <w:sz w:val="24"/>
+          <w:szCs w:val="24"/>
+        </w:rPr>
+        <w:t>„Nonsens“</w:t>
+      </w:r>
+      <w:r>
+        <w:rPr>
+          <w:rFonts w:ascii="Times New Roman" w:hAnsi="Times New Roman" w:cs="Times New Roman"/>
+          <w:sz w:val="24"/>
+          <w:szCs w:val="24"/>
+        </w:rPr>
+        <w:t xml:space="preserve"> bezeichnet, was wenn man es 1:1 aus dem </w:t>
+      </w:r>
+      <w:r>
+        <w:rPr>
+          <w:rFonts w:ascii="Times New Roman" w:hAnsi="Times New Roman" w:cs="Times New Roman"/>
+          <w:sz w:val="24"/>
+          <w:szCs w:val="24"/>
+        </w:rPr>
+        <w:t>Englischen</w:t>
+      </w:r>
+      <w:r>
+        <w:rPr>
+          <w:rFonts w:ascii="Times New Roman" w:hAnsi="Times New Roman" w:cs="Times New Roman"/>
+          <w:sz w:val="24"/>
+          <w:szCs w:val="24"/>
+        </w:rPr>
+        <w:t xml:space="preserve"> übersetzt so viel bedeutet wie „Keinen Sinn“.</w:t>
+      </w:r>
+      <w:r>
+        <w:rPr>
+          <w:rFonts w:ascii="Times New Roman" w:hAnsi="Times New Roman" w:cs="Times New Roman"/>
+          <w:sz w:val="24"/>
+          <w:szCs w:val="24"/>
+        </w:rPr>
+        <w:t xml:space="preserve"> Heute haben wir ebenfalls Herr </w:t>
+      </w:r>
+      <w:proofErr w:type="spellStart"/>
+      <w:r>
+        <w:rPr>
+          <w:rFonts w:ascii="Times New Roman" w:hAnsi="Times New Roman" w:cs="Times New Roman"/>
+          <w:sz w:val="24"/>
+          <w:szCs w:val="24"/>
+        </w:rPr>
+        <w:t>Rosocha</w:t>
+      </w:r>
+      <w:proofErr w:type="spellEnd"/>
+      <w:r>
+        <w:rPr>
+          <w:rFonts w:ascii="Times New Roman" w:hAnsi="Times New Roman" w:cs="Times New Roman"/>
+          <w:sz w:val="24"/>
+          <w:szCs w:val="24"/>
+        </w:rPr>
+        <w:t xml:space="preserve"> um eine Audiodatei gebeten und diese auch erhalten</w:t>
+      </w:r>
+      <w:r>
+        <w:rPr>
+          <w:rFonts w:ascii="Times New Roman" w:hAnsi="Times New Roman" w:cs="Times New Roman"/>
+          <w:sz w:val="24"/>
+          <w:szCs w:val="24"/>
+        </w:rPr>
+        <w:t xml:space="preserve">, </w:t>
+      </w:r>
+      <w:r>
+        <w:rPr>
+          <w:rFonts w:ascii="Times New Roman" w:hAnsi="Times New Roman" w:cs="Times New Roman"/>
+          <w:sz w:val="24"/>
+          <w:szCs w:val="24"/>
+        </w:rPr>
+        <w:t xml:space="preserve">nachdem </w:t>
+      </w:r>
+      <w:r>
+        <w:rPr>
+          <w:rFonts w:ascii="Times New Roman" w:hAnsi="Times New Roman" w:cs="Times New Roman"/>
+          <w:sz w:val="24"/>
+          <w:szCs w:val="24"/>
+        </w:rPr>
+        <w:t>er erstmal über den, von Herrn Kriegel ausgewählten Satz lachen musste</w:t>
+      </w:r>
+      <w:r>
+        <w:rPr>
+          <w:rFonts w:ascii="Times New Roman" w:hAnsi="Times New Roman" w:cs="Times New Roman"/>
+          <w:sz w:val="24"/>
+          <w:szCs w:val="24"/>
+        </w:rPr>
+        <w:t>. Für das Projekt haben wir uns hi</w:t>
+      </w:r>
+      <w:r>
+        <w:rPr>
+          <w:rFonts w:ascii="Times New Roman" w:hAnsi="Times New Roman" w:cs="Times New Roman"/>
+          <w:sz w:val="24"/>
+          <w:szCs w:val="24"/>
+        </w:rPr>
+        <w:t xml:space="preserve">erbei für die Lehrer </w:t>
+      </w:r>
+      <w:r>
+        <w:rPr>
+          <w:rFonts w:ascii="Times New Roman" w:hAnsi="Times New Roman" w:cs="Times New Roman"/>
+          <w:sz w:val="24"/>
+          <w:szCs w:val="24"/>
+        </w:rPr>
+        <w:t xml:space="preserve">Herr Kriegel, Herr </w:t>
+      </w:r>
+      <w:proofErr w:type="spellStart"/>
+      <w:r>
+        <w:rPr>
+          <w:rFonts w:ascii="Times New Roman" w:hAnsi="Times New Roman" w:cs="Times New Roman"/>
+          <w:sz w:val="24"/>
+          <w:szCs w:val="24"/>
+        </w:rPr>
+        <w:t>Rosocha</w:t>
+      </w:r>
+      <w:proofErr w:type="spellEnd"/>
+      <w:r>
+        <w:rPr>
+          <w:rFonts w:ascii="Times New Roman" w:hAnsi="Times New Roman" w:cs="Times New Roman"/>
+          <w:sz w:val="24"/>
+          <w:szCs w:val="24"/>
+        </w:rPr>
+        <w:t xml:space="preserve">, </w:t>
+      </w:r>
+      <w:r>
+        <w:rPr>
+          <w:rFonts w:ascii="Times New Roman" w:hAnsi="Times New Roman" w:cs="Times New Roman"/>
+          <w:sz w:val="24"/>
+          <w:szCs w:val="24"/>
+        </w:rPr>
+        <w:t>Herr Schuh, Frau Weil, Frau Söller, Und Frau Haas-</w:t>
+      </w:r>
+      <w:proofErr w:type="spellStart"/>
+      <w:r>
+        <w:rPr>
+          <w:rFonts w:ascii="Times New Roman" w:hAnsi="Times New Roman" w:cs="Times New Roman"/>
+          <w:sz w:val="24"/>
+          <w:szCs w:val="24"/>
+        </w:rPr>
+        <w:t>Eiding</w:t>
+      </w:r>
+      <w:proofErr w:type="spellEnd"/>
+      <w:r>
+        <w:rPr>
+          <w:rFonts w:ascii="Times New Roman" w:hAnsi="Times New Roman" w:cs="Times New Roman"/>
+          <w:sz w:val="24"/>
+          <w:szCs w:val="24"/>
+        </w:rPr>
+        <w:t xml:space="preserve"> entschieden, welche wir in den nächsten Tagen und Wochen </w:t>
+      </w:r>
+      <w:r>
+        <w:rPr>
+          <w:rFonts w:ascii="Times New Roman" w:hAnsi="Times New Roman" w:cs="Times New Roman"/>
+          <w:sz w:val="24"/>
+          <w:szCs w:val="24"/>
+        </w:rPr>
+        <w:t>v</w:t>
+      </w:r>
+      <w:r>
+        <w:rPr>
+          <w:rFonts w:ascii="Times New Roman" w:hAnsi="Times New Roman" w:cs="Times New Roman"/>
+          <w:sz w:val="24"/>
+          <w:szCs w:val="24"/>
+        </w:rPr>
+        <w:t>or</w:t>
+      </w:r>
+      <w:r>
+        <w:rPr>
+          <w:rFonts w:ascii="Times New Roman" w:hAnsi="Times New Roman" w:cs="Times New Roman"/>
+          <w:sz w:val="24"/>
+          <w:szCs w:val="24"/>
+        </w:rPr>
+        <w:t>h</w:t>
+      </w:r>
+      <w:r>
+        <w:rPr>
+          <w:rFonts w:ascii="Times New Roman" w:hAnsi="Times New Roman" w:cs="Times New Roman"/>
+          <w:sz w:val="24"/>
+          <w:szCs w:val="24"/>
+        </w:rPr>
+        <w:t>a</w:t>
+      </w:r>
+      <w:r>
+        <w:rPr>
+          <w:rFonts w:ascii="Times New Roman" w:hAnsi="Times New Roman" w:cs="Times New Roman"/>
+          <w:sz w:val="24"/>
+          <w:szCs w:val="24"/>
+        </w:rPr>
+        <w:t>tten,</w:t>
+      </w:r>
+      <w:r>
+        <w:rPr>
+          <w:rFonts w:ascii="Times New Roman" w:hAnsi="Times New Roman" w:cs="Times New Roman"/>
+          <w:sz w:val="24"/>
+          <w:szCs w:val="24"/>
+        </w:rPr>
+        <w:t xml:space="preserve"> zu </w:t>
+      </w:r>
+      <w:r>
+        <w:rPr>
+          <w:rFonts w:ascii="Times New Roman" w:hAnsi="Times New Roman" w:cs="Times New Roman"/>
+          <w:sz w:val="24"/>
+          <w:szCs w:val="24"/>
+        </w:rPr>
+        <w:t>fragen,</w:t>
+      </w:r>
+      <w:r>
+        <w:rPr>
+          <w:rFonts w:ascii="Times New Roman" w:hAnsi="Times New Roman" w:cs="Times New Roman"/>
+          <w:sz w:val="24"/>
+          <w:szCs w:val="24"/>
+        </w:rPr>
+        <w:t xml:space="preserve"> ob sie uns den Satz vorsagen können. Wir haben bewusst 50% Männer und 50% Frauen </w:t>
+      </w:r>
+      <w:r>
+        <w:rPr>
+          <w:rFonts w:ascii="Times New Roman" w:hAnsi="Times New Roman" w:cs="Times New Roman"/>
+          <w:sz w:val="24"/>
+          <w:szCs w:val="24"/>
+        </w:rPr>
+        <w:t>genommen,</w:t>
+      </w:r>
+      <w:r>
+        <w:rPr>
+          <w:rFonts w:ascii="Times New Roman" w:hAnsi="Times New Roman" w:cs="Times New Roman"/>
+          <w:sz w:val="24"/>
+          <w:szCs w:val="24"/>
+        </w:rPr>
+        <w:t xml:space="preserve"> um </w:t>
       </w:r>
       <w:r>
         <w:rPr>
@@ -1846,121 +2827,31 @@
           <w:sz w:val="24"/>
           <w:szCs w:val="24"/>
         </w:rPr>
-        <w:t xml:space="preserve"> Denn unser Hauptziel besteht darin die verschiedenen Stimmen von den Lehrern zu vergleichen. </w:t>
-      </w:r>
-      <w:r>
-        <w:rPr>
-          <w:rFonts w:ascii="Times New Roman" w:hAnsi="Times New Roman" w:cs="Times New Roman"/>
-          <w:sz w:val="24"/>
-          <w:szCs w:val="24"/>
-        </w:rPr>
-        <w:t>Hierbei kamen wir zu den folgenden Vermutungen</w:t>
-      </w:r>
-      <w:r>
-        <w:rPr>
-          <w:rFonts w:ascii="Times New Roman" w:hAnsi="Times New Roman" w:cs="Times New Roman"/>
-          <w:sz w:val="24"/>
-          <w:szCs w:val="24"/>
-        </w:rPr>
-        <w:t xml:space="preserve">: </w:t>
-      </w:r>
-    </w:p>
-    <w:p>
-      <w:pPr>
-        <w:pStyle w:val="Listenabsatz"/>
-        <w:numPr>
-          <w:ilvl w:val="0"/>
-          <w:numId w:val="1"/>
-        </w:numPr>
-        <w:rPr>
-          <w:rFonts w:ascii="Times New Roman" w:hAnsi="Times New Roman" w:cs="Times New Roman"/>
-          <w:sz w:val="24"/>
-          <w:szCs w:val="24"/>
-        </w:rPr>
-      </w:pPr>
-      <w:r>
-        <w:rPr>
-          <w:rFonts w:ascii="Times New Roman" w:hAnsi="Times New Roman" w:cs="Times New Roman"/>
-          <w:sz w:val="24"/>
-          <w:szCs w:val="24"/>
-        </w:rPr>
-        <w:t xml:space="preserve">Einen Unterschied zwischen Mann und Frau beim Speichern. </w:t>
-      </w:r>
-      <w:r>
-        <w:rPr>
-          <w:rFonts w:ascii="Times New Roman" w:hAnsi="Times New Roman" w:cs="Times New Roman"/>
-          <w:sz w:val="24"/>
-          <w:szCs w:val="24"/>
-        </w:rPr>
-        <w:t xml:space="preserve">                               </w:t>
-      </w:r>
-    </w:p>
-    <w:p>
-      <w:pPr>
-        <w:pStyle w:val="Listenabsatz"/>
-        <w:numPr>
-          <w:ilvl w:val="0"/>
-          <w:numId w:val="1"/>
-        </w:numPr>
-        <w:rPr>
-          <w:rFonts w:ascii="Times New Roman" w:hAnsi="Times New Roman" w:cs="Times New Roman"/>
-          <w:sz w:val="24"/>
-          <w:szCs w:val="24"/>
-        </w:rPr>
-      </w:pPr>
-      <w:r>
-        <w:rPr>
-          <w:rFonts w:ascii="Times New Roman" w:hAnsi="Times New Roman" w:cs="Times New Roman"/>
-          <w:sz w:val="24"/>
-          <w:szCs w:val="24"/>
-        </w:rPr>
-        <w:t xml:space="preserve">Sowie einen Unterschied der Tonlage. </w:t>
-      </w:r>
-      <w:r>
-        <w:rPr>
-          <w:rFonts w:ascii="Times New Roman" w:hAnsi="Times New Roman" w:cs="Times New Roman"/>
-          <w:sz w:val="24"/>
-          <w:szCs w:val="24"/>
-        </w:rPr>
-        <w:t xml:space="preserve">                                                                        </w:t>
-      </w:r>
-    </w:p>
-    <w:p>
-      <w:pPr>
-        <w:pStyle w:val="Listenabsatz"/>
-        <w:numPr>
-          <w:ilvl w:val="0"/>
-          <w:numId w:val="1"/>
-        </w:numPr>
-        <w:rPr>
-          <w:rFonts w:ascii="Times New Roman" w:hAnsi="Times New Roman" w:cs="Times New Roman"/>
-          <w:sz w:val="24"/>
-          <w:szCs w:val="24"/>
-        </w:rPr>
-      </w:pPr>
-      <w:r>
-        <w:rPr>
-          <w:rFonts w:ascii="Times New Roman" w:hAnsi="Times New Roman" w:cs="Times New Roman"/>
-          <w:sz w:val="24"/>
-          <w:szCs w:val="24"/>
-        </w:rPr>
-        <w:t>Als auch das man bei weiblichen Stimmen mehr herausschneiden kann, da</w:t>
-      </w:r>
-      <w:r>
-        <w:rPr>
-          <w:rFonts w:ascii="Times New Roman" w:hAnsi="Times New Roman" w:cs="Times New Roman"/>
-          <w:sz w:val="24"/>
-          <w:szCs w:val="24"/>
-        </w:rPr>
-        <w:t xml:space="preserve"> </w:t>
-      </w:r>
-      <w:r>
-        <w:rPr>
-          <w:rFonts w:ascii="Times New Roman" w:hAnsi="Times New Roman" w:cs="Times New Roman"/>
-          <w:sz w:val="24"/>
-          <w:szCs w:val="24"/>
-        </w:rPr>
-        <w:t>Frauen generell mehr Tonlagen haben.</w:t>
+        <w:t xml:space="preserve"> Denn unser Hauptziel besteht darin die verschiedenen Stimmen von den Lehrern zu vergleichen</w:t>
+      </w:r>
+      <w:r>
+        <w:rPr>
+          <w:rFonts w:ascii="Times New Roman" w:hAnsi="Times New Roman" w:cs="Times New Roman"/>
+          <w:sz w:val="24"/>
+          <w:szCs w:val="24"/>
+        </w:rPr>
+        <w:t xml:space="preserve"> und </w:t>
+      </w:r>
+      <w:r>
+        <w:rPr>
+          <w:rFonts w:ascii="Times New Roman" w:hAnsi="Times New Roman" w:cs="Times New Roman"/>
+          <w:sz w:val="24"/>
+          <w:szCs w:val="24"/>
+        </w:rPr>
+        <w:t>entscheidende Unterschiede zu suchen</w:t>
+      </w:r>
+      <w:r>
+        <w:rPr>
+          <w:rFonts w:ascii="Times New Roman" w:hAnsi="Times New Roman" w:cs="Times New Roman"/>
+          <w:sz w:val="24"/>
+          <w:szCs w:val="24"/>
+        </w:rPr>
+        <w:t xml:space="preserve">. </w:t>
       </w:r>
     </w:p>
     <w:p>
@@ -1982,7 +2873,7 @@
           <w:szCs w:val="44"/>
         </w:rPr>
       </w:pPr>
-      <w:bookmarkStart w:id="3" w:name="_Toc153457171"/>
+      <w:bookmarkStart w:id="5" w:name="_Toc154074578"/>
       <w:r>
         <w:rPr>
           <w:rFonts w:ascii="Times New Roman" w:hAnsi="Times New Roman" w:cs="Times New Roman"/>
@@ -1991,7 +2882,7 @@
         </w:rPr>
         <w:t>Tagesablauf</w:t>
       </w:r>
-      <w:bookmarkEnd w:id="3"/>
+      <w:bookmarkEnd w:id="5"/>
     </w:p>
     <w:p>
       <w:pPr>
@@ -2009,7 +2900,7 @@
           <w:szCs w:val="32"/>
         </w:rPr>
       </w:pPr>
-      <w:bookmarkStart w:id="4" w:name="_Toc153457172"/>
+      <w:bookmarkStart w:id="6" w:name="_Toc154074579"/>
       <w:r>
         <w:rPr>
           <w:rFonts w:ascii="Times New Roman" w:hAnsi="Times New Roman" w:cs="Times New Roman"/>
@@ -2018,7 +2909,7 @@
         </w:rPr>
         <w:t>Tag 1</w:t>
       </w:r>
-      <w:bookmarkEnd w:id="4"/>
+      <w:bookmarkEnd w:id="6"/>
     </w:p>
     <w:p/>
     <w:p>
@@ -2035,7 +2926,55 @@
           <w:sz w:val="24"/>
           <w:szCs w:val="24"/>
         </w:rPr>
-        <w:t xml:space="preserve">An diesem Tag ging es um die Planung. Wir überlegten uns welche Lehrer wir ebenfalls </w:t>
+        <w:t>An diesem Tag ging es um die Planung</w:t>
+      </w:r>
+      <w:r>
+        <w:rPr>
+          <w:rFonts w:ascii="Times New Roman" w:hAnsi="Times New Roman" w:cs="Times New Roman"/>
+          <w:sz w:val="24"/>
+          <w:szCs w:val="24"/>
+        </w:rPr>
+        <w:t xml:space="preserve"> unseres IMP-Projektes über </w:t>
+      </w:r>
+      <w:r>
+        <w:rPr>
+          <w:rFonts w:ascii="Times New Roman" w:hAnsi="Times New Roman" w:cs="Times New Roman"/>
+          <w:sz w:val="24"/>
+          <w:szCs w:val="24"/>
+        </w:rPr>
+        <w:t xml:space="preserve">das Komprimieren einer Audiodatei in </w:t>
+      </w:r>
+      <w:r>
+        <w:rPr>
+          <w:rFonts w:ascii="Times New Roman" w:hAnsi="Times New Roman" w:cs="Times New Roman"/>
+          <w:sz w:val="24"/>
+          <w:szCs w:val="24"/>
+        </w:rPr>
+        <w:t>MP3</w:t>
+      </w:r>
+      <w:r>
+        <w:rPr>
+          <w:rFonts w:ascii="Times New Roman" w:hAnsi="Times New Roman" w:cs="Times New Roman"/>
+          <w:sz w:val="24"/>
+          <w:szCs w:val="24"/>
+        </w:rPr>
+        <w:t xml:space="preserve"> und größtenteils WAV</w:t>
+      </w:r>
+      <w:r>
+        <w:rPr>
+          <w:rFonts w:ascii="Times New Roman" w:hAnsi="Times New Roman" w:cs="Times New Roman"/>
+          <w:sz w:val="24"/>
+          <w:szCs w:val="24"/>
+        </w:rPr>
+        <w:t>. Wir überlegten uns welche Lehrer wir ebenfalls</w:t>
+      </w:r>
+      <w:r>
+        <w:rPr>
+          <w:rFonts w:ascii="Times New Roman" w:hAnsi="Times New Roman" w:cs="Times New Roman"/>
+          <w:sz w:val="24"/>
+          <w:szCs w:val="24"/>
+        </w:rPr>
+        <w:t xml:space="preserve">, außer Herr Kriegel, mit demselben Text, welcher „Nachts ist es kälter als draußen“ lautet, </w:t>
       </w:r>
       <w:r>
         <w:rPr>
@@ -2052,6 +2991,206 @@
           <w:szCs w:val="24"/>
         </w:rPr>
         <w:t xml:space="preserve"> bitten.</w:t>
+      </w:r>
+      <w:r>
+        <w:rPr>
+          <w:rFonts w:ascii="Times New Roman" w:hAnsi="Times New Roman" w:cs="Times New Roman"/>
+          <w:sz w:val="24"/>
+          <w:szCs w:val="24"/>
+        </w:rPr>
+        <w:t xml:space="preserve"> Zudem teilten wir die Aufgaben ein. Da Matejs Deutschkenntnisse zwar gut, jedoch mit dem Bedenken</w:t>
+      </w:r>
+      <w:r>
+        <w:rPr>
+          <w:rFonts w:ascii="Times New Roman" w:hAnsi="Times New Roman" w:cs="Times New Roman"/>
+          <w:sz w:val="24"/>
+          <w:szCs w:val="24"/>
+        </w:rPr>
+        <w:t>,</w:t>
+      </w:r>
+      <w:r>
+        <w:rPr>
+          <w:rFonts w:ascii="Times New Roman" w:hAnsi="Times New Roman" w:cs="Times New Roman"/>
+          <w:sz w:val="24"/>
+          <w:szCs w:val="24"/>
+        </w:rPr>
+        <w:t xml:space="preserve"> das</w:t>
+      </w:r>
+      <w:r>
+        <w:rPr>
+          <w:rFonts w:ascii="Times New Roman" w:hAnsi="Times New Roman" w:cs="Times New Roman"/>
+          <w:sz w:val="24"/>
+          <w:szCs w:val="24"/>
+        </w:rPr>
+        <w:t>s</w:t>
+      </w:r>
+      <w:r>
+        <w:rPr>
+          <w:rFonts w:ascii="Times New Roman" w:hAnsi="Times New Roman" w:cs="Times New Roman"/>
+          <w:sz w:val="24"/>
+          <w:szCs w:val="24"/>
+        </w:rPr>
+        <w:t xml:space="preserve"> Philipp und Jan </w:t>
+      </w:r>
+      <w:r>
+        <w:rPr>
+          <w:rFonts w:ascii="Times New Roman" w:hAnsi="Times New Roman" w:cs="Times New Roman"/>
+          <w:sz w:val="24"/>
+          <w:szCs w:val="24"/>
+        </w:rPr>
+        <w:t xml:space="preserve">Deutsch als </w:t>
+      </w:r>
+      <w:r>
+        <w:rPr>
+          <w:rFonts w:ascii="Times New Roman" w:hAnsi="Times New Roman" w:cs="Times New Roman"/>
+          <w:sz w:val="24"/>
+          <w:szCs w:val="24"/>
+        </w:rPr>
+        <w:t>Muttersprach</w:t>
+      </w:r>
+      <w:r>
+        <w:rPr>
+          <w:rFonts w:ascii="Times New Roman" w:hAnsi="Times New Roman" w:cs="Times New Roman"/>
+          <w:sz w:val="24"/>
+          <w:szCs w:val="24"/>
+        </w:rPr>
+        <w:t>e haben</w:t>
+      </w:r>
+      <w:r>
+        <w:rPr>
+          <w:rFonts w:ascii="Times New Roman" w:hAnsi="Times New Roman" w:cs="Times New Roman"/>
+          <w:sz w:val="24"/>
+          <w:szCs w:val="24"/>
+        </w:rPr>
+        <w:t>, nicht</w:t>
+      </w:r>
+      <w:r>
+        <w:rPr>
+          <w:rFonts w:ascii="Times New Roman" w:hAnsi="Times New Roman" w:cs="Times New Roman"/>
+          <w:sz w:val="24"/>
+          <w:szCs w:val="24"/>
+        </w:rPr>
+        <w:t xml:space="preserve"> </w:t>
+      </w:r>
+      <w:r>
+        <w:rPr>
+          <w:rFonts w:ascii="Times New Roman" w:hAnsi="Times New Roman" w:cs="Times New Roman"/>
+          <w:sz w:val="24"/>
+          <w:szCs w:val="24"/>
+        </w:rPr>
+        <w:t xml:space="preserve">ausreichend schien, entschieden wir uns </w:t>
+      </w:r>
+      <w:r>
+        <w:rPr>
+          <w:rFonts w:ascii="Times New Roman" w:hAnsi="Times New Roman" w:cs="Times New Roman"/>
+          <w:sz w:val="24"/>
+          <w:szCs w:val="24"/>
+        </w:rPr>
+        <w:t xml:space="preserve">dafür, </w:t>
+      </w:r>
+      <w:r>
+        <w:rPr>
+          <w:rFonts w:ascii="Times New Roman" w:hAnsi="Times New Roman" w:cs="Times New Roman"/>
+          <w:sz w:val="24"/>
+          <w:szCs w:val="24"/>
+        </w:rPr>
+        <w:t xml:space="preserve">diese Schreibaufgaben Philipp </w:t>
+      </w:r>
+      <w:r>
+        <w:rPr>
+          <w:rFonts w:ascii="Times New Roman" w:hAnsi="Times New Roman" w:cs="Times New Roman"/>
+          <w:sz w:val="24"/>
+          <w:szCs w:val="24"/>
+        </w:rPr>
+        <w:t>zu über</w:t>
+      </w:r>
+      <w:r>
+        <w:rPr>
+          <w:rFonts w:ascii="Times New Roman" w:hAnsi="Times New Roman" w:cs="Times New Roman"/>
+          <w:sz w:val="24"/>
+          <w:szCs w:val="24"/>
+        </w:rPr>
+        <w:t xml:space="preserve">geben, sodass er die Einführung und die Zusammenfassung verfasst. Zusätzlich bekam Philipp die Aufgabe Excel zugeteilt. Als zweite Aushilfe wurde Jan in allen drei Fällen also Excel, Zusammenfassung und Einführung eingetragen. Jan wurden die Aufgaben </w:t>
+      </w:r>
+      <w:r>
+        <w:rPr>
+          <w:rFonts w:ascii="Times New Roman" w:hAnsi="Times New Roman" w:cs="Times New Roman"/>
+          <w:sz w:val="24"/>
+          <w:szCs w:val="24"/>
+        </w:rPr>
+        <w:t>Python, da</w:t>
+      </w:r>
+      <w:r>
+        <w:rPr>
+          <w:rFonts w:ascii="Times New Roman" w:hAnsi="Times New Roman" w:cs="Times New Roman"/>
+          <w:sz w:val="24"/>
+          <w:szCs w:val="24"/>
+        </w:rPr>
+        <w:t xml:space="preserve"> er sich am besten mit Python Code auskennt, Chef, da er als Leitung am besten zu passen schien, und die der Aufnahme zugewiesen, </w:t>
+      </w:r>
+      <w:r>
+        <w:rPr>
+          <w:rFonts w:ascii="Times New Roman" w:hAnsi="Times New Roman" w:cs="Times New Roman"/>
+          <w:sz w:val="24"/>
+          <w:szCs w:val="24"/>
+        </w:rPr>
+        <w:t>in diesen 3 Aufgaben wird er im Notfall von Philipp vertreten</w:t>
+      </w:r>
+      <w:r>
+        <w:rPr>
+          <w:rFonts w:ascii="Times New Roman" w:hAnsi="Times New Roman" w:cs="Times New Roman"/>
+          <w:sz w:val="24"/>
+          <w:szCs w:val="24"/>
+        </w:rPr>
+        <w:t xml:space="preserve">. </w:t>
+      </w:r>
+      <w:r>
+        <w:rPr>
+          <w:rFonts w:ascii="Times New Roman" w:hAnsi="Times New Roman" w:cs="Times New Roman"/>
+          <w:sz w:val="24"/>
+          <w:szCs w:val="24"/>
+        </w:rPr>
+        <w:t>In seiner vierten der analogen Signale würde er von Matej vertreten werden. Dieser hat die Aufgabe eine WAV-Zusammenfassung zu machen. Im Notfall wird er hier von Philipp vertreten</w:t>
+      </w:r>
+      <w:r>
+        <w:rPr>
+          <w:rFonts w:ascii="Times New Roman" w:hAnsi="Times New Roman" w:cs="Times New Roman"/>
+          <w:sz w:val="24"/>
+          <w:szCs w:val="24"/>
+        </w:rPr>
+        <w:t xml:space="preserve"> und bekommt auch von sowohl </w:t>
+      </w:r>
+      <w:r>
+        <w:rPr>
+          <w:rFonts w:ascii="Times New Roman" w:hAnsi="Times New Roman" w:cs="Times New Roman"/>
+          <w:sz w:val="24"/>
+          <w:szCs w:val="24"/>
+        </w:rPr>
+        <w:t>Philipp</w:t>
+      </w:r>
+      <w:r>
+        <w:rPr>
+          <w:rFonts w:ascii="Times New Roman" w:hAnsi="Times New Roman" w:cs="Times New Roman"/>
+          <w:sz w:val="24"/>
+          <w:szCs w:val="24"/>
+        </w:rPr>
+        <w:t xml:space="preserve"> als auch Jan</w:t>
+      </w:r>
+      <w:r>
+        <w:rPr>
+          <w:rFonts w:ascii="Times New Roman" w:hAnsi="Times New Roman" w:cs="Times New Roman"/>
+          <w:sz w:val="24"/>
+          <w:szCs w:val="24"/>
+        </w:rPr>
+        <w:t xml:space="preserve"> Hilfe, falls er diese benötigt</w:t>
+      </w:r>
+      <w:r>
+        <w:rPr>
+          <w:rFonts w:ascii="Times New Roman" w:hAnsi="Times New Roman" w:cs="Times New Roman"/>
+          <w:sz w:val="24"/>
+          <w:szCs w:val="24"/>
+        </w:rPr>
+        <w:t>.</w:t>
       </w:r>
     </w:p>
     <w:p>
@@ -2064,100 +3203,345 @@
           <w:szCs w:val="32"/>
         </w:rPr>
       </w:pPr>
-      <w:bookmarkStart w:id="5" w:name="_Toc153457173"/>
-      <w:r>
+    </w:p>
+    <w:p>
+      <w:pPr>
+        <w:pStyle w:val="berschrift2"/>
         <w:rPr>
           <w:rStyle w:val="berschrift2Zchn"/>
           <w:rFonts w:ascii="Times New Roman" w:hAnsi="Times New Roman" w:cs="Times New Roman"/>
           <w:sz w:val="32"/>
           <w:szCs w:val="32"/>
         </w:rPr>
-        <w:t>Tag 2</w:t>
-      </w:r>
-      <w:bookmarkEnd w:id="5"/>
-    </w:p>
-    <w:p/>
-    <w:p>
-      <w:pPr>
-        <w:rPr>
-          <w:rFonts w:ascii="Times New Roman" w:hAnsi="Times New Roman" w:cs="Times New Roman"/>
-          <w:sz w:val="24"/>
-          <w:szCs w:val="24"/>
-        </w:rPr>
-      </w:pPr>
-      <w:r>
-        <w:rPr>
-          <w:rFonts w:ascii="Times New Roman" w:hAnsi="Times New Roman" w:cs="Times New Roman"/>
-          <w:sz w:val="24"/>
-          <w:szCs w:val="24"/>
-        </w:rPr>
-        <w:t xml:space="preserve"> startet und Jan beginnt direkt mit den analogen Signalen und fasst diese in einem Word Dokument zusammen. </w:t>
-      </w:r>
-      <w:r>
-        <w:rPr>
-          <w:rFonts w:ascii="Times New Roman" w:hAnsi="Times New Roman" w:cs="Times New Roman"/>
-          <w:sz w:val="24"/>
-          <w:szCs w:val="24"/>
-        </w:rPr>
-        <w:t>Gleichzeitig schaue ich mir Excel an.</w:t>
-      </w:r>
-    </w:p>
-    <w:p>
-      <w:pPr>
-        <w:pStyle w:val="berschrift2"/>
+      </w:pPr>
+      <w:bookmarkStart w:id="7" w:name="_Toc154074580"/>
+      <w:r>
         <w:rPr>
           <w:rStyle w:val="berschrift2Zchn"/>
           <w:rFonts w:ascii="Times New Roman" w:hAnsi="Times New Roman" w:cs="Times New Roman"/>
           <w:sz w:val="32"/>
           <w:szCs w:val="32"/>
         </w:rPr>
-      </w:pPr>
-      <w:bookmarkStart w:id="6" w:name="_Toc153457174"/>
-      <w:r>
+        <w:t>Tag 2</w:t>
+      </w:r>
+      <w:bookmarkEnd w:id="7"/>
+    </w:p>
+    <w:p/>
+    <w:p>
+      <w:pPr>
+        <w:rPr>
+          <w:rFonts w:ascii="Times New Roman" w:hAnsi="Times New Roman" w:cs="Times New Roman"/>
+          <w:sz w:val="24"/>
+          <w:szCs w:val="24"/>
+        </w:rPr>
+      </w:pPr>
+      <w:r>
+        <w:rPr>
+          <w:rFonts w:ascii="Times New Roman" w:hAnsi="Times New Roman" w:cs="Times New Roman"/>
+          <w:sz w:val="24"/>
+          <w:szCs w:val="24"/>
+        </w:rPr>
+        <w:t xml:space="preserve">Als der 2. Tag </w:t>
+      </w:r>
+      <w:r>
+        <w:rPr>
+          <w:rFonts w:ascii="Times New Roman" w:hAnsi="Times New Roman" w:cs="Times New Roman"/>
+          <w:sz w:val="24"/>
+          <w:szCs w:val="24"/>
+        </w:rPr>
+        <w:t>startet,</w:t>
+      </w:r>
+      <w:r>
+        <w:rPr>
+          <w:rFonts w:ascii="Times New Roman" w:hAnsi="Times New Roman" w:cs="Times New Roman"/>
+          <w:sz w:val="24"/>
+          <w:szCs w:val="24"/>
+        </w:rPr>
+        <w:t xml:space="preserve"> </w:t>
+      </w:r>
+      <w:r>
+        <w:rPr>
+          <w:rFonts w:ascii="Times New Roman" w:hAnsi="Times New Roman" w:cs="Times New Roman"/>
+          <w:sz w:val="24"/>
+          <w:szCs w:val="24"/>
+        </w:rPr>
+        <w:t>beginnt Jan</w:t>
+      </w:r>
+      <w:r>
+        <w:rPr>
+          <w:rFonts w:ascii="Times New Roman" w:hAnsi="Times New Roman" w:cs="Times New Roman"/>
+          <w:sz w:val="24"/>
+          <w:szCs w:val="24"/>
+        </w:rPr>
+        <w:t xml:space="preserve"> direkt mit </w:t>
+      </w:r>
+      <w:r>
+        <w:rPr>
+          <w:rFonts w:ascii="Times New Roman" w:hAnsi="Times New Roman" w:cs="Times New Roman"/>
+          <w:sz w:val="24"/>
+          <w:szCs w:val="24"/>
+        </w:rPr>
+        <w:t xml:space="preserve">den </w:t>
+      </w:r>
+      <w:r>
+        <w:rPr>
+          <w:rFonts w:ascii="Times New Roman" w:hAnsi="Times New Roman" w:cs="Times New Roman"/>
+          <w:sz w:val="24"/>
+          <w:szCs w:val="24"/>
+        </w:rPr>
+        <w:t>analogen Signalen und fasst diese in einem</w:t>
+      </w:r>
+      <w:r>
+        <w:rPr>
+          <w:rFonts w:ascii="Times New Roman" w:hAnsi="Times New Roman" w:cs="Times New Roman"/>
+          <w:sz w:val="24"/>
+          <w:szCs w:val="24"/>
+        </w:rPr>
+        <w:t xml:space="preserve"> extra dazu erstellten</w:t>
+      </w:r>
+      <w:r>
+        <w:rPr>
+          <w:rFonts w:ascii="Times New Roman" w:hAnsi="Times New Roman" w:cs="Times New Roman"/>
+          <w:sz w:val="24"/>
+          <w:szCs w:val="24"/>
+        </w:rPr>
+        <w:t xml:space="preserve"> Word Dokument zusammen</w:t>
+      </w:r>
+      <w:r>
+        <w:rPr>
+          <w:rFonts w:ascii="Times New Roman" w:hAnsi="Times New Roman" w:cs="Times New Roman"/>
+          <w:sz w:val="24"/>
+          <w:szCs w:val="24"/>
+        </w:rPr>
+        <w:t xml:space="preserve">, welches er im GitHub, wo wir </w:t>
+      </w:r>
+      <w:r>
+        <w:rPr>
+          <w:rFonts w:ascii="Times New Roman" w:hAnsi="Times New Roman" w:cs="Times New Roman"/>
+          <w:sz w:val="24"/>
+          <w:szCs w:val="24"/>
+        </w:rPr>
+        <w:t>drei</w:t>
+      </w:r>
+      <w:r>
+        <w:rPr>
+          <w:rFonts w:ascii="Times New Roman" w:hAnsi="Times New Roman" w:cs="Times New Roman"/>
+          <w:sz w:val="24"/>
+          <w:szCs w:val="24"/>
+        </w:rPr>
+        <w:t xml:space="preserve"> immer darauf Zugriff haben, gespeichert hat</w:t>
+      </w:r>
+      <w:r>
+        <w:rPr>
+          <w:rFonts w:ascii="Times New Roman" w:hAnsi="Times New Roman" w:cs="Times New Roman"/>
+          <w:sz w:val="24"/>
+          <w:szCs w:val="24"/>
+        </w:rPr>
+        <w:t xml:space="preserve">. </w:t>
+      </w:r>
+      <w:r>
+        <w:rPr>
+          <w:rFonts w:ascii="Times New Roman" w:hAnsi="Times New Roman" w:cs="Times New Roman"/>
+          <w:sz w:val="24"/>
+          <w:szCs w:val="24"/>
+        </w:rPr>
+        <w:t xml:space="preserve">Matej erstellt parallel </w:t>
+      </w:r>
+      <w:r>
+        <w:rPr>
+          <w:rFonts w:ascii="Times New Roman" w:hAnsi="Times New Roman" w:cs="Times New Roman"/>
+          <w:sz w:val="24"/>
+          <w:szCs w:val="24"/>
+        </w:rPr>
+        <w:t xml:space="preserve">die Zusammenfassung von WAV und </w:t>
+      </w:r>
+      <w:r>
+        <w:rPr>
+          <w:rFonts w:ascii="Times New Roman" w:hAnsi="Times New Roman" w:cs="Times New Roman"/>
+          <w:sz w:val="24"/>
+          <w:szCs w:val="24"/>
+        </w:rPr>
+        <w:t>arbeitet an einer allgemeineren Zusammenfassung der Analogen Signale, da Ja</w:t>
+      </w:r>
+      <w:r>
+        <w:rPr>
+          <w:rFonts w:ascii="Times New Roman" w:hAnsi="Times New Roman" w:cs="Times New Roman"/>
+          <w:sz w:val="24"/>
+          <w:szCs w:val="24"/>
+        </w:rPr>
+        <w:t>n</w:t>
+      </w:r>
+      <w:r>
+        <w:rPr>
+          <w:rFonts w:ascii="Times New Roman" w:hAnsi="Times New Roman" w:cs="Times New Roman"/>
+          <w:sz w:val="24"/>
+          <w:szCs w:val="24"/>
+        </w:rPr>
+        <w:t xml:space="preserve"> sich </w:t>
+      </w:r>
+      <w:r>
+        <w:rPr>
+          <w:rFonts w:ascii="Times New Roman" w:hAnsi="Times New Roman" w:cs="Times New Roman"/>
+          <w:sz w:val="24"/>
+          <w:szCs w:val="24"/>
+        </w:rPr>
+        <w:t xml:space="preserve">mit der genauen Speicherung der analogen Signale auf dem Computer </w:t>
+      </w:r>
+      <w:r>
+        <w:rPr>
+          <w:rFonts w:ascii="Times New Roman" w:hAnsi="Times New Roman" w:cs="Times New Roman"/>
+          <w:sz w:val="24"/>
+          <w:szCs w:val="24"/>
+        </w:rPr>
+        <w:t xml:space="preserve">befasste. </w:t>
+      </w:r>
+      <w:r>
+        <w:rPr>
+          <w:rFonts w:ascii="Times New Roman" w:hAnsi="Times New Roman" w:cs="Times New Roman"/>
+          <w:sz w:val="24"/>
+          <w:szCs w:val="24"/>
+        </w:rPr>
+        <w:t>Gleichzeitig schau</w:t>
+      </w:r>
+      <w:r>
+        <w:rPr>
+          <w:rFonts w:ascii="Times New Roman" w:hAnsi="Times New Roman" w:cs="Times New Roman"/>
+          <w:sz w:val="24"/>
+          <w:szCs w:val="24"/>
+        </w:rPr>
+        <w:t xml:space="preserve">t sich Philipp </w:t>
+      </w:r>
+      <w:r>
+        <w:rPr>
+          <w:rFonts w:ascii="Times New Roman" w:hAnsi="Times New Roman" w:cs="Times New Roman"/>
+          <w:sz w:val="24"/>
+          <w:szCs w:val="24"/>
+        </w:rPr>
+        <w:t>Excel an</w:t>
+      </w:r>
+      <w:r>
+        <w:rPr>
+          <w:rFonts w:ascii="Times New Roman" w:hAnsi="Times New Roman" w:cs="Times New Roman"/>
+          <w:sz w:val="24"/>
+          <w:szCs w:val="24"/>
+        </w:rPr>
+        <w:t xml:space="preserve"> und untersuche, welche Arten es von Diagrammen in Excel gibt und welche in Frage kommen</w:t>
+      </w:r>
+      <w:r>
+        <w:rPr>
+          <w:rFonts w:ascii="Times New Roman" w:hAnsi="Times New Roman" w:cs="Times New Roman"/>
+          <w:sz w:val="24"/>
+          <w:szCs w:val="24"/>
+        </w:rPr>
+        <w:t xml:space="preserve"> könnten, sie für die Darstellung der Audiodatei</w:t>
+      </w:r>
+      <w:r>
+        <w:rPr>
+          <w:rFonts w:ascii="Times New Roman" w:hAnsi="Times New Roman" w:cs="Times New Roman"/>
+          <w:sz w:val="24"/>
+          <w:szCs w:val="24"/>
+        </w:rPr>
+        <w:t xml:space="preserve"> zu wählen</w:t>
+      </w:r>
+      <w:r>
+        <w:rPr>
+          <w:rFonts w:ascii="Times New Roman" w:hAnsi="Times New Roman" w:cs="Times New Roman"/>
+          <w:sz w:val="24"/>
+          <w:szCs w:val="24"/>
+        </w:rPr>
+        <w:t>. Philipp erkennt hierbei</w:t>
+      </w:r>
+      <w:r>
+        <w:rPr>
+          <w:rFonts w:ascii="Times New Roman" w:hAnsi="Times New Roman" w:cs="Times New Roman"/>
+          <w:sz w:val="24"/>
+          <w:szCs w:val="24"/>
+        </w:rPr>
+        <w:t xml:space="preserve">, </w:t>
+      </w:r>
+      <w:r>
+        <w:rPr>
+          <w:rFonts w:ascii="Times New Roman" w:hAnsi="Times New Roman" w:cs="Times New Roman"/>
+          <w:sz w:val="24"/>
+          <w:szCs w:val="24"/>
+        </w:rPr>
+        <w:t>das</w:t>
+      </w:r>
+      <w:r>
+        <w:rPr>
+          <w:rFonts w:ascii="Times New Roman" w:hAnsi="Times New Roman" w:cs="Times New Roman"/>
+          <w:sz w:val="24"/>
+          <w:szCs w:val="24"/>
+        </w:rPr>
+        <w:t>s</w:t>
+      </w:r>
+      <w:r>
+        <w:rPr>
+          <w:rFonts w:ascii="Times New Roman" w:hAnsi="Times New Roman" w:cs="Times New Roman"/>
+          <w:sz w:val="24"/>
+          <w:szCs w:val="24"/>
+        </w:rPr>
+        <w:t xml:space="preserve"> es viele gute Möglichkeiten gibt, es jedoch oft an Kleinigkeiten </w:t>
+      </w:r>
+      <w:r>
+        <w:rPr>
+          <w:rFonts w:ascii="Times New Roman" w:hAnsi="Times New Roman" w:cs="Times New Roman"/>
+          <w:sz w:val="24"/>
+          <w:szCs w:val="24"/>
+        </w:rPr>
+        <w:t>scheitert,</w:t>
+      </w:r>
+      <w:r>
+        <w:rPr>
+          <w:rFonts w:ascii="Times New Roman" w:hAnsi="Times New Roman" w:cs="Times New Roman"/>
+          <w:sz w:val="24"/>
+          <w:szCs w:val="24"/>
+        </w:rPr>
+        <w:t xml:space="preserve"> die leider jedoch trotzdem wichtig sind.</w:t>
+      </w:r>
+      <w:r>
+        <w:rPr>
+          <w:rFonts w:ascii="Times New Roman" w:hAnsi="Times New Roman" w:cs="Times New Roman"/>
+          <w:sz w:val="24"/>
+          <w:szCs w:val="24"/>
+        </w:rPr>
+        <w:t xml:space="preserve"> </w:t>
+      </w:r>
+      <w:r>
+        <w:rPr>
+          <w:rFonts w:ascii="Times New Roman" w:hAnsi="Times New Roman" w:cs="Times New Roman"/>
+          <w:sz w:val="24"/>
+          <w:szCs w:val="24"/>
+        </w:rPr>
+        <w:t>Letztendlich</w:t>
+      </w:r>
+      <w:r>
+        <w:rPr>
+          <w:rFonts w:ascii="Times New Roman" w:hAnsi="Times New Roman" w:cs="Times New Roman"/>
+          <w:sz w:val="24"/>
+          <w:szCs w:val="24"/>
+        </w:rPr>
+        <w:t xml:space="preserve"> konnte er sich </w:t>
+      </w:r>
+      <w:r>
+        <w:rPr>
+          <w:rFonts w:ascii="Times New Roman" w:hAnsi="Times New Roman" w:cs="Times New Roman"/>
+          <w:sz w:val="24"/>
+          <w:szCs w:val="24"/>
+        </w:rPr>
+        <w:t>jedoch nicht entscheiden und verschob es auf einen anderen Tag, die Entscheidung über die passende Visualisierung zu finden.</w:t>
+      </w:r>
+    </w:p>
+    <w:p>
+      <w:pPr>
+        <w:pStyle w:val="berschrift2"/>
         <w:rPr>
           <w:rStyle w:val="berschrift2Zchn"/>
           <w:rFonts w:ascii="Times New Roman" w:hAnsi="Times New Roman" w:cs="Times New Roman"/>
           <w:sz w:val="32"/>
           <w:szCs w:val="32"/>
         </w:rPr>
-        <w:t>Tag 3</w:t>
-      </w:r>
-      <w:bookmarkEnd w:id="6"/>
-    </w:p>
-    <w:p/>
-    <w:p>
-      <w:pPr>
-        <w:jc w:val="both"/>
-        <w:rPr>
-          <w:rFonts w:ascii="Times New Roman" w:hAnsi="Times New Roman" w:cs="Times New Roman"/>
-          <w:sz w:val="24"/>
-          <w:szCs w:val="24"/>
-        </w:rPr>
-      </w:pPr>
-      <w:r>
-        <w:rPr>
-          <w:rFonts w:ascii="Times New Roman" w:hAnsi="Times New Roman" w:cs="Times New Roman"/>
-          <w:sz w:val="24"/>
-          <w:szCs w:val="24"/>
-        </w:rPr>
-        <w:t xml:space="preserve"> beginnt damit das Philipp Vermutungen für das </w:t>
-      </w:r>
-      <w:r>
-        <w:rPr>
-          <w:rFonts w:ascii="Times New Roman" w:hAnsi="Times New Roman" w:cs="Times New Roman"/>
-          <w:sz w:val="24"/>
-          <w:szCs w:val="24"/>
-        </w:rPr>
-        <w:t>Projekt überlegt und auch notiert. Währenddessen macht Jan analoge Sig</w:t>
-      </w:r>
-      <w:r>
-        <w:rPr>
-          <w:rFonts w:ascii="Times New Roman" w:hAnsi="Times New Roman" w:cs="Times New Roman"/>
-          <w:sz w:val="24"/>
-          <w:szCs w:val="24"/>
-        </w:rPr>
-        <w:t>nale. Am heutigen entschieden wir uns einige Lehrer aus der Auswahl zu entfernen, da es zu viele waren und zum anderen wir Lehrer nicht im Unterricht haben.</w:t>
-      </w:r>
+      </w:pPr>
     </w:p>
     <w:p>
       <w:pPr>
@@ -2169,7 +3553,7 @@
           <w:szCs w:val="32"/>
         </w:rPr>
       </w:pPr>
-      <w:bookmarkStart w:id="7" w:name="_Toc153457175"/>
+      <w:bookmarkStart w:id="8" w:name="_Toc154074581"/>
       <w:r>
         <w:rPr>
           <w:rStyle w:val="berschrift2Zchn"/>
@@ -2177,224 +3561,554 @@
           <w:sz w:val="32"/>
           <w:szCs w:val="32"/>
         </w:rPr>
-        <w:lastRenderedPageBreak/>
-        <w:t xml:space="preserve">Tag </w:t>
-      </w:r>
-      <w:r>
+        <w:t>Tag 3</w:t>
+      </w:r>
+      <w:bookmarkEnd w:id="8"/>
+    </w:p>
+    <w:p/>
+    <w:p>
+      <w:pPr>
+        <w:jc w:val="both"/>
+        <w:rPr>
+          <w:rFonts w:ascii="Times New Roman" w:hAnsi="Times New Roman" w:cs="Times New Roman"/>
+          <w:sz w:val="24"/>
+          <w:szCs w:val="24"/>
+        </w:rPr>
+      </w:pPr>
+      <w:r>
+        <w:rPr>
+          <w:rFonts w:ascii="Times New Roman" w:hAnsi="Times New Roman" w:cs="Times New Roman"/>
+          <w:sz w:val="24"/>
+          <w:szCs w:val="24"/>
+        </w:rPr>
+        <w:t>Der 3. Tag</w:t>
+      </w:r>
+      <w:r>
+        <w:rPr>
+          <w:rFonts w:ascii="Times New Roman" w:hAnsi="Times New Roman" w:cs="Times New Roman"/>
+          <w:sz w:val="24"/>
+          <w:szCs w:val="24"/>
+        </w:rPr>
+        <w:t xml:space="preserve"> beginnt damit</w:t>
+      </w:r>
+      <w:r>
+        <w:rPr>
+          <w:rFonts w:ascii="Times New Roman" w:hAnsi="Times New Roman" w:cs="Times New Roman"/>
+          <w:sz w:val="24"/>
+          <w:szCs w:val="24"/>
+        </w:rPr>
+        <w:t xml:space="preserve">, </w:t>
+      </w:r>
+      <w:r>
+        <w:rPr>
+          <w:rFonts w:ascii="Times New Roman" w:hAnsi="Times New Roman" w:cs="Times New Roman"/>
+          <w:sz w:val="24"/>
+          <w:szCs w:val="24"/>
+        </w:rPr>
+        <w:t>das</w:t>
+      </w:r>
+      <w:r>
+        <w:rPr>
+          <w:rFonts w:ascii="Times New Roman" w:hAnsi="Times New Roman" w:cs="Times New Roman"/>
+          <w:sz w:val="24"/>
+          <w:szCs w:val="24"/>
+        </w:rPr>
+        <w:t>s</w:t>
+      </w:r>
+      <w:r>
+        <w:rPr>
+          <w:rFonts w:ascii="Times New Roman" w:hAnsi="Times New Roman" w:cs="Times New Roman"/>
+          <w:sz w:val="24"/>
+          <w:szCs w:val="24"/>
+        </w:rPr>
+        <w:t xml:space="preserve"> Philipp</w:t>
+      </w:r>
+      <w:r>
+        <w:rPr>
+          <w:rFonts w:ascii="Times New Roman" w:hAnsi="Times New Roman" w:cs="Times New Roman"/>
+          <w:sz w:val="24"/>
+          <w:szCs w:val="24"/>
+        </w:rPr>
+        <w:t xml:space="preserve"> in Zusammenarbeit mit Jan</w:t>
+      </w:r>
+      <w:r>
+        <w:rPr>
+          <w:rFonts w:ascii="Times New Roman" w:hAnsi="Times New Roman" w:cs="Times New Roman"/>
+          <w:sz w:val="24"/>
+          <w:szCs w:val="24"/>
+        </w:rPr>
+        <w:t xml:space="preserve"> Vermutungen für das </w:t>
+      </w:r>
+      <w:r>
+        <w:rPr>
+          <w:rFonts w:ascii="Times New Roman" w:hAnsi="Times New Roman" w:cs="Times New Roman"/>
+          <w:sz w:val="24"/>
+          <w:szCs w:val="24"/>
+        </w:rPr>
+        <w:t>Projekt überleg</w:t>
+      </w:r>
+      <w:r>
+        <w:rPr>
+          <w:rFonts w:ascii="Times New Roman" w:hAnsi="Times New Roman" w:cs="Times New Roman"/>
+          <w:sz w:val="24"/>
+          <w:szCs w:val="24"/>
+        </w:rPr>
+        <w:t>t</w:t>
+      </w:r>
+      <w:r>
+        <w:rPr>
+          <w:rFonts w:ascii="Times New Roman" w:hAnsi="Times New Roman" w:cs="Times New Roman"/>
+          <w:sz w:val="24"/>
+          <w:szCs w:val="24"/>
+        </w:rPr>
+        <w:t xml:space="preserve"> und auch notier</w:t>
+      </w:r>
+      <w:r>
+        <w:rPr>
+          <w:rFonts w:ascii="Times New Roman" w:hAnsi="Times New Roman" w:cs="Times New Roman"/>
+          <w:sz w:val="24"/>
+          <w:szCs w:val="24"/>
+        </w:rPr>
+        <w:t>t</w:t>
+      </w:r>
+      <w:r>
+        <w:rPr>
+          <w:rFonts w:ascii="Times New Roman" w:hAnsi="Times New Roman" w:cs="Times New Roman"/>
+          <w:sz w:val="24"/>
+          <w:szCs w:val="24"/>
+        </w:rPr>
+        <w:t xml:space="preserve">. </w:t>
+      </w:r>
+      <w:r>
+        <w:rPr>
+          <w:rFonts w:ascii="Times New Roman" w:hAnsi="Times New Roman" w:cs="Times New Roman"/>
+          <w:sz w:val="24"/>
+          <w:szCs w:val="24"/>
+        </w:rPr>
+        <w:t>Später</w:t>
+      </w:r>
+      <w:r>
+        <w:rPr>
+          <w:rFonts w:ascii="Times New Roman" w:hAnsi="Times New Roman" w:cs="Times New Roman"/>
+          <w:sz w:val="24"/>
+          <w:szCs w:val="24"/>
+        </w:rPr>
+        <w:t xml:space="preserve"> macht Jan </w:t>
+      </w:r>
+      <w:r>
+        <w:rPr>
+          <w:rFonts w:ascii="Times New Roman" w:hAnsi="Times New Roman" w:cs="Times New Roman"/>
+          <w:sz w:val="24"/>
+          <w:szCs w:val="24"/>
+        </w:rPr>
+        <w:t xml:space="preserve">an der Zusammenfassung der </w:t>
+      </w:r>
+      <w:r>
+        <w:rPr>
+          <w:rFonts w:ascii="Times New Roman" w:hAnsi="Times New Roman" w:cs="Times New Roman"/>
+          <w:sz w:val="24"/>
+          <w:szCs w:val="24"/>
+        </w:rPr>
+        <w:t>analoge</w:t>
+      </w:r>
+      <w:r>
+        <w:rPr>
+          <w:rFonts w:ascii="Times New Roman" w:hAnsi="Times New Roman" w:cs="Times New Roman"/>
+          <w:sz w:val="24"/>
+          <w:szCs w:val="24"/>
+        </w:rPr>
+        <w:t>n</w:t>
+      </w:r>
+      <w:r>
+        <w:rPr>
+          <w:rFonts w:ascii="Times New Roman" w:hAnsi="Times New Roman" w:cs="Times New Roman"/>
+          <w:sz w:val="24"/>
+          <w:szCs w:val="24"/>
+        </w:rPr>
+        <w:t xml:space="preserve"> Sig</w:t>
+      </w:r>
+      <w:r>
+        <w:rPr>
+          <w:rFonts w:ascii="Times New Roman" w:hAnsi="Times New Roman" w:cs="Times New Roman"/>
+          <w:sz w:val="24"/>
+          <w:szCs w:val="24"/>
+        </w:rPr>
+        <w:t>nale</w:t>
+      </w:r>
+      <w:r>
+        <w:rPr>
+          <w:rFonts w:ascii="Times New Roman" w:hAnsi="Times New Roman" w:cs="Times New Roman"/>
+          <w:sz w:val="24"/>
+          <w:szCs w:val="24"/>
+        </w:rPr>
+        <w:t xml:space="preserve"> weiter</w:t>
+      </w:r>
+      <w:r>
+        <w:rPr>
+          <w:rFonts w:ascii="Times New Roman" w:hAnsi="Times New Roman" w:cs="Times New Roman"/>
+          <w:sz w:val="24"/>
+          <w:szCs w:val="24"/>
+        </w:rPr>
+        <w:t>, während Philipp weiterhin die Vermutungen ergänzt, löscht oder bearbeitet</w:t>
+      </w:r>
+      <w:r>
+        <w:rPr>
+          <w:rFonts w:ascii="Times New Roman" w:hAnsi="Times New Roman" w:cs="Times New Roman"/>
+          <w:sz w:val="24"/>
+          <w:szCs w:val="24"/>
+        </w:rPr>
+        <w:t xml:space="preserve">, da er </w:t>
+      </w:r>
+      <w:r>
+        <w:rPr>
+          <w:rFonts w:ascii="Times New Roman" w:hAnsi="Times New Roman" w:cs="Times New Roman"/>
+          <w:sz w:val="24"/>
+          <w:szCs w:val="24"/>
+        </w:rPr>
+        <w:t>nach einer passenden Formulierung</w:t>
+      </w:r>
+      <w:r>
+        <w:rPr>
+          <w:rFonts w:ascii="Times New Roman" w:hAnsi="Times New Roman" w:cs="Times New Roman"/>
+          <w:sz w:val="24"/>
+          <w:szCs w:val="24"/>
+        </w:rPr>
+        <w:t xml:space="preserve"> für diese sucht</w:t>
+      </w:r>
+      <w:r>
+        <w:rPr>
+          <w:rFonts w:ascii="Times New Roman" w:hAnsi="Times New Roman" w:cs="Times New Roman"/>
+          <w:sz w:val="24"/>
+          <w:szCs w:val="24"/>
+        </w:rPr>
+        <w:t xml:space="preserve">. </w:t>
+      </w:r>
+      <w:r>
+        <w:rPr>
+          <w:rFonts w:ascii="Times New Roman" w:hAnsi="Times New Roman" w:cs="Times New Roman"/>
+          <w:sz w:val="24"/>
+          <w:szCs w:val="24"/>
+        </w:rPr>
+        <w:t xml:space="preserve">Heute mussten wir uns leider </w:t>
+      </w:r>
+      <w:r>
+        <w:rPr>
+          <w:rFonts w:ascii="Times New Roman" w:hAnsi="Times New Roman" w:cs="Times New Roman"/>
+          <w:sz w:val="24"/>
+          <w:szCs w:val="24"/>
+        </w:rPr>
+        <w:t>entscheiden</w:t>
+      </w:r>
+      <w:r>
+        <w:rPr>
+          <w:rFonts w:ascii="Times New Roman" w:hAnsi="Times New Roman" w:cs="Times New Roman"/>
+          <w:sz w:val="24"/>
+          <w:szCs w:val="24"/>
+        </w:rPr>
+        <w:t xml:space="preserve"> einige Lehrer aus der Auswahl zu entfernen, da es zu viele waren und zum anderen</w:t>
+      </w:r>
+      <w:r>
+        <w:rPr>
+          <w:rFonts w:ascii="Times New Roman" w:hAnsi="Times New Roman" w:cs="Times New Roman"/>
+          <w:sz w:val="24"/>
+          <w:szCs w:val="24"/>
+        </w:rPr>
+        <w:t xml:space="preserve"> hatten wir manche</w:t>
+      </w:r>
+      <w:r>
+        <w:rPr>
+          <w:rFonts w:ascii="Times New Roman" w:hAnsi="Times New Roman" w:cs="Times New Roman"/>
+          <w:sz w:val="24"/>
+          <w:szCs w:val="24"/>
+        </w:rPr>
+        <w:t xml:space="preserve"> Lehrer nicht im Unterricht</w:t>
+      </w:r>
+      <w:r>
+        <w:rPr>
+          <w:rFonts w:ascii="Times New Roman" w:hAnsi="Times New Roman" w:cs="Times New Roman"/>
+          <w:sz w:val="24"/>
+          <w:szCs w:val="24"/>
+        </w:rPr>
+        <w:t xml:space="preserve">, wie Frau </w:t>
+      </w:r>
+      <w:proofErr w:type="spellStart"/>
+      <w:r>
+        <w:rPr>
+          <w:rFonts w:ascii="Times New Roman" w:hAnsi="Times New Roman" w:cs="Times New Roman"/>
+          <w:sz w:val="24"/>
+          <w:szCs w:val="24"/>
+        </w:rPr>
+        <w:t>Rissler</w:t>
+      </w:r>
+      <w:proofErr w:type="spellEnd"/>
+      <w:r>
+        <w:rPr>
+          <w:rFonts w:ascii="Times New Roman" w:hAnsi="Times New Roman" w:cs="Times New Roman"/>
+          <w:sz w:val="24"/>
+          <w:szCs w:val="24"/>
+        </w:rPr>
+        <w:t>, Herr Winkle oder Herr Nassauer</w:t>
+      </w:r>
+      <w:r>
+        <w:rPr>
+          <w:rFonts w:ascii="Times New Roman" w:hAnsi="Times New Roman" w:cs="Times New Roman"/>
+          <w:sz w:val="24"/>
+          <w:szCs w:val="24"/>
+        </w:rPr>
+        <w:t>.</w:t>
+      </w:r>
+      <w:r>
+        <w:rPr>
+          <w:rFonts w:ascii="Times New Roman" w:hAnsi="Times New Roman" w:cs="Times New Roman"/>
+          <w:sz w:val="24"/>
+          <w:szCs w:val="24"/>
+        </w:rPr>
+        <w:t xml:space="preserve"> Zudem fehlte einfach die </w:t>
+      </w:r>
+      <w:r>
+        <w:rPr>
+          <w:rFonts w:ascii="Times New Roman" w:hAnsi="Times New Roman" w:cs="Times New Roman"/>
+          <w:sz w:val="24"/>
+          <w:szCs w:val="24"/>
+        </w:rPr>
+        <w:t>Zeit,</w:t>
+      </w:r>
+      <w:r>
+        <w:rPr>
+          <w:rFonts w:ascii="Times New Roman" w:hAnsi="Times New Roman" w:cs="Times New Roman"/>
+          <w:sz w:val="24"/>
+          <w:szCs w:val="24"/>
+        </w:rPr>
+        <w:t xml:space="preserve"> um in einer so kleinen Gruppe so viel verschiedene Audios zu bearbeiten.</w:t>
+      </w:r>
+    </w:p>
+    <w:p>
+      <w:pPr>
+        <w:pStyle w:val="berschrift2"/>
         <w:rPr>
           <w:rStyle w:val="berschrift2Zchn"/>
           <w:rFonts w:ascii="Times New Roman" w:hAnsi="Times New Roman" w:cs="Times New Roman"/>
           <w:sz w:val="32"/>
           <w:szCs w:val="32"/>
         </w:rPr>
-        <w:t>4</w:t>
-      </w:r>
-      <w:bookmarkEnd w:id="7"/>
-    </w:p>
-    <w:p/>
-    <w:p>
-      <w:pPr>
-        <w:jc w:val="both"/>
-        <w:rPr>
-          <w:rFonts w:ascii="Times New Roman" w:hAnsi="Times New Roman" w:cs="Times New Roman"/>
-          <w:sz w:val="24"/>
-          <w:szCs w:val="24"/>
-        </w:rPr>
-      </w:pPr>
-      <w:r>
-        <w:rPr>
-          <w:rFonts w:ascii="Times New Roman" w:hAnsi="Times New Roman" w:cs="Times New Roman"/>
-          <w:sz w:val="24"/>
-          <w:szCs w:val="24"/>
-        </w:rPr>
-        <w:t xml:space="preserve"> </w:t>
-      </w:r>
-      <w:r>
-        <w:rPr>
-          <w:rFonts w:ascii="Times New Roman" w:hAnsi="Times New Roman" w:cs="Times New Roman"/>
-          <w:sz w:val="24"/>
-          <w:szCs w:val="24"/>
-        </w:rPr>
-        <w:t>hat Jan die 2 bereits aufgenommenen Audios auf den PC hochgeladen</w:t>
-      </w:r>
-      <w:r>
-        <w:rPr>
-          <w:rFonts w:ascii="Times New Roman" w:hAnsi="Times New Roman" w:cs="Times New Roman"/>
-          <w:sz w:val="24"/>
-          <w:szCs w:val="24"/>
-        </w:rPr>
-        <w:t>.</w:t>
-      </w:r>
-      <w:r>
-        <w:rPr>
-          <w:rFonts w:ascii="Times New Roman" w:hAnsi="Times New Roman" w:cs="Times New Roman"/>
-          <w:sz w:val="24"/>
-          <w:szCs w:val="24"/>
-        </w:rPr>
-        <w:t xml:space="preserve"> Währenddessen </w:t>
-      </w:r>
-      <w:r>
-        <w:rPr>
-          <w:rFonts w:ascii="Times New Roman" w:hAnsi="Times New Roman" w:cs="Times New Roman"/>
-          <w:sz w:val="24"/>
-          <w:szCs w:val="24"/>
-        </w:rPr>
-        <w:t>hat Philipp</w:t>
-      </w:r>
-      <w:r>
-        <w:rPr>
-          <w:rFonts w:ascii="Times New Roman" w:hAnsi="Times New Roman" w:cs="Times New Roman"/>
-          <w:sz w:val="24"/>
-          <w:szCs w:val="24"/>
-        </w:rPr>
-        <w:t xml:space="preserve"> das Protokoll bearbeitet und Matej hat WAV fertig gemacht.</w:t>
-      </w:r>
-      <w:r>
-        <w:rPr>
-          <w:rFonts w:ascii="Times New Roman" w:hAnsi="Times New Roman" w:cs="Times New Roman"/>
-          <w:sz w:val="24"/>
-          <w:szCs w:val="24"/>
-        </w:rPr>
-        <w:tab/>
-      </w:r>
+      </w:pPr>
     </w:p>
     <w:p>
       <w:pPr>
         <w:pStyle w:val="berschrift2"/>
         <w:rPr>
+          <w:rStyle w:val="berschrift2Zchn"/>
           <w:rFonts w:ascii="Times New Roman" w:hAnsi="Times New Roman" w:cs="Times New Roman"/>
           <w:sz w:val="32"/>
           <w:szCs w:val="32"/>
         </w:rPr>
       </w:pPr>
-      <w:bookmarkStart w:id="8" w:name="_Toc153457176"/>
-      <w:r>
-        <w:rPr>
+    </w:p>
+    <w:p>
+      <w:pPr>
+        <w:pStyle w:val="berschrift2"/>
+        <w:rPr>
+          <w:rStyle w:val="berschrift2Zchn"/>
           <w:rFonts w:ascii="Times New Roman" w:hAnsi="Times New Roman" w:cs="Times New Roman"/>
           <w:sz w:val="32"/>
           <w:szCs w:val="32"/>
         </w:rPr>
-        <w:t>Tag</w:t>
-      </w:r>
-      <w:r>
-        <w:rPr>
-          <w:rFonts w:ascii="Times New Roman" w:hAnsi="Times New Roman" w:cs="Times New Roman"/>
-        </w:rPr>
-        <w:t xml:space="preserve"> </w:t>
-      </w:r>
-      <w:r>
-        <w:rPr>
+      </w:pPr>
+      <w:bookmarkStart w:id="9" w:name="_Toc154074582"/>
+      <w:r>
+        <w:rPr>
+          <w:rStyle w:val="berschrift2Zchn"/>
           <w:rFonts w:ascii="Times New Roman" w:hAnsi="Times New Roman" w:cs="Times New Roman"/>
           <w:sz w:val="32"/>
           <w:szCs w:val="32"/>
         </w:rPr>
-        <w:t>5</w:t>
-      </w:r>
-      <w:bookmarkEnd w:id="8"/>
-    </w:p>
-    <w:p/>
-    <w:p>
-      <w:pPr>
-        <w:rPr>
-          <w:rFonts w:ascii="Times New Roman" w:hAnsi="Times New Roman" w:cs="Times New Roman"/>
-          <w:sz w:val="24"/>
-          <w:szCs w:val="24"/>
-        </w:rPr>
-      </w:pPr>
-      <w:r>
-        <w:rPr>
-          <w:rFonts w:ascii="Times New Roman" w:hAnsi="Times New Roman" w:cs="Times New Roman"/>
-          <w:sz w:val="24"/>
-          <w:szCs w:val="24"/>
-        </w:rPr>
-        <w:t xml:space="preserve">Am Start des Tages haben wir uns mit den jeweiligen Personen aus unserem Fachbereich ausgetaucht. Das bedeutet das Philipp zu einer Protokoll Gruppe ging, welche sich von einer zweiten separierte, da sonst zu viele an einem Platz wären, wodurch es zu unübersichtlich gewesen wäre. In der Gruppe besprachen wir worin unsere Probleme liegen und was wir wie besser machen können. Jan ging zur Python Gruppe, welche am Anfang den Code von </w:t>
-      </w:r>
-      <w:r>
-        <w:rPr>
-          <w:rFonts w:ascii="Times New Roman" w:hAnsi="Times New Roman" w:cs="Times New Roman"/>
-          <w:sz w:val="24"/>
-          <w:szCs w:val="24"/>
-        </w:rPr>
-        <w:t xml:space="preserve">Paul besprochen hatte, da keiner einen guten und vollständigen Code hatte. Daher besprach man jenes Projekt von Paul, sodass die anderen den Code besser verstehen. Danach tauschten Jan und Mia die Codes aus um sich gegenseitig zu helfen, falls einer von beiden etwas nicht verstand oder richtig hatte. Jedoch musste Jan später </w:t>
-      </w:r>
-      <w:r>
-        <w:rPr>
-          <w:rFonts w:ascii="Times New Roman" w:hAnsi="Times New Roman" w:cs="Times New Roman"/>
-          <w:sz w:val="24"/>
-          <w:szCs w:val="24"/>
-        </w:rPr>
-        <w:t>noch ein Problem lösen, denn Pandas wurde auf einem falschen Account runtergeladen wodurch gleichzeitig mehrere Pandas dort runtergeladen wurden. Das</w:t>
-      </w:r>
-      <w:r>
-        <w:rPr>
-          <w:rFonts w:ascii="Times New Roman" w:hAnsi="Times New Roman" w:cs="Times New Roman"/>
-          <w:sz w:val="24"/>
-          <w:szCs w:val="24"/>
-        </w:rPr>
-        <w:t xml:space="preserve"> Problem wurde dadurch gelöst, dass Herr Rosocha eingegriffen hat und das Problem erkannt und gelöst hat. Die Lösung bestand darin, dass man Python erst löschen und dann später erneut runterladen musste. Im Anschluss daran machte Jan die MOW Datei zu einer WAV Datei, welche nur 1/10 der Größe einer MOV Datei hat. Danach besprachen Jan und Philipp was bereits gemacht ist und was noch in Planung ist. Ebenfalls fanden wir eine gute Idee um mehr Text für das Protokoll schreiben zu können. Jan gibt hier Philipp kurz detaillierte Stichpunkte, welche er danach später in einem guten Text aufschreibt. Im Schluss versucht Jan die WAV Datei für Excel umzuschreiben. </w:t>
-      </w:r>
-    </w:p>
-    <w:p>
-      <w:pPr>
-        <w:pStyle w:val="berschrift2"/>
-        <w:rPr>
+        <w:t xml:space="preserve">Tag </w:t>
+      </w:r>
+      <w:r>
+        <w:rPr>
+          <w:rStyle w:val="berschrift2Zchn"/>
           <w:rFonts w:ascii="Times New Roman" w:hAnsi="Times New Roman" w:cs="Times New Roman"/>
           <w:sz w:val="32"/>
           <w:szCs w:val="32"/>
         </w:rPr>
-      </w:pPr>
-      <w:bookmarkStart w:id="9" w:name="_Toc153457177"/>
-      <w:r>
+        <w:t>4</w:t>
+      </w:r>
+      <w:bookmarkEnd w:id="9"/>
+    </w:p>
+    <w:p/>
+    <w:p>
+      <w:pPr>
+        <w:jc w:val="both"/>
+        <w:rPr>
+          <w:rFonts w:ascii="Times New Roman" w:hAnsi="Times New Roman" w:cs="Times New Roman"/>
+          <w:sz w:val="24"/>
+          <w:szCs w:val="24"/>
+        </w:rPr>
+      </w:pPr>
+      <w:r>
+        <w:rPr>
+          <w:rFonts w:ascii="Times New Roman" w:hAnsi="Times New Roman" w:cs="Times New Roman"/>
+          <w:sz w:val="24"/>
+          <w:szCs w:val="24"/>
+        </w:rPr>
+        <w:t xml:space="preserve">Am 4. Tag </w:t>
+      </w:r>
+      <w:r>
+        <w:rPr>
+          <w:rFonts w:ascii="Times New Roman" w:hAnsi="Times New Roman" w:cs="Times New Roman"/>
+          <w:sz w:val="24"/>
+          <w:szCs w:val="24"/>
+        </w:rPr>
+        <w:t>hat Jan die 2 bereits aufgenommenen Audios</w:t>
+      </w:r>
+      <w:r>
+        <w:rPr>
+          <w:rFonts w:ascii="Times New Roman" w:hAnsi="Times New Roman" w:cs="Times New Roman"/>
+          <w:sz w:val="24"/>
+          <w:szCs w:val="24"/>
+        </w:rPr>
+        <w:t xml:space="preserve"> von Herr </w:t>
+      </w:r>
+      <w:proofErr w:type="spellStart"/>
+      <w:r>
+        <w:rPr>
+          <w:rFonts w:ascii="Times New Roman" w:hAnsi="Times New Roman" w:cs="Times New Roman"/>
+          <w:sz w:val="24"/>
+          <w:szCs w:val="24"/>
+        </w:rPr>
+        <w:t>Rosocha</w:t>
+      </w:r>
+      <w:proofErr w:type="spellEnd"/>
+      <w:r>
+        <w:rPr>
+          <w:rFonts w:ascii="Times New Roman" w:hAnsi="Times New Roman" w:cs="Times New Roman"/>
+          <w:sz w:val="24"/>
+          <w:szCs w:val="24"/>
+        </w:rPr>
+        <w:t xml:space="preserve"> und Herr Kriegel</w:t>
+      </w:r>
+      <w:r>
+        <w:rPr>
+          <w:rFonts w:ascii="Times New Roman" w:hAnsi="Times New Roman" w:cs="Times New Roman"/>
+          <w:sz w:val="24"/>
+          <w:szCs w:val="24"/>
+        </w:rPr>
+        <w:t xml:space="preserve"> auf den PC hochgeladen</w:t>
+      </w:r>
+      <w:r>
+        <w:rPr>
+          <w:rFonts w:ascii="Times New Roman" w:hAnsi="Times New Roman" w:cs="Times New Roman"/>
+          <w:sz w:val="24"/>
+          <w:szCs w:val="24"/>
+        </w:rPr>
+        <w:t>.</w:t>
+      </w:r>
+      <w:r>
+        <w:rPr>
+          <w:rFonts w:ascii="Times New Roman" w:hAnsi="Times New Roman" w:cs="Times New Roman"/>
+          <w:sz w:val="24"/>
+          <w:szCs w:val="24"/>
+        </w:rPr>
+        <w:t xml:space="preserve"> Währenddessen </w:t>
+      </w:r>
+      <w:r>
+        <w:rPr>
+          <w:rFonts w:ascii="Times New Roman" w:hAnsi="Times New Roman" w:cs="Times New Roman"/>
+          <w:sz w:val="24"/>
+          <w:szCs w:val="24"/>
+        </w:rPr>
+        <w:t>hat Philipp</w:t>
+      </w:r>
+      <w:r>
+        <w:rPr>
+          <w:rFonts w:ascii="Times New Roman" w:hAnsi="Times New Roman" w:cs="Times New Roman"/>
+          <w:sz w:val="24"/>
+          <w:szCs w:val="24"/>
+        </w:rPr>
+        <w:t xml:space="preserve"> das Protokoll bearbeitet und</w:t>
+      </w:r>
+      <w:r>
+        <w:rPr>
+          <w:rFonts w:ascii="Times New Roman" w:hAnsi="Times New Roman" w:cs="Times New Roman"/>
+          <w:sz w:val="24"/>
+          <w:szCs w:val="24"/>
+        </w:rPr>
+        <w:t xml:space="preserve"> Dinge wie Schriftgröße, Textart (bzw. Schriftart) etc. verändert.</w:t>
+      </w:r>
+      <w:r>
+        <w:rPr>
+          <w:rFonts w:ascii="Times New Roman" w:hAnsi="Times New Roman" w:cs="Times New Roman"/>
+          <w:sz w:val="24"/>
+          <w:szCs w:val="24"/>
+        </w:rPr>
+        <w:t xml:space="preserve"> Matej hat </w:t>
+      </w:r>
+      <w:r>
+        <w:rPr>
+          <w:rFonts w:ascii="Times New Roman" w:hAnsi="Times New Roman" w:cs="Times New Roman"/>
+          <w:sz w:val="24"/>
+          <w:szCs w:val="24"/>
+        </w:rPr>
+        <w:t xml:space="preserve">zeitgleich seine </w:t>
+      </w:r>
+      <w:r>
+        <w:rPr>
+          <w:rFonts w:ascii="Times New Roman" w:hAnsi="Times New Roman" w:cs="Times New Roman"/>
+          <w:sz w:val="24"/>
+          <w:szCs w:val="24"/>
+        </w:rPr>
+        <w:t>WAV</w:t>
+      </w:r>
+      <w:r>
+        <w:rPr>
+          <w:rFonts w:ascii="Times New Roman" w:hAnsi="Times New Roman" w:cs="Times New Roman"/>
+          <w:sz w:val="24"/>
+          <w:szCs w:val="24"/>
+        </w:rPr>
+        <w:t>-Zusammenfassung</w:t>
+      </w:r>
+      <w:r>
+        <w:rPr>
+          <w:rFonts w:ascii="Times New Roman" w:hAnsi="Times New Roman" w:cs="Times New Roman"/>
+          <w:sz w:val="24"/>
+          <w:szCs w:val="24"/>
+        </w:rPr>
+        <w:t xml:space="preserve"> fertig gemacht</w:t>
+      </w:r>
+      <w:r>
+        <w:rPr>
+          <w:rFonts w:ascii="Times New Roman" w:hAnsi="Times New Roman" w:cs="Times New Roman"/>
+          <w:sz w:val="24"/>
+          <w:szCs w:val="24"/>
+        </w:rPr>
+        <w:t xml:space="preserve"> und Jan, unserem Chef, überreicht, sodass dieser mithilfe der Zusammenfassung von WAV die Audios passend dazu bearbeiten kann</w:t>
+      </w:r>
+      <w:r>
+        <w:rPr>
+          <w:rFonts w:ascii="Times New Roman" w:hAnsi="Times New Roman" w:cs="Times New Roman"/>
+          <w:sz w:val="24"/>
+          <w:szCs w:val="24"/>
+        </w:rPr>
+        <w:t>.</w:t>
+      </w:r>
+      <w:r>
+        <w:rPr>
+          <w:rFonts w:ascii="Times New Roman" w:hAnsi="Times New Roman" w:cs="Times New Roman"/>
+          <w:sz w:val="24"/>
+          <w:szCs w:val="24"/>
+        </w:rPr>
+        <w:tab/>
+      </w:r>
+    </w:p>
+    <w:p>
+      <w:pPr>
+        <w:pStyle w:val="berschrift2"/>
         <w:rPr>
           <w:rFonts w:ascii="Times New Roman" w:hAnsi="Times New Roman" w:cs="Times New Roman"/>
           <w:sz w:val="32"/>
           <w:szCs w:val="32"/>
         </w:rPr>
-        <w:t>Tag 6</w:t>
-      </w:r>
-      <w:bookmarkEnd w:id="9"/>
-    </w:p>
-    <w:p/>
-    <w:p>
-      <w:pPr>
-        <w:rPr>
-          <w:rFonts w:ascii="Times New Roman" w:hAnsi="Times New Roman" w:cs="Times New Roman"/>
-          <w:sz w:val="24"/>
-          <w:szCs w:val="24"/>
-        </w:rPr>
-      </w:pPr>
-      <w:r>
-        <w:rPr>
-          <w:rFonts w:ascii="Times New Roman" w:hAnsi="Times New Roman" w:cs="Times New Roman"/>
-          <w:sz w:val="24"/>
-          <w:szCs w:val="24"/>
-        </w:rPr>
-        <w:t xml:space="preserve">Am </w:t>
-      </w:r>
-      <w:r>
-        <w:rPr>
-          <w:rFonts w:ascii="Times New Roman" w:hAnsi="Times New Roman" w:cs="Times New Roman"/>
-          <w:sz w:val="24"/>
-          <w:szCs w:val="24"/>
-        </w:rPr>
-        <w:t xml:space="preserve">Start vom </w:t>
-      </w:r>
-      <w:r>
-        <w:rPr>
-          <w:rFonts w:ascii="Times New Roman" w:hAnsi="Times New Roman" w:cs="Times New Roman"/>
-          <w:sz w:val="24"/>
-          <w:szCs w:val="24"/>
-        </w:rPr>
-        <w:t xml:space="preserve">6. Tag </w:t>
-      </w:r>
-      <w:r>
-        <w:rPr>
-          <w:rFonts w:ascii="Times New Roman" w:hAnsi="Times New Roman" w:cs="Times New Roman"/>
-          <w:sz w:val="24"/>
-          <w:szCs w:val="24"/>
-        </w:rPr>
-        <w:t>haben wir zum 2. Mal besprochen was wir bis jetzt geschafft haben. Jedoch haben wir es dieses Mal nicht zu 2. Sondern mit der ganzen Klasse besprochen. Jede Gruppe hat kurz erklärt was sie bis jetzt erarbeitet hat. Als jeder fertig war gingen alle wieder an ihre Arbeit. Philipp schrieb das Protokoll von Tag 5 weiter, da es noch offene Punkte gab. Gleichzeitig suchte Jan die Quellen zusammen, da wir kurz zuvor erfahren haben das wir diese im Protokoll angeben müssen. Deswegen fügte Philipp diese sofort ins Protokoll hinzu. Danach fing Jan an die Codes zu beschriften, sodass es jeder gut und verständlich verstehen kann. Philipp fing kurz danach an, das Protokoll weiterzuschreiben.</w:t>
-      </w:r>
+      </w:pPr>
     </w:p>
     <w:p>
       <w:pPr>
@@ -2405,36 +4119,14 @@
           <w:szCs w:val="32"/>
         </w:rPr>
       </w:pPr>
-      <w:bookmarkStart w:id="10" w:name="_Toc153457178"/>
+      <w:bookmarkStart w:id="10" w:name="_Toc154074583"/>
       <w:r>
         <w:rPr>
           <w:rFonts w:ascii="Times New Roman" w:hAnsi="Times New Roman" w:cs="Times New Roman"/>
           <w:sz w:val="32"/>
           <w:szCs w:val="32"/>
         </w:rPr>
-        <w:t>Tag 7</w:t>
-      </w:r>
-      <w:bookmarkEnd w:id="10"/>
-    </w:p>
-    <w:p/>
-    <w:p>
-      <w:pPr>
-        <w:rPr>
-          <w:rFonts w:ascii="Times New Roman" w:hAnsi="Times New Roman" w:cs="Times New Roman"/>
-        </w:rPr>
-      </w:pPr>
-      <w:r>
-        <w:rPr>
-          <w:rFonts w:ascii="Times New Roman" w:hAnsi="Times New Roman" w:cs="Times New Roman"/>
-        </w:rPr>
-        <w:t xml:space="preserve">Am Start vom 7. Tag haben wir besprochen, welche Themen in der Arbeit drankommen werden. Infolge dessen startete für uns die Stunde zum arbeiten erst um 8:40 Uhr. Philipp bearbeitete dann zuerst das Protokoll weiter, indem er zuerst überall die Schriftgröße änderte und danach direkt die Einführung verbesserte indem er die Vermutungen aufbesserte. Er besserte diese auf, da er sie statt in einem einfachen und zusammengewürfelten Text in einen eigenen Abschnitt, den er passend „Vermutungen“ nannte, hinzufügte. Ebenfalls fügte er danach eine weitere Vermutung hinzu. Danach setzte er sich an die Zusammenfassung des siebten Tages und schrieb zuerst seine Tätigkeiten und </w:t>
-      </w:r>
-      <w:r>
-        <w:rPr>
-          <w:rFonts w:ascii="Times New Roman" w:hAnsi="Times New Roman" w:cs="Times New Roman"/>
-        </w:rPr>
-        <w:lastRenderedPageBreak/>
-        <w:t>dann die von Jan auf nachdem er sich bei ihm erkundigt hatte was er so bereits am heutigen Tage getan hatte. Seine Aufgabe heute ist es die Excel Datei in eine WAV Datei umzuändern. Hierbei nutzt er die Hilfe von Chatgpt. Es funktioniert leider nicht, da aus dem „Nachts ist es kälter als draußen“ von Herr Rosocha wird ein 16 Sekunden langes Rauschen, welches viele im Raum erst denken lies, dass der Computer demnächst in die Luft fliegen würde.</w:t>
+        <w:t>Tag</w:t>
       </w:r>
       <w:r>
         <w:rPr>
@@ -2443,68 +4135,589 @@
         <w:t xml:space="preserve"> </w:t>
       </w:r>
       <w:r>
-        <w:rPr>
-          <w:rFonts w:ascii="Times New Roman" w:hAnsi="Times New Roman" w:cs="Times New Roman"/>
-        </w:rPr>
-        <w:t>Seltsamer Weiße war die komprimierte aber größer. Damit Herr Rosochas Stimme nicht mehr rauschen tut</w:t>
-      </w:r>
-      <w:r>
-        <w:rPr>
-          <w:rFonts w:ascii="Times New Roman" w:hAnsi="Times New Roman" w:cs="Times New Roman"/>
-        </w:rPr>
-        <w:t xml:space="preserve">, muss man den Code ändern. Jedoch ist Jan hierbei auf Herr Rosocha </w:t>
-      </w:r>
-    </w:p>
-    <w:p>
-      <w:pPr>
-        <w:pStyle w:val="berschrift2"/>
         <w:rPr>
           <w:rFonts w:ascii="Times New Roman" w:hAnsi="Times New Roman" w:cs="Times New Roman"/>
           <w:sz w:val="32"/>
           <w:szCs w:val="32"/>
         </w:rPr>
-      </w:pPr>
-      <w:bookmarkStart w:id="11" w:name="_Toc153457179"/>
-      <w:r>
+        <w:t>5</w:t>
+      </w:r>
+      <w:bookmarkEnd w:id="10"/>
+    </w:p>
+    <w:p/>
+    <w:p>
+      <w:pPr>
+        <w:rPr>
+          <w:rFonts w:ascii="Times New Roman" w:hAnsi="Times New Roman" w:cs="Times New Roman"/>
+          <w:sz w:val="24"/>
+          <w:szCs w:val="24"/>
+        </w:rPr>
+      </w:pPr>
+      <w:r>
+        <w:rPr>
+          <w:rFonts w:ascii="Times New Roman" w:hAnsi="Times New Roman" w:cs="Times New Roman"/>
+          <w:sz w:val="24"/>
+          <w:szCs w:val="24"/>
+        </w:rPr>
+        <w:t xml:space="preserve">Am Start des Tages haben wir uns mit den jeweiligen Personen aus unserem Fachbereich ausgetaucht. Das bedeutet das Philipp zu einer Protokoll Gruppe ging, welche sich von einer zweiten separierte, da sonst zu viele an einem Platz wären, wodurch es zu unübersichtlich gewesen wäre. In der Gruppe besprachen wir worin unsere Probleme liegen und was wir wie </w:t>
+      </w:r>
+      <w:r>
+        <w:rPr>
+          <w:rFonts w:ascii="Times New Roman" w:hAnsi="Times New Roman" w:cs="Times New Roman"/>
+          <w:sz w:val="24"/>
+          <w:szCs w:val="24"/>
+        </w:rPr>
+        <w:lastRenderedPageBreak/>
+        <w:t xml:space="preserve">besser machen können. Jan ging zur Python Gruppe, welche am Anfang den Code von </w:t>
+      </w:r>
+      <w:r>
+        <w:rPr>
+          <w:rFonts w:ascii="Times New Roman" w:hAnsi="Times New Roman" w:cs="Times New Roman"/>
+          <w:sz w:val="24"/>
+          <w:szCs w:val="24"/>
+        </w:rPr>
+        <w:t xml:space="preserve">Paul besprochen hatte, da keiner einen guten und vollständigen Code hatte. Daher besprach man jenes Projekt von Paul, sodass die anderen den Code besser verstehen. Danach tauschten Jan und Mia die Codes </w:t>
+      </w:r>
+      <w:r>
+        <w:rPr>
+          <w:rFonts w:ascii="Times New Roman" w:hAnsi="Times New Roman" w:cs="Times New Roman"/>
+          <w:sz w:val="24"/>
+          <w:szCs w:val="24"/>
+        </w:rPr>
+        <w:t>aus,</w:t>
+      </w:r>
+      <w:r>
+        <w:rPr>
+          <w:rFonts w:ascii="Times New Roman" w:hAnsi="Times New Roman" w:cs="Times New Roman"/>
+          <w:sz w:val="24"/>
+          <w:szCs w:val="24"/>
+        </w:rPr>
+        <w:t xml:space="preserve"> um sich gegenseitig zu helfen, falls einer von beiden etwas nicht verstand oder richtig hatte. Jedoch musste Jan später </w:t>
+      </w:r>
+      <w:r>
+        <w:rPr>
+          <w:rFonts w:ascii="Times New Roman" w:hAnsi="Times New Roman" w:cs="Times New Roman"/>
+          <w:sz w:val="24"/>
+          <w:szCs w:val="24"/>
+        </w:rPr>
+        <w:t xml:space="preserve">noch ein Problem lösen, denn Pandas wurde auf einem falschen Account </w:t>
+      </w:r>
+      <w:r>
+        <w:rPr>
+          <w:rFonts w:ascii="Times New Roman" w:hAnsi="Times New Roman" w:cs="Times New Roman"/>
+          <w:sz w:val="24"/>
+          <w:szCs w:val="24"/>
+        </w:rPr>
+        <w:t>runtergeladen,</w:t>
+      </w:r>
+      <w:r>
+        <w:rPr>
+          <w:rFonts w:ascii="Times New Roman" w:hAnsi="Times New Roman" w:cs="Times New Roman"/>
+          <w:sz w:val="24"/>
+          <w:szCs w:val="24"/>
+        </w:rPr>
+        <w:t xml:space="preserve"> wodurch gleichzeitig mehrere Pandas dort runtergeladen wurden. Das</w:t>
+      </w:r>
+      <w:r>
+        <w:rPr>
+          <w:rFonts w:ascii="Times New Roman" w:hAnsi="Times New Roman" w:cs="Times New Roman"/>
+          <w:sz w:val="24"/>
+          <w:szCs w:val="24"/>
+        </w:rPr>
+        <w:t xml:space="preserve"> Problem wurde dadurch gelöst, dass Herr </w:t>
+      </w:r>
+      <w:proofErr w:type="spellStart"/>
+      <w:r>
+        <w:rPr>
+          <w:rFonts w:ascii="Times New Roman" w:hAnsi="Times New Roman" w:cs="Times New Roman"/>
+          <w:sz w:val="24"/>
+          <w:szCs w:val="24"/>
+        </w:rPr>
+        <w:t>Rosocha</w:t>
+      </w:r>
+      <w:proofErr w:type="spellEnd"/>
+      <w:r>
+        <w:rPr>
+          <w:rFonts w:ascii="Times New Roman" w:hAnsi="Times New Roman" w:cs="Times New Roman"/>
+          <w:sz w:val="24"/>
+          <w:szCs w:val="24"/>
+        </w:rPr>
+        <w:t xml:space="preserve"> eingegriffen hat und das Problem erkannt und gelöst hat. Die Lösung bestand darin, dass man Python erst löschen und dann später erneut runterladen musste. Im Anschluss daran machte Jan die MO</w:t>
+      </w:r>
+      <w:r>
+        <w:rPr>
+          <w:rFonts w:ascii="Times New Roman" w:hAnsi="Times New Roman" w:cs="Times New Roman"/>
+          <w:sz w:val="24"/>
+          <w:szCs w:val="24"/>
+        </w:rPr>
+        <w:t>V-</w:t>
+      </w:r>
+      <w:r>
+        <w:rPr>
+          <w:rFonts w:ascii="Times New Roman" w:hAnsi="Times New Roman" w:cs="Times New Roman"/>
+          <w:sz w:val="24"/>
+          <w:szCs w:val="24"/>
+        </w:rPr>
+        <w:t>Datei zu einer WAV</w:t>
+      </w:r>
+      <w:r>
+        <w:rPr>
+          <w:rFonts w:ascii="Times New Roman" w:hAnsi="Times New Roman" w:cs="Times New Roman"/>
+          <w:sz w:val="24"/>
+          <w:szCs w:val="24"/>
+        </w:rPr>
+        <w:t>-</w:t>
+      </w:r>
+      <w:r>
+        <w:rPr>
+          <w:rFonts w:ascii="Times New Roman" w:hAnsi="Times New Roman" w:cs="Times New Roman"/>
+          <w:sz w:val="24"/>
+          <w:szCs w:val="24"/>
+        </w:rPr>
+        <w:t>Datei, welche nur 1/10 der Größe einer MOV</w:t>
+      </w:r>
+      <w:r>
+        <w:rPr>
+          <w:rFonts w:ascii="Times New Roman" w:hAnsi="Times New Roman" w:cs="Times New Roman"/>
+          <w:sz w:val="24"/>
+          <w:szCs w:val="24"/>
+        </w:rPr>
+        <w:t>-</w:t>
+      </w:r>
+      <w:r>
+        <w:rPr>
+          <w:rFonts w:ascii="Times New Roman" w:hAnsi="Times New Roman" w:cs="Times New Roman"/>
+          <w:sz w:val="24"/>
+          <w:szCs w:val="24"/>
+        </w:rPr>
+        <w:t xml:space="preserve">Datei hat. Danach besprachen Jan und Philipp was bereits gemacht ist und was noch in Planung ist. Ebenfalls fanden wir eine gute </w:t>
+      </w:r>
+      <w:r>
+        <w:rPr>
+          <w:rFonts w:ascii="Times New Roman" w:hAnsi="Times New Roman" w:cs="Times New Roman"/>
+          <w:sz w:val="24"/>
+          <w:szCs w:val="24"/>
+        </w:rPr>
+        <w:t>Idee,</w:t>
+      </w:r>
+      <w:r>
+        <w:rPr>
+          <w:rFonts w:ascii="Times New Roman" w:hAnsi="Times New Roman" w:cs="Times New Roman"/>
+          <w:sz w:val="24"/>
+          <w:szCs w:val="24"/>
+        </w:rPr>
+        <w:t xml:space="preserve"> um mehr Text für das Protokoll schreiben zu können. Jan gibt hier Philipp kurz detaillierte Stichpunkte, welche er danach später in einem guten Text aufschreibt. Im Schluss versucht Jan die WAV</w:t>
+      </w:r>
+      <w:r>
+        <w:rPr>
+          <w:rFonts w:ascii="Times New Roman" w:hAnsi="Times New Roman" w:cs="Times New Roman"/>
+          <w:sz w:val="24"/>
+          <w:szCs w:val="24"/>
+        </w:rPr>
+        <w:t>-</w:t>
+      </w:r>
+      <w:r>
+        <w:rPr>
+          <w:rFonts w:ascii="Times New Roman" w:hAnsi="Times New Roman" w:cs="Times New Roman"/>
+          <w:sz w:val="24"/>
+          <w:szCs w:val="24"/>
+        </w:rPr>
+        <w:t xml:space="preserve">Datei für Excel umzuschreiben. </w:t>
+      </w:r>
+    </w:p>
+    <w:p>
+      <w:pPr>
+        <w:pStyle w:val="berschrift2"/>
         <w:rPr>
           <w:rFonts w:ascii="Times New Roman" w:hAnsi="Times New Roman" w:cs="Times New Roman"/>
           <w:sz w:val="32"/>
           <w:szCs w:val="32"/>
         </w:rPr>
-        <w:t>Tag 8</w:t>
-      </w:r>
-      <w:bookmarkEnd w:id="11"/>
-    </w:p>
-    <w:p/>
-    <w:p>
-      <w:r>
-        <w:t xml:space="preserve">Am achten Tag geschah nicht viel, denn Philipp schaute zuerst Jan bei seinem Python zu, sodass er den Code besser verstehen konnte. Danach arbeitete er am Protokoll weiter, da sich beim letzten </w:t>
-      </w:r>
-      <w:r>
-        <w:t>Mal</w:t>
-      </w:r>
-      <w:r>
-        <w:t xml:space="preserve"> die gemachten Dinge nicht gespeichert haben.</w:t>
-      </w:r>
-    </w:p>
-    <w:p/>
-    <w:p>
-      <w:pPr>
-        <w:pStyle w:val="berschrift2"/>
-        <w:rPr>
+      </w:pPr>
+      <w:bookmarkStart w:id="11" w:name="_Toc154074584"/>
+      <w:r>
+        <w:rPr>
+          <w:rFonts w:ascii="Times New Roman" w:hAnsi="Times New Roman" w:cs="Times New Roman"/>
           <w:sz w:val="32"/>
           <w:szCs w:val="32"/>
         </w:rPr>
-      </w:pPr>
-      <w:bookmarkStart w:id="12" w:name="_Toc153457180"/>
-      <w:r>
-        <w:rPr>
+        <w:t>Tag 6</w:t>
+      </w:r>
+      <w:bookmarkEnd w:id="11"/>
+    </w:p>
+    <w:p/>
+    <w:p>
+      <w:pPr>
+        <w:rPr>
+          <w:rFonts w:ascii="Times New Roman" w:hAnsi="Times New Roman" w:cs="Times New Roman"/>
+          <w:sz w:val="24"/>
+          <w:szCs w:val="24"/>
+        </w:rPr>
+      </w:pPr>
+      <w:r>
+        <w:rPr>
+          <w:rFonts w:ascii="Times New Roman" w:hAnsi="Times New Roman" w:cs="Times New Roman"/>
+          <w:sz w:val="24"/>
+          <w:szCs w:val="24"/>
+        </w:rPr>
+        <w:t xml:space="preserve">Am </w:t>
+      </w:r>
+      <w:r>
+        <w:rPr>
+          <w:rFonts w:ascii="Times New Roman" w:hAnsi="Times New Roman" w:cs="Times New Roman"/>
+          <w:sz w:val="24"/>
+          <w:szCs w:val="24"/>
+        </w:rPr>
+        <w:t xml:space="preserve">Start vom </w:t>
+      </w:r>
+      <w:r>
+        <w:rPr>
+          <w:rFonts w:ascii="Times New Roman" w:hAnsi="Times New Roman" w:cs="Times New Roman"/>
+          <w:sz w:val="24"/>
+          <w:szCs w:val="24"/>
+        </w:rPr>
+        <w:t xml:space="preserve">6. Tag </w:t>
+      </w:r>
+      <w:r>
+        <w:rPr>
+          <w:rFonts w:ascii="Times New Roman" w:hAnsi="Times New Roman" w:cs="Times New Roman"/>
+          <w:sz w:val="24"/>
+          <w:szCs w:val="24"/>
+        </w:rPr>
+        <w:t xml:space="preserve">haben wir zum 2. Mal </w:t>
+      </w:r>
+      <w:r>
+        <w:rPr>
+          <w:rFonts w:ascii="Times New Roman" w:hAnsi="Times New Roman" w:cs="Times New Roman"/>
+          <w:sz w:val="24"/>
+          <w:szCs w:val="24"/>
+        </w:rPr>
+        <w:t>besprochen,</w:t>
+      </w:r>
+      <w:r>
+        <w:rPr>
+          <w:rFonts w:ascii="Times New Roman" w:hAnsi="Times New Roman" w:cs="Times New Roman"/>
+          <w:sz w:val="24"/>
+          <w:szCs w:val="24"/>
+        </w:rPr>
+        <w:t xml:space="preserve"> was wir bis jetzt geschafft haben. Jedoch haben wir es dieses Mal nicht zu 2. Sondern mit der ganzen Klasse besprochen. Jede Gruppe hat kurz </w:t>
+      </w:r>
+      <w:r>
+        <w:rPr>
+          <w:rFonts w:ascii="Times New Roman" w:hAnsi="Times New Roman" w:cs="Times New Roman"/>
+          <w:sz w:val="24"/>
+          <w:szCs w:val="24"/>
+        </w:rPr>
+        <w:t>erklärt,</w:t>
+      </w:r>
+      <w:r>
+        <w:rPr>
+          <w:rFonts w:ascii="Times New Roman" w:hAnsi="Times New Roman" w:cs="Times New Roman"/>
+          <w:sz w:val="24"/>
+          <w:szCs w:val="24"/>
+        </w:rPr>
+        <w:t xml:space="preserve"> was sie bis jetzt erarbeitet hat. Als jeder fertig </w:t>
+      </w:r>
+      <w:r>
+        <w:rPr>
+          <w:rFonts w:ascii="Times New Roman" w:hAnsi="Times New Roman" w:cs="Times New Roman"/>
+          <w:sz w:val="24"/>
+          <w:szCs w:val="24"/>
+        </w:rPr>
+        <w:t>war,</w:t>
+      </w:r>
+      <w:r>
+        <w:rPr>
+          <w:rFonts w:ascii="Times New Roman" w:hAnsi="Times New Roman" w:cs="Times New Roman"/>
+          <w:sz w:val="24"/>
+          <w:szCs w:val="24"/>
+        </w:rPr>
+        <w:t xml:space="preserve"> gingen alle wieder an ihre Arbeit. Philipp schrieb das Protokoll von Tag 5 weiter, da es noch offene Punkte gab. Gleichzeitig suchte Jan die Quellen zusammen, da wir kurz zuvor erfahren haben das wir diese im Protokoll angeben müssen. Deswegen fügte Philipp diese sofort ins Protokoll hinzu. Danach fing Jan an die Codes zu beschriften, sodass es jeder gut und verständlich verstehen kann. Philipp fing kurz danach an, das Protokoll weiterzuschreiben.</w:t>
+      </w:r>
+    </w:p>
+    <w:p>
+      <w:pPr>
+        <w:pStyle w:val="berschrift2"/>
+        <w:rPr>
+          <w:rFonts w:ascii="Times New Roman" w:hAnsi="Times New Roman" w:cs="Times New Roman"/>
           <w:sz w:val="32"/>
           <w:szCs w:val="32"/>
         </w:rPr>
+      </w:pPr>
+    </w:p>
+    <w:p>
+      <w:pPr>
+        <w:pStyle w:val="berschrift2"/>
+        <w:rPr>
+          <w:rFonts w:ascii="Times New Roman" w:hAnsi="Times New Roman" w:cs="Times New Roman"/>
+          <w:sz w:val="32"/>
+          <w:szCs w:val="32"/>
+        </w:rPr>
+      </w:pPr>
+      <w:bookmarkStart w:id="12" w:name="_Toc154074585"/>
+      <w:r>
+        <w:rPr>
+          <w:rFonts w:ascii="Times New Roman" w:hAnsi="Times New Roman" w:cs="Times New Roman"/>
+          <w:sz w:val="32"/>
+          <w:szCs w:val="32"/>
+        </w:rPr>
+        <w:t>Tag 7</w:t>
+      </w:r>
+      <w:bookmarkEnd w:id="12"/>
+    </w:p>
+    <w:p/>
+    <w:p>
+      <w:pPr>
+        <w:rPr>
+          <w:rFonts w:ascii="Times New Roman" w:hAnsi="Times New Roman" w:cs="Times New Roman"/>
+        </w:rPr>
+      </w:pPr>
+      <w:r>
+        <w:rPr>
+          <w:rFonts w:ascii="Times New Roman" w:hAnsi="Times New Roman" w:cs="Times New Roman"/>
+        </w:rPr>
+        <w:t xml:space="preserve">Am Start vom 7. Tag haben wir besprochen, welche Themen in der Arbeit drankommen werden. </w:t>
+      </w:r>
+      <w:r>
+        <w:rPr>
+          <w:rFonts w:ascii="Times New Roman" w:hAnsi="Times New Roman" w:cs="Times New Roman"/>
+        </w:rPr>
+        <w:t>Infolgedessen</w:t>
+      </w:r>
+      <w:r>
+        <w:rPr>
+          <w:rFonts w:ascii="Times New Roman" w:hAnsi="Times New Roman" w:cs="Times New Roman"/>
+        </w:rPr>
+        <w:t xml:space="preserve"> startete für uns die Stunde zum </w:t>
+      </w:r>
+      <w:r>
+        <w:rPr>
+          <w:rFonts w:ascii="Times New Roman" w:hAnsi="Times New Roman" w:cs="Times New Roman"/>
+        </w:rPr>
+        <w:t>Arbeiten</w:t>
+      </w:r>
+      <w:r>
+        <w:rPr>
+          <w:rFonts w:ascii="Times New Roman" w:hAnsi="Times New Roman" w:cs="Times New Roman"/>
+        </w:rPr>
+        <w:t xml:space="preserve"> erst um 8:40 Uhr. Philipp bearbeitete dann zuerst das Protokoll weiter, indem er zuerst überall die Schriftgröße änderte und danach direkt die Einführung </w:t>
+      </w:r>
+      <w:r>
+        <w:rPr>
+          <w:rFonts w:ascii="Times New Roman" w:hAnsi="Times New Roman" w:cs="Times New Roman"/>
+        </w:rPr>
+        <w:t>verbesserte,</w:t>
+      </w:r>
+      <w:r>
+        <w:rPr>
+          <w:rFonts w:ascii="Times New Roman" w:hAnsi="Times New Roman" w:cs="Times New Roman"/>
+        </w:rPr>
+        <w:t xml:space="preserve"> indem er die Vermutungen aufbesserte. Er besserte diese auf, da er sie statt in einem einfachen und zusammengewürfelten Text in einen eigenen Abschnitt, den er passend „Vermutungen“ nannte, hinzufügte. Ebenfalls fügte er danach eine weitere Vermutung hinzu. Danach setzte er sich an die Zusammenfassung des siebten Tages und schrieb zuerst seine Tätigkeiten und </w:t>
+      </w:r>
+      <w:r>
+        <w:rPr>
+          <w:rFonts w:ascii="Times New Roman" w:hAnsi="Times New Roman" w:cs="Times New Roman"/>
+        </w:rPr>
+        <w:t xml:space="preserve">dann die von Jan </w:t>
+      </w:r>
+      <w:r>
+        <w:rPr>
+          <w:rFonts w:ascii="Times New Roman" w:hAnsi="Times New Roman" w:cs="Times New Roman"/>
+        </w:rPr>
+        <w:t>auf,</w:t>
+      </w:r>
+      <w:r>
+        <w:rPr>
+          <w:rFonts w:ascii="Times New Roman" w:hAnsi="Times New Roman" w:cs="Times New Roman"/>
+        </w:rPr>
+        <w:t xml:space="preserve"> nachdem er sich bei ihm erkundigt </w:t>
+      </w:r>
+      <w:r>
+        <w:rPr>
+          <w:rFonts w:ascii="Times New Roman" w:hAnsi="Times New Roman" w:cs="Times New Roman"/>
+        </w:rPr>
+        <w:t>hatte,</w:t>
+      </w:r>
+      <w:r>
+        <w:rPr>
+          <w:rFonts w:ascii="Times New Roman" w:hAnsi="Times New Roman" w:cs="Times New Roman"/>
+        </w:rPr>
+        <w:t xml:space="preserve"> was er so bereits am heutigen Tage getan hatte. Seine Aufgabe heute ist es die Excel Datei in eine WAV</w:t>
+      </w:r>
+      <w:r>
+        <w:rPr>
+          <w:rFonts w:ascii="Times New Roman" w:hAnsi="Times New Roman" w:cs="Times New Roman"/>
+        </w:rPr>
+        <w:t>-</w:t>
+      </w:r>
+      <w:r>
+        <w:rPr>
+          <w:rFonts w:ascii="Times New Roman" w:hAnsi="Times New Roman" w:cs="Times New Roman"/>
+        </w:rPr>
+        <w:t>Datei umzuändern. Hierbei nutzt er die Hilfe von Chat</w:t>
+      </w:r>
+      <w:r>
+        <w:rPr>
+          <w:rFonts w:ascii="Times New Roman" w:hAnsi="Times New Roman" w:cs="Times New Roman"/>
+        </w:rPr>
+        <w:t>GPT</w:t>
+      </w:r>
+      <w:r>
+        <w:rPr>
+          <w:rFonts w:ascii="Times New Roman" w:hAnsi="Times New Roman" w:cs="Times New Roman"/>
+        </w:rPr>
+        <w:t xml:space="preserve">. Es funktioniert leider nicht, da aus dem „Nachts ist es kälter als draußen“ von Herr </w:t>
+      </w:r>
+      <w:proofErr w:type="spellStart"/>
+      <w:r>
+        <w:rPr>
+          <w:rFonts w:ascii="Times New Roman" w:hAnsi="Times New Roman" w:cs="Times New Roman"/>
+        </w:rPr>
+        <w:t>Rosocha</w:t>
+      </w:r>
+      <w:proofErr w:type="spellEnd"/>
+      <w:r>
+        <w:rPr>
+          <w:rFonts w:ascii="Times New Roman" w:hAnsi="Times New Roman" w:cs="Times New Roman"/>
+        </w:rPr>
+        <w:t xml:space="preserve"> wird ein 16 Sekunden langes Rauschen, welches viele im Raum erst denken </w:t>
+      </w:r>
+      <w:r>
+        <w:rPr>
+          <w:rFonts w:ascii="Times New Roman" w:hAnsi="Times New Roman" w:cs="Times New Roman"/>
+        </w:rPr>
+        <w:t>ließ</w:t>
+      </w:r>
+      <w:r>
+        <w:rPr>
+          <w:rFonts w:ascii="Times New Roman" w:hAnsi="Times New Roman" w:cs="Times New Roman"/>
+        </w:rPr>
+        <w:t>, dass der Computer demnächst in die Luft fliegen würde.</w:t>
+      </w:r>
+      <w:r>
+        <w:rPr>
+          <w:rFonts w:ascii="Times New Roman" w:hAnsi="Times New Roman" w:cs="Times New Roman"/>
+        </w:rPr>
+        <w:t xml:space="preserve"> </w:t>
+      </w:r>
+      <w:r>
+        <w:rPr>
+          <w:rFonts w:ascii="Times New Roman" w:hAnsi="Times New Roman" w:cs="Times New Roman"/>
+        </w:rPr>
+        <w:t xml:space="preserve">Seltsamer Weiße war die </w:t>
+      </w:r>
+      <w:r>
+        <w:rPr>
+          <w:rFonts w:ascii="Times New Roman" w:hAnsi="Times New Roman" w:cs="Times New Roman"/>
+        </w:rPr>
+        <w:t>komprimierte,</w:t>
+      </w:r>
+      <w:r>
+        <w:rPr>
+          <w:rFonts w:ascii="Times New Roman" w:hAnsi="Times New Roman" w:cs="Times New Roman"/>
+        </w:rPr>
+        <w:t xml:space="preserve"> aber größer. Damit Herr Rosochas Stimme nicht mehr rauschen tut</w:t>
+      </w:r>
+      <w:r>
+        <w:rPr>
+          <w:rFonts w:ascii="Times New Roman" w:hAnsi="Times New Roman" w:cs="Times New Roman"/>
+        </w:rPr>
+        <w:t xml:space="preserve">, muss man den Code ändern. Jedoch ist Jan hierbei auf Herr </w:t>
+      </w:r>
+      <w:proofErr w:type="spellStart"/>
+      <w:r>
+        <w:rPr>
+          <w:rFonts w:ascii="Times New Roman" w:hAnsi="Times New Roman" w:cs="Times New Roman"/>
+        </w:rPr>
+        <w:t>Rosocha</w:t>
+      </w:r>
+      <w:proofErr w:type="spellEnd"/>
+      <w:r>
+        <w:rPr>
+          <w:rFonts w:ascii="Times New Roman" w:hAnsi="Times New Roman" w:cs="Times New Roman"/>
+        </w:rPr>
+        <w:t xml:space="preserve"> </w:t>
+      </w:r>
+    </w:p>
+    <w:p>
+      <w:pPr>
+        <w:pStyle w:val="berschrift2"/>
+        <w:rPr>
+          <w:rFonts w:ascii="Times New Roman" w:hAnsi="Times New Roman" w:cs="Times New Roman"/>
+          <w:sz w:val="32"/>
+          <w:szCs w:val="32"/>
+        </w:rPr>
+      </w:pPr>
+    </w:p>
+    <w:p>
+      <w:pPr>
+        <w:pStyle w:val="berschrift2"/>
+        <w:rPr>
+          <w:rFonts w:ascii="Times New Roman" w:hAnsi="Times New Roman" w:cs="Times New Roman"/>
+          <w:sz w:val="32"/>
+          <w:szCs w:val="32"/>
+        </w:rPr>
+      </w:pPr>
+      <w:bookmarkStart w:id="13" w:name="_Toc154074586"/>
+      <w:r>
+        <w:rPr>
+          <w:rFonts w:ascii="Times New Roman" w:hAnsi="Times New Roman" w:cs="Times New Roman"/>
+          <w:sz w:val="32"/>
+          <w:szCs w:val="32"/>
+        </w:rPr>
+        <w:t>Tag 8</w:t>
+      </w:r>
+      <w:bookmarkEnd w:id="13"/>
+    </w:p>
+    <w:p/>
+    <w:p>
+      <w:r>
+        <w:lastRenderedPageBreak/>
+        <w:t xml:space="preserve">Am achten Tag geschah nicht viel, denn Philipp schaute zuerst Jan bei seinem Python zu, sodass er den Code besser verstehen konnte. Danach arbeitete er am Protokoll weiter, da sich beim letzten </w:t>
+      </w:r>
+      <w:r>
+        <w:t>Mal</w:t>
+      </w:r>
+      <w:r>
+        <w:t xml:space="preserve"> die</w:t>
+      </w:r>
+      <w:r>
+        <w:t xml:space="preserve"> eigentlich</w:t>
+      </w:r>
+      <w:r>
+        <w:t xml:space="preserve"> gemachten</w:t>
+      </w:r>
+      <w:r>
+        <w:t xml:space="preserve"> </w:t>
+      </w:r>
+      <w:r>
+        <w:t>Dinge</w:t>
+      </w:r>
+      <w:r>
+        <w:t xml:space="preserve"> leider</w:t>
+      </w:r>
+      <w:r>
+        <w:t xml:space="preserve"> nicht gespeichert haben.</w:t>
+      </w:r>
+    </w:p>
+    <w:p/>
+    <w:p>
+      <w:pPr>
+        <w:pStyle w:val="berschrift2"/>
+        <w:rPr>
+          <w:sz w:val="32"/>
+          <w:szCs w:val="32"/>
+        </w:rPr>
+      </w:pPr>
+      <w:bookmarkStart w:id="14" w:name="_Toc154074587"/>
+      <w:r>
+        <w:rPr>
+          <w:sz w:val="32"/>
+          <w:szCs w:val="32"/>
+        </w:rPr>
         <w:t>Tag 9</w:t>
       </w:r>
-      <w:bookmarkEnd w:id="12"/>
+      <w:bookmarkEnd w:id="14"/>
     </w:p>
     <w:p/>
     <w:p>
@@ -2526,21 +4739,53 @@
       </w:r>
       <w:proofErr w:type="spellEnd"/>
       <w:r>
-        <w:t xml:space="preserve"> hinzufügt, sodass er die Erlaubnis hat mitzuarbeiten und er die Dinge bearbeiten kann die wir nicht in der Lage sind zu behandeln. Zudem beschreibt er die Codes, damit man weis was welcher Code macht und um es besser zu erlernen. Philipp arbeitet währenddessen am Protokoll und </w:t>
+        <w:t xml:space="preserve"> hinzufügt, sodass er die Erlaubnis hat mitzuarbeiten und er die Dinge bearbeiten </w:t>
+      </w:r>
+      <w:r>
+        <w:t>kann,</w:t>
+      </w:r>
+      <w:r>
+        <w:t xml:space="preserve"> die wir nicht in der Lage sind zu behandeln. Zudem beschreibt er die Codes, damit man </w:t>
+      </w:r>
+      <w:r>
+        <w:t>weiß,</w:t>
+      </w:r>
+      <w:r>
+        <w:t xml:space="preserve"> was welcher Code macht und um es besser zu erlernen. Philipp arbeitet währenddessen am Protokoll und </w:t>
       </w:r>
       <w:r>
         <w:t>an der Exceltabelle gleichzeitig.</w:t>
       </w:r>
       <w:r>
-        <w:t xml:space="preserve"> In Excel gibt es das Problem, dass die Datenmange so viel ist, sodass nachdem Philipp die Daten hochgeladen hatte und zu einer Tabelle umgeformt hatte es zu vielen Black Screens und Bildschrimhängen geführt hatte. Zudem gab es das Problem, das die ausgewählte Tabelle 2 Probleme hatte. Zum einem waren recht die falschen Angaben, denn es waren die Zeilen die angegeben waren und nicht die Daten die eigentlich dort stehen sollten. Und zum zweiten war die Tabelle vertikal anstatt horizontal und man konnte die Tabelle nicht drehen. Daraufhin fragte Philipp Herr </w:t>
+        <w:t xml:space="preserve"> In Excel gibt es das Problem, dass die Datenmange so viel ist, sodass nachdem Philipp die Daten hochgeladen hatte und zu einer Tabelle umgeformt hatte es zu vielen Black Screens und </w:t>
       </w:r>
       <w:proofErr w:type="spellStart"/>
       <w:r>
+        <w:t>Bildschrimhängen</w:t>
+      </w:r>
+      <w:proofErr w:type="spellEnd"/>
+      <w:r>
+        <w:t xml:space="preserve"> geführt hatte. Zudem gab es das Problem, das die ausgewählte Tabelle 2 Probleme hatte. Zum einem waren recht die falschen Angaben, denn es waren die </w:t>
+      </w:r>
+      <w:r>
+        <w:t>Zeilen,</w:t>
+      </w:r>
+      <w:r>
+        <w:t xml:space="preserve"> die angegeben waren und nicht die Daten die eigentlich dort stehen sollten. Und zum zweiten war die Tabelle vertikal anstatt horizontal und man konnte die Tabelle nicht drehen. Daraufhin fragte Philipp Herr </w:t>
+      </w:r>
+      <w:proofErr w:type="spellStart"/>
+      <w:r>
         <w:t>Rosocha</w:t>
       </w:r>
       <w:proofErr w:type="spellEnd"/>
       <w:r>
-        <w:t xml:space="preserve"> nach Hilfe und wollte zusätzlich nochmal nachfragen ob man wirklich diese Tabelle verwenden soll.</w:t>
+        <w:t xml:space="preserve"> nach Hilfe und wollte zusätzlich nochmal </w:t>
+      </w:r>
+      <w:r>
+        <w:t>nachfragen,</w:t>
+      </w:r>
+      <w:r>
+        <w:t xml:space="preserve"> ob man wirklich diese Tabelle verwenden soll.</w:t>
       </w:r>
       <w:r>
         <w:t xml:space="preserve"> Er war der Meinung das wir lieber ein Liniendiagramm machen sollen. Dieses sah nicht nur besser </w:t>
@@ -2554,28 +4799,685 @@
       <w:r>
         <w:t>. Jedoch kann man leider nur 1000 Zeilen Code eintragen lassen. Immerhin haben wir jetzt ein 3D Diagramm, welches man besser anschauen kann als ein einfaches 2D Diagramm. Philipp lud die Excel Datei auf GitHub hoch und fertigte das Protokoll für heute und lud dieses ebenfalls hoch sodass auch Jan es bearbeiten kann.</w:t>
       </w:r>
-      <w:bookmarkStart w:id="13" w:name="_GoBack"/>
-      <w:bookmarkEnd w:id="13"/>
+    </w:p>
+    <w:p/>
+    <w:p>
+      <w:pPr>
+        <w:pStyle w:val="berschrift3"/>
+        <w:rPr>
+          <w:sz w:val="28"/>
+          <w:szCs w:val="28"/>
+        </w:rPr>
+      </w:pPr>
+      <w:bookmarkStart w:id="15" w:name="_Toc154074588"/>
+      <w:r>
+        <w:rPr>
+          <w:sz w:val="28"/>
+          <w:szCs w:val="28"/>
+        </w:rPr>
+        <w:t>Tag 9.1</w:t>
+      </w:r>
+      <w:bookmarkEnd w:id="15"/>
+    </w:p>
+    <w:p/>
+    <w:p>
+      <w:r>
+        <w:t>Nach dem 9. Tag, um genau zu sein, eine Woche später am Montag, den 18.12.2023, nahm Jan ein</w:t>
+      </w:r>
+      <w:r>
+        <w:t xml:space="preserve">e </w:t>
+      </w:r>
+      <w:r>
+        <w:t>zweite Audio</w:t>
+      </w:r>
+      <w:r>
+        <w:t>datei</w:t>
+      </w:r>
+      <w:r>
+        <w:t xml:space="preserve"> auf. Dieses Audio ist dieses Mal </w:t>
+      </w:r>
+      <w:r>
+        <w:t xml:space="preserve">die </w:t>
+      </w:r>
+      <w:r>
+        <w:t>einer Frauenstimme. Die Lehrerin, die wir hierbei ausgesucht hatten, war Frau Söller. Diese zweite Stimme ist hierbei sehr wichtig, da wir ohne ein zweites und weibliches Audio, keine Möglichkeiten gehabt hätten unsere Vermutungen zu beantworten. Das ist auf die Vermutungen der Unterschiede beim Speichern, Tonlagen, herausschneiden und das Männerstimmen mehr Felder in Excel haben. Jedoch muss diese zweite Datei am darauffolgenden Dienstag, den 19.12.2023 bearbeitet werden, da wir das Projekt schon am darauffolgenden Tag den 20.12 abgeben müssen. Ebenfalls am 19.20 wird der Tag 9.1 geschrieben. Philipp hat sich hierbei für 9.1 entschieden da es kein neuer Tag in der Schule war und lediglich, als eine Art Erweiterung nach der letzten Stunde gilt. Da bei den späteren Tagen deutlich mehr Text ist versucht Philipp ebenfalls die Texte zu den ersten Tagen auszuweiten.</w:t>
+      </w:r>
+      <w:r>
+        <w:t xml:space="preserve"> Nach der Bearbeitung von Tag 1 bereitete er die Zusammenfassung vor, indem er schonmal </w:t>
+      </w:r>
+      <w:r>
+        <w:t xml:space="preserve">die Überschrift schrieb und ins Inhaltsverzeichnis hinzufügte. </w:t>
+      </w:r>
+    </w:p>
+    <w:p>
+      <w:pPr>
+        <w:pStyle w:val="berschrift2"/>
+        <w:rPr>
+          <w:sz w:val="32"/>
+          <w:szCs w:val="32"/>
+        </w:rPr>
+      </w:pPr>
+      <w:bookmarkStart w:id="16" w:name="_Toc154074589"/>
+      <w:r>
+        <w:rPr>
+          <w:sz w:val="32"/>
+          <w:szCs w:val="32"/>
+        </w:rPr>
+        <w:t>Tag 10</w:t>
+      </w:r>
+      <w:bookmarkEnd w:id="16"/>
+    </w:p>
+    <w:p/>
+    <w:p>
+      <w:r>
+        <w:t xml:space="preserve">An diesem Tage arbeiteten wir zuhause. Wir unterhielten uns, indem wir eine von Jugendlichen sehr beliebte Plattform, mit dem Namen </w:t>
+      </w:r>
+      <w:proofErr w:type="spellStart"/>
+      <w:r>
+        <w:t>Discord</w:t>
+      </w:r>
+      <w:proofErr w:type="spellEnd"/>
+      <w:r>
+        <w:t xml:space="preserve">, nutzten. Philipp setzte sich zuhause hin und bearbeitete das Protokoll weiterhin. Später kam Jan dazu und fügte einige Dinge, die noch zu ergänzen waren, </w:t>
+      </w:r>
+      <w:r>
+        <w:lastRenderedPageBreak/>
+        <w:t xml:space="preserve">welche Philipp nicht aufschreiben konnte, hinzu. Gegen abends musste Jan dann bereits gehen und übergab Philipp die WAV-Datei von Frau Söller. Diese muss er nun in eine Excel Tabelle einfügen. Jedoch äußerte sich dies als Problem da die Erklärungen im Internet nicht dem entsprachen was eigentlich gedacht gewesen war. Es stellte sich heraus das Jan die Excel Datei bereits im GitHub hochgeladen hatte, diese jedoch aus irgendeinem Grund nicht angezeigt wurde, sodass Philipp mehrere Minuten damit verbrachte diese umzuwandeln. Nachdem Philipp die Excel Datei bei sich öffnete und in ein Diagramm umwandeln wollte, kam es zu starken Problemen. Den wahrscheinlich aufgrund der vielen Daten kam es mehrfach dazu, dass Excel keine Rückmeldungen mehr gab. Zudem war es nicht mehr möglich auf den Desktop zuzugreifen. Aufgrund dessen entschied sich Philipp lieber eine andere Art von Diagramm zu wählen. Nachdem Philipp statt einem 3D ein 2D Diagramm nutzte, gab es zwar anfangs leichte Probleme, jedoch behoben sich diese nach nur wenigen Sekunden und es ergab sich ein schönes 2-dimensionales Diagramm. Um sie zu vergleichen, entschied sich Philipp nun die erste Excel Datei von Herr </w:t>
+      </w:r>
+      <w:proofErr w:type="spellStart"/>
+      <w:r>
+        <w:t>Rosocha</w:t>
+      </w:r>
+      <w:proofErr w:type="spellEnd"/>
+      <w:r>
+        <w:t xml:space="preserve"> anzuschauen. Dabei bemerkte er das die Datei </w:t>
+      </w:r>
+      <w:r>
+        <w:t>bereits</w:t>
+      </w:r>
+      <w:r>
+        <w:t xml:space="preserve"> in einem 3D Diagramm vorhanden war. Um es besser zu vergleichen, ließ er ein zweites und zweidimensionales Diagramm erstellen. Auffallend ist hierbei das trotz der Tatsache das Herr Rosochas Datei 2 statt dem einem Diagramm verfügt, Herr Rosochas Datei weniger Speicherplatz verbraucht als die von Frau Söller. Schaut man sich die Diagramme an, sehen sie auf den ersten Blick sehr ähnlich aus. Untersucht man jedoch das Programm länger erkennt man deutliche Unterschiede und weitere Gemeinsamkeiten. Zum kann man erkennen an welcher Stelle sie welches Wort gesagt haben müssen. Dies ist bei der männlichen, also der von Herr </w:t>
+      </w:r>
+      <w:proofErr w:type="spellStart"/>
+      <w:r>
+        <w:t>Rosocha</w:t>
+      </w:r>
+      <w:proofErr w:type="spellEnd"/>
+      <w:r>
+        <w:t>, deutlich besser zu erkennen, da die tieferen Töne deutlich höher und besser zu erkennen sind als die der weiblichen, also der von Frau Söller. Fasst man die Beschreibung beider kurz zusammen, so besteht das Diagramm der weiblichen Stimme hauptsächlich aus dünnen langen und wenig Kürzeren (bis zur Hälfte gehende) und dicken Diagrammstreifen. Bei der männlichen Stimme gibt es jedoch gibt es hauptsächlich lange und Dicke oder nur sehr kurze Diagrammstreifen.</w:t>
+      </w:r>
     </w:p>
     <w:p>
       <w:pPr>
         <w:pStyle w:val="berschrift1"/>
         <w:rPr>
-          <w:rFonts w:ascii="Times New Roman" w:hAnsi="Times New Roman" w:cs="Times New Roman"/>
           <w:sz w:val="44"/>
           <w:szCs w:val="44"/>
         </w:rPr>
       </w:pPr>
-      <w:bookmarkStart w:id="14" w:name="_Toc153457181"/>
-      <w:r>
-        <w:rPr>
-          <w:rFonts w:ascii="Times New Roman" w:hAnsi="Times New Roman" w:cs="Times New Roman"/>
+      <w:bookmarkStart w:id="17" w:name="_Toc154074590"/>
+      <w:r>
+        <w:rPr>
           <w:sz w:val="44"/>
           <w:szCs w:val="44"/>
         </w:rPr>
+        <w:t>Zusammenfassung</w:t>
+      </w:r>
+      <w:bookmarkEnd w:id="17"/>
+    </w:p>
+    <w:p/>
+    <w:p>
+      <w:pPr>
+        <w:pStyle w:val="berschrift2"/>
+      </w:pPr>
+      <w:bookmarkStart w:id="18" w:name="_Toc154074591"/>
+      <w:r>
+        <w:t>Allgemein</w:t>
+      </w:r>
+      <w:bookmarkEnd w:id="18"/>
+    </w:p>
+    <w:p/>
+    <w:p>
+      <w:r>
+        <w:t xml:space="preserve">Wir haben für das Projekt länger als erwartet gebraucht und haben auch nicht alles geschafft, was wir schaffen wollten. Zu Beginn wollten wir </w:t>
+      </w:r>
+      <w:r>
+        <w:t xml:space="preserve">die Audiodateien </w:t>
+      </w:r>
+      <w:r>
+        <w:t>von drei männlichen Lehrern</w:t>
+      </w:r>
+      <w:r>
+        <w:t xml:space="preserve"> mit </w:t>
+      </w:r>
+      <w:r>
+        <w:t xml:space="preserve">drei </w:t>
+      </w:r>
+      <w:r>
+        <w:t xml:space="preserve">weiblichen Lehrerinnen </w:t>
+      </w:r>
+      <w:r>
+        <w:t xml:space="preserve">vergleichen, jedoch hat das Protokoll und der Code zu viel Zeit </w:t>
+      </w:r>
+      <w:r>
+        <w:t xml:space="preserve">benötigt und deshalb verglichen wir am Ende nur Frau Söller mit Herr </w:t>
+      </w:r>
+      <w:proofErr w:type="spellStart"/>
+      <w:r>
+        <w:t>Rosocha</w:t>
+      </w:r>
+      <w:proofErr w:type="spellEnd"/>
+      <w:r>
+        <w:t xml:space="preserve">. </w:t>
+      </w:r>
+      <w:r>
+        <w:t xml:space="preserve">Dazu </w:t>
+      </w:r>
+      <w:r>
+        <w:t xml:space="preserve">haben wir </w:t>
+      </w:r>
+      <w:r>
+        <w:t xml:space="preserve">5 verschiedene Codes geschrieben, die jeder eine Aufgabe übernahm. Warum haben wir nicht alle 5 in einen gepackt? Ganz einfach: wir wollten eine klare Übersicht über die verschiedenen Aufgaben der Codes und dass man auch einen der 5 Schritte unabhängig von den anderen ausführen kann. Zum Beispiel haben wir einen </w:t>
+      </w:r>
+      <w:r>
+        <w:t xml:space="preserve">Code, der alle wichtigen Werte einer </w:t>
+      </w:r>
+      <w:r>
+        <w:t>WAV-Datei</w:t>
+      </w:r>
+      <w:r>
+        <w:t xml:space="preserve"> liest und uns diese gibt, damit wir diese in einem anderen Code anpassen können, der dann die Excel Datei mit den entsprechenden We</w:t>
+      </w:r>
+      <w:r>
+        <w:t xml:space="preserve">rten wieder hörbar macht. Jedoch trat hier ein Fehler auf… MOV zu WAV, WAV zu Excel, bis hierhin hatte alles geklappt, dann schnitten wir die </w:t>
+      </w:r>
+      <w:r>
+        <w:t>Excel Werte zurecht und wollten sie wieder zu einer WAV-Datei verarbeiten, jedoch hörte man nur ein lautes Rauschen</w:t>
+      </w:r>
+      <w:r>
+        <w:t xml:space="preserve"> oder Garnichts</w:t>
+      </w:r>
+      <w:r>
+        <w:t xml:space="preserve"> und wir änderten viel am Code und versuchten auch die unbearbeitete Version wieder hörbar zu machen, jedoch ohne Erfolg… an unserem Code lag das Problem, welches wir aber nicht mehr lösen konnten, da wir keine Zeit mehr hatten. Also fragten wir Herr </w:t>
+      </w:r>
+      <w:proofErr w:type="spellStart"/>
+      <w:r>
+        <w:t>Rosocha</w:t>
+      </w:r>
+      <w:proofErr w:type="spellEnd"/>
+      <w:r>
+        <w:t xml:space="preserve"> und dieser konnte uns sagen, dass </w:t>
+      </w:r>
+      <w:r>
+        <w:t xml:space="preserve">wir </w:t>
+      </w:r>
+      <w:r>
+        <w:t>die Lösung des Projektes</w:t>
+      </w:r>
+      <w:r>
+        <w:t xml:space="preserve"> als eine Art GFS in der Kursstufe nehmen könnten und wir schlossen mit dem Code ab und widmeten uns den Excel Tabellen und dem Protokoll, welches Sie vermutlich </w:t>
+      </w:r>
+      <w:r>
+        <w:lastRenderedPageBreak/>
+        <w:t xml:space="preserve">gerade gelesen haben und auch fast am Ende angekommen sind. Excel war relativ einfach, da man nur alle </w:t>
+      </w:r>
+      <w:r>
+        <w:t>500000 Zahlen markieren und diese dann in eine von Excel vorgegebene Tabelle einfügen</w:t>
+      </w:r>
+      <w:r>
+        <w:t xml:space="preserve"> musste. Hier trat ein weiteres Problem auf, man konnte nur 1000 Zahlen auf einmal in eine Tabelle zusammenfassen, jedoch konnte Philipp</w:t>
+      </w:r>
+      <w:r>
+        <w:t xml:space="preserve"> ein Wunder bewirken und alle 500000 Zahlen in die Tabelle einfügen. Während Jan noch am Code korrigieren und beschriften für die spätere Erklärung war, schrieb Philipp fleißig am Protokoll weiter und </w:t>
+      </w:r>
+      <w:r>
+        <w:t>machte es zu dem Meisterwerk, welches es nun ist. Später lies sich Jan mit Philipp zusammen das gesamte Protokoll nochmals durch und sie korrigierten vieles und konnten auch viel hinzufügen</w:t>
+      </w:r>
+      <w:r>
+        <w:t>.</w:t>
+      </w:r>
+      <w:r>
+        <w:t xml:space="preserve"> Letztendlich konnten wir viele von unseren Vermutungen überprüfen und wir werden sie nun der Reihe nach auflisten und beantworten.</w:t>
+      </w:r>
+    </w:p>
+    <w:p>
+      <w:r>
+        <w:t xml:space="preserve">Frauenstimmen und Männerstimmen zeigen Unterschiede, wenn man diese versucht zu speichern.                                </w:t>
+      </w:r>
+    </w:p>
+    <w:p>
+      <w:r>
+        <w:t>-</w:t>
+      </w:r>
+      <w:r>
+        <w:t>Einen entscheiden</w:t>
+      </w:r>
+      <w:r>
+        <w:t xml:space="preserve">den Unterschied kann man nicht genau festlegen, da </w:t>
+      </w:r>
+      <w:r>
+        <w:t xml:space="preserve">unter den </w:t>
+      </w:r>
+      <w:r>
+        <w:t>Umständen</w:t>
+      </w:r>
+      <w:r>
+        <w:t xml:space="preserve">, wo und wie eine Audiodatei aufgenommen wurden und wie schnell und </w:t>
+      </w:r>
+      <w:r>
+        <w:t>laut der jeweiligen Person</w:t>
+      </w:r>
+      <w:r>
+        <w:t xml:space="preserve"> spricht, das Ergebnis verfälschen kann, </w:t>
+      </w:r>
+      <w:r>
+        <w:t xml:space="preserve">aber um es so zu sagen, brauchen Männerstimmen mehr </w:t>
+      </w:r>
+      <w:r>
+        <w:t>Speicher,</w:t>
+      </w:r>
+      <w:r>
+        <w:t xml:space="preserve"> um gespeichert zu werden, bei uns sind das Herr </w:t>
+      </w:r>
+      <w:proofErr w:type="spellStart"/>
+      <w:r>
+        <w:t>Rosocha</w:t>
+      </w:r>
+      <w:proofErr w:type="spellEnd"/>
+      <w:r>
+        <w:t>: 705 KB und Frau Söller: 481 KB</w:t>
+      </w:r>
+    </w:p>
+    <w:p/>
+    <w:p>
+      <w:r>
+        <w:t xml:space="preserve">Frauenstimmen und Männerstimmen zeigen Unterschiede, wenn man sich die jeweiligen Tonlagen anschaut.      </w:t>
+      </w:r>
+    </w:p>
+    <w:p>
+      <w:r>
+        <w:t>-</w:t>
+      </w:r>
+      <w:r>
+        <w:t>Männerstimmen sind tiefer, aber ob es einen Unterschied gibt, ob sie allgemein lauter sind, konnten wir bei einer Männerstimme und einer Frauenstimme nicht bestimmen.</w:t>
+      </w:r>
+    </w:p>
+    <w:p/>
+    <w:p>
+      <w:r>
+        <w:t>Man kann bei Frauenstimmen mehr herausschneiden.</w:t>
+      </w:r>
+      <w:r>
+        <w:t xml:space="preserve">                 </w:t>
+      </w:r>
+    </w:p>
+    <w:p>
+      <w:r>
+        <w:t xml:space="preserve">-Nein, bei Frau Söller konnten wir insgesamt um die 50000 Zeilen in Excel herausschneiden und bei Herr </w:t>
+      </w:r>
+      <w:proofErr w:type="spellStart"/>
+      <w:r>
+        <w:t>Rosocha</w:t>
+      </w:r>
+      <w:proofErr w:type="spellEnd"/>
+      <w:r>
+        <w:t xml:space="preserve"> ganze 200000 Zeilen!</w:t>
+      </w:r>
+    </w:p>
+    <w:p/>
+    <w:p>
+      <w:r>
+        <w:t>Frauenstimmen haben mehr verschiedene Tonlagen als Männerstimmen.</w:t>
+      </w:r>
+      <w:r>
+        <w:t xml:space="preserve">          </w:t>
+      </w:r>
+    </w:p>
+    <w:p>
+      <w:r>
+        <w:t xml:space="preserve">-Da wir nur die Aufnahme von einer Männerstimme und </w:t>
+      </w:r>
+      <w:r>
+        <w:t>einer Frauenstimme haben</w:t>
+      </w:r>
+      <w:r>
+        <w:t xml:space="preserve">, jedoch sehen die beiden Tabellen </w:t>
+      </w:r>
+      <w:r>
+        <w:t xml:space="preserve">in den Dateien </w:t>
+      </w:r>
+      <w:proofErr w:type="spellStart"/>
+      <w:r>
+        <w:t>Filtered_Rosocha_Signale</w:t>
+      </w:r>
+      <w:proofErr w:type="spellEnd"/>
+      <w:r>
+        <w:t xml:space="preserve"> (1).xlsx und Filtered_Söller_Excel.xlsx sehr ähnlich aus</w:t>
+      </w:r>
+      <w:r>
+        <w:t xml:space="preserve">                             </w:t>
+      </w:r>
+    </w:p>
+    <w:p/>
+    <w:p>
+      <w:r>
+        <w:t>Männerstimmen haben mehr Felder in Excel.</w:t>
+      </w:r>
+    </w:p>
+    <w:p>
+      <w:r>
+        <w:t>-Ja, nach der Filterung fast 300000 mehr als die, von Frau Söller</w:t>
+      </w:r>
+    </w:p>
+    <w:p/>
+    <w:p>
+      <w:r>
+        <w:t>Eine komprimierte WAV-Datei ist kleiner als eine normale Datei</w:t>
+      </w:r>
+    </w:p>
+    <w:p>
+      <w:r>
+        <w:t xml:space="preserve">-Nein, da der Computer die Prozesse der Komprimierung auch speichert und die Komprimierung von Dateien daher erst Sinn macht, wenn die Dateien auch größer sind. Bei uns nahm die gefilterte Datei um die 300 mehr </w:t>
+      </w:r>
+      <w:proofErr w:type="gramStart"/>
+      <w:r>
+        <w:t>KB,</w:t>
+      </w:r>
+      <w:proofErr w:type="gramEnd"/>
+      <w:r>
+        <w:t xml:space="preserve"> als die eigentliche 700 KB Herr </w:t>
+      </w:r>
+      <w:proofErr w:type="spellStart"/>
+      <w:r>
+        <w:t>Rosocha</w:t>
+      </w:r>
+      <w:proofErr w:type="spellEnd"/>
+      <w:r>
+        <w:t xml:space="preserve"> Datei ein</w:t>
+      </w:r>
+      <w:r>
+        <w:t>.</w:t>
+      </w:r>
+    </w:p>
+    <w:p/>
+    <w:p>
+      <w:pPr>
+        <w:pStyle w:val="berschrift2"/>
+      </w:pPr>
+      <w:bookmarkStart w:id="19" w:name="_Toc154074592"/>
+      <w:r>
+        <w:lastRenderedPageBreak/>
+        <w:t>Fazits</w:t>
+      </w:r>
+      <w:bookmarkEnd w:id="19"/>
+    </w:p>
+    <w:p/>
+    <w:p>
+      <w:pPr>
+        <w:pStyle w:val="berschrift3"/>
+        <w:rPr>
+          <w:sz w:val="28"/>
+          <w:szCs w:val="28"/>
+        </w:rPr>
+      </w:pPr>
+      <w:bookmarkStart w:id="20" w:name="_Toc154074593"/>
+      <w:r>
+        <w:rPr>
+          <w:sz w:val="28"/>
+          <w:szCs w:val="28"/>
+        </w:rPr>
+        <w:t>Philipp</w:t>
+      </w:r>
+      <w:bookmarkEnd w:id="20"/>
+    </w:p>
+    <w:p>
+      <w:pPr>
+        <w:rPr>
+          <w:rFonts w:ascii="Calibri" w:eastAsia="Calibri" w:hAnsi="Calibri" w:cs="Calibri"/>
+        </w:rPr>
+      </w:pPr>
+      <w:r>
+        <w:t>Zusammenfassend muss man sagen das es schwer ist sich auf mehrere Dinge gleichzeitig zu konzentrieren. Wenn man in den Computerräumen sitzt und an den PCs zu arbeiten versucht ist es oft auch mit viel Stress verbunden, da man in so vielen anderen Fächern noch so vieles zu bearbeiten hat. Ebenfalls ist es für mich deutlich angenehmer in kleineren Gruppen zu sein, sodass man sich weniger eingeengt fühlt. Dieses Problem ist sogar noch deutlicher im normalen Unterricht da ich dort sowohl rechts als auch links einen Nebensitzer habe und das auch deutlich enger. Jedoch muss man trotzdem sagen das es eben mehrere Menschen im Computerraum gibt, die zu einem gewissen Stress-</w:t>
+      </w:r>
+      <w:r>
+        <w:t xml:space="preserve"> </w:t>
+      </w:r>
+      <w:r>
+        <w:t>und Druckpegel dazugeben.</w:t>
+      </w:r>
+      <w:r>
+        <w:t xml:space="preserve"> </w:t>
+      </w:r>
+      <w:r>
+        <w:t xml:space="preserve">Oft war auch </w:t>
+      </w:r>
+      <w:r>
+        <w:t>das Problem</w:t>
+      </w:r>
+      <w:r>
+        <w:t>,</w:t>
+      </w:r>
+      <w:r>
+        <w:t xml:space="preserve"> das</w:t>
+      </w:r>
+      <w:r>
+        <w:t xml:space="preserve"> </w:t>
+      </w:r>
+      <w:r>
+        <w:t xml:space="preserve">im Anfang der </w:t>
+      </w:r>
+      <w:r>
+        <w:t xml:space="preserve">Stunde </w:t>
+      </w:r>
+      <w:r>
+        <w:t xml:space="preserve">Herr </w:t>
+      </w:r>
+      <w:proofErr w:type="spellStart"/>
+      <w:r>
+        <w:t>Rosocha</w:t>
+      </w:r>
+      <w:proofErr w:type="spellEnd"/>
+      <w:r>
+        <w:t xml:space="preserve"> oft </w:t>
+      </w:r>
+      <w:r>
+        <w:t>die erste Stunde Kodierungen erklärt hat. Dies führte dazu das man in der 2. Stunde nicht in einen Arbeitsfluss kam und somit nicht effizient genug war.</w:t>
+      </w:r>
+      <w:r>
+        <w:rPr>
+          <w:rFonts w:ascii="Calibri" w:eastAsia="Calibri" w:hAnsi="Calibri" w:cs="Calibri"/>
+        </w:rPr>
+        <w:t xml:space="preserve">  Ebenfalls gut wären gewisse Vorlagen gewesen.</w:t>
+      </w:r>
+      <w:r>
+        <w:rPr>
+          <w:rFonts w:ascii="Calibri" w:eastAsia="Calibri" w:hAnsi="Calibri" w:cs="Calibri"/>
+        </w:rPr>
+        <w:t xml:space="preserve"> </w:t>
+      </w:r>
+      <w:r>
+        <w:rPr>
+          <w:rFonts w:ascii="Calibri" w:eastAsia="Calibri" w:hAnsi="Calibri" w:cs="Calibri"/>
+        </w:rPr>
+        <w:t xml:space="preserve">Jedoch gibt es auch einige positive Dinge, da wir </w:t>
+      </w:r>
+      <w:r>
+        <w:rPr>
+          <w:rFonts w:ascii="Calibri" w:eastAsia="Calibri" w:hAnsi="Calibri" w:cs="Calibri"/>
+        </w:rPr>
+        <w:t xml:space="preserve">viel Freiheit in der Wahl des Themas hatten. Ebenfalls hatten wir viel Freiheit im Bearbeiten und </w:t>
+      </w:r>
+      <w:r>
+        <w:rPr>
+          <w:rFonts w:ascii="Calibri" w:eastAsia="Calibri" w:hAnsi="Calibri" w:cs="Calibri"/>
+        </w:rPr>
+        <w:t>Behandeln</w:t>
+      </w:r>
+      <w:r>
+        <w:rPr>
+          <w:rFonts w:ascii="Calibri" w:eastAsia="Calibri" w:hAnsi="Calibri" w:cs="Calibri"/>
+        </w:rPr>
+        <w:t xml:space="preserve"> des Themas, wodurch wir </w:t>
+      </w:r>
+      <w:r>
+        <w:rPr>
+          <w:rFonts w:ascii="Calibri" w:eastAsia="Calibri" w:hAnsi="Calibri" w:cs="Calibri"/>
+        </w:rPr>
+        <w:t>Selbständigkeit lernten.</w:t>
+      </w:r>
+      <w:r>
+        <w:rPr>
+          <w:rFonts w:ascii="Calibri" w:eastAsia="Calibri" w:hAnsi="Calibri" w:cs="Calibri"/>
+        </w:rPr>
+        <w:t xml:space="preserve"> Als ich zuhause arbeitete, erschien es deutlich leichter und deutlich angenehmer. Daher hätte ich nach der Schule öfters zuhause arbeiten sollen. Jedoch sehe ich das auch als Fazit für andre Fächer auch zuhause mich mehr mit diesen zu beschäftigen.</w:t>
+      </w:r>
+    </w:p>
+    <w:p>
+      <w:pPr>
+        <w:rPr>
+          <w:rFonts w:ascii="Calibri" w:eastAsia="Calibri" w:hAnsi="Calibri" w:cs="Calibri"/>
+        </w:rPr>
+      </w:pPr>
+    </w:p>
+    <w:p>
+      <w:pPr>
+        <w:pStyle w:val="berschrift3"/>
+        <w:rPr>
+          <w:sz w:val="28"/>
+          <w:szCs w:val="28"/>
+        </w:rPr>
+      </w:pPr>
+      <w:bookmarkStart w:id="21" w:name="_Toc154074594"/>
+      <w:r>
+        <w:rPr>
+          <w:sz w:val="28"/>
+          <w:szCs w:val="28"/>
+        </w:rPr>
+        <w:t>Jan</w:t>
+      </w:r>
+      <w:bookmarkEnd w:id="21"/>
+    </w:p>
+    <w:p>
+      <w:r>
+        <w:t>Als Fazit kann ich ziehen, dass ChatGPT hilfreich ist</w:t>
+      </w:r>
+      <w:r>
+        <w:t xml:space="preserve"> und man aber manchmal zweimal über dessen Antworten nachdenken muss</w:t>
+      </w:r>
+      <w:r>
+        <w:t xml:space="preserve">. In unserem Projekt haben wir im Bereich Code viel mit ChatGPT gearbeitet, da weder </w:t>
+      </w:r>
+      <w:r>
+        <w:t>Philipp</w:t>
+      </w:r>
+      <w:r>
+        <w:t xml:space="preserve"> noch ich eine Ahnung hatten, wie man Dateien auf dem Desktop liest und ChatGPT konnte uns helfen. </w:t>
+      </w:r>
+      <w:r>
+        <w:t xml:space="preserve">Jedoch, wie jeder in der heutigen Zeit weiß, traten auch Fehler in dem Code von ChatGPT auf und diese mussten wir per Hand korrigieren, da ChatGPT </w:t>
+      </w:r>
+      <w:r>
+        <w:t>selbst</w:t>
+      </w:r>
+      <w:r>
+        <w:t xml:space="preserve"> den Fehler nicht fand.</w:t>
+      </w:r>
+      <w:r>
+        <w:t xml:space="preserve"> Was mich ein bisschen ärgert ist, dass wir das Projekt nicht </w:t>
+      </w:r>
+      <w:r>
+        <w:t>vervollständigen</w:t>
+      </w:r>
+      <w:r>
+        <w:t xml:space="preserve"> konnten, da </w:t>
+      </w:r>
+      <w:r>
+        <w:t>die Zeit zu knapp war und wir keine Lösung für die falschen gefilterten WAV-Dateien fanden</w:t>
+      </w:r>
+      <w:r>
+        <w:t xml:space="preserve">. Ich war im Bereich Coding glücklich und konnte auch sehr viel schaffen, aber als Chef </w:t>
+      </w:r>
+      <w:r>
+        <w:t xml:space="preserve">den Überblick zu behalten war echt hartnäckig. Philipp sagen, was er in das Protokoll schreiben soll, was ich an dem Tag gemacht habe, </w:t>
+      </w:r>
+      <w:proofErr w:type="spellStart"/>
+      <w:r>
+        <w:t>Matey</w:t>
+      </w:r>
+      <w:proofErr w:type="spellEnd"/>
+      <w:r>
+        <w:t xml:space="preserve"> erklären, wie er </w:t>
+      </w:r>
+      <w:r>
+        <w:t xml:space="preserve">die WAV-Zusammenfassung zu machen hat und gleichzeitig </w:t>
+      </w:r>
+      <w:r>
+        <w:t>selbst</w:t>
+      </w:r>
+      <w:r>
+        <w:t xml:space="preserve"> an Code zu arbeiten</w:t>
+      </w:r>
+      <w:r>
+        <w:t xml:space="preserve"> war echt hart, aber am Ende konnten wir das Ziel sehen, jedoch erreichten wir nur einen Teil davon und den anderen erreichen wir vielleicht in der kommenden Kursstufe. Das Projekt war herausfordernd, es war anstrengend, aber wir haben es geschafft und ich bin stolz auf meine Gruppe und freue mich schon im zweiten Halbjahr auf die großen Gruppen mit den anderen. </w:t>
+      </w:r>
+      <w:r>
+        <w:t xml:space="preserve"> </w:t>
+      </w:r>
+      <w:r>
+        <w:t xml:space="preserve">Dieses Projekt, das nun hinter uns </w:t>
+      </w:r>
+      <w:r>
+        <w:t>liegt,</w:t>
+      </w:r>
+      <w:r>
+        <w:t xml:space="preserve"> hat mit viel auch im Bereich Code und </w:t>
+      </w:r>
+      <w:r>
+        <w:t>Verantwortung</w:t>
+      </w:r>
+      <w:r>
+        <w:t xml:space="preserve"> beigebracht, da ich immer wieder Lösungen von anderen im Internet anschauen musste, um zu verstehen, was ich da eigentlich gerade mache</w:t>
+      </w:r>
+      <w:r>
+        <w:t xml:space="preserve">. Mir viel auf, dass es viel mehr Lösungen gibt, dieses Problem zu lösen, als ich es mir erträumen konnte, und ich musste mir eine aussuchen, eine schwere Entscheidung, aber am Ende musste ich mich für einen Weg entscheiden, bei dem ich entspannt wenige Zeilen im Code ändern </w:t>
+      </w:r>
+      <w:r>
+        <w:t>musste,</w:t>
+      </w:r>
+      <w:r>
+        <w:t xml:space="preserve"> um großes zu bewirken und mit diesem schrieb ich alle Codes, die auf meinen Desktop oder allgemein auf Pfade zugreifen muss und war damit zufrieden.</w:t>
+      </w:r>
+      <w:r>
+        <w:t xml:space="preserve"> Unser Code </w:t>
+      </w:r>
+      <w:r>
+        <w:t xml:space="preserve">ist </w:t>
+      </w:r>
+      <w:r>
+        <w:t xml:space="preserve">simple, wenn man sich mehr als 10 Minuten damit befasst, da er </w:t>
+      </w:r>
+      <w:r>
+        <w:t>zwar ein paar Libraries installiert</w:t>
+      </w:r>
+      <w:r>
+        <w:t>, diese ihn aber noch verständlicher machen, da sie meistens nur das, was man eigentlich machen wollte, vereinfachen und Tools bieten es noch übersichtlicher zu machen.</w:t>
+      </w:r>
+    </w:p>
+    <w:p>
+      <w:pPr>
+        <w:pStyle w:val="berschrift1"/>
+        <w:rPr>
+          <w:rFonts w:asciiTheme="minorHAnsi" w:hAnsiTheme="minorHAnsi" w:cstheme="minorBidi"/>
+          <w:sz w:val="22"/>
+          <w:szCs w:val="22"/>
+        </w:rPr>
+      </w:pPr>
+      <w:bookmarkStart w:id="22" w:name="_Toc154074595"/>
+      <w:r>
+        <w:lastRenderedPageBreak/>
         <w:t>Quellen</w:t>
       </w:r>
-      <w:bookmarkEnd w:id="14"/>
+      <w:bookmarkEnd w:id="22"/>
     </w:p>
     <w:p>
       <w:pPr>
@@ -2620,33 +5522,46 @@
         <w:rPr>
           <w:rFonts w:ascii="Times New Roman" w:hAnsi="Times New Roman" w:cs="Times New Roman"/>
         </w:rPr>
-        <w:t>https://docs.python.org/3/library/wave.html#:~:text=The%20wave%20module%20provides%20a,encoded%20wave%20files%20are%20supported.</w:t>
-      </w:r>
-    </w:p>
-    <w:p>
-      <w:pPr>
-        <w:rPr>
-          <w:rFonts w:ascii="Times New Roman" w:hAnsi="Times New Roman" w:cs="Times New Roman"/>
-        </w:rPr>
-      </w:pPr>
-      <w:r>
-        <w:rPr>
-          <w:rFonts w:ascii="Times New Roman" w:hAnsi="Times New Roman" w:cs="Times New Roman"/>
-        </w:rPr>
-        <w:t>https://www.tutorialsteacher.com/python/os-module#:~:text=The%20OS%20module%20in%20Python,with%20the%20underlying%20operating%20system.</w:t>
-      </w:r>
-    </w:p>
-    <w:p>
-      <w:pPr>
-        <w:rPr>
-          <w:rFonts w:ascii="Times New Roman" w:hAnsi="Times New Roman" w:cs="Times New Roman"/>
-        </w:rPr>
-      </w:pPr>
-      <w:r>
-        <w:rPr>
-          <w:rFonts w:ascii="Times New Roman" w:hAnsi="Times New Roman" w:cs="Times New Roman"/>
-        </w:rPr>
-        <w:t>https://pypi.org/project/moviepy/#:~:text=MoviePy%20(full%20documentation)%20is%20a,for%20some%20examples%20of%20use.</w:t>
+        <w:t>https://docs.python.org/3/library/wave.html#:~:text=The%20wave%20module%20provides%20a,encoded%20wave%20files%20are%20supported</w:t>
+      </w:r>
+    </w:p>
+    <w:p>
+      <w:pPr>
+        <w:rPr>
+          <w:rFonts w:ascii="Times New Roman" w:hAnsi="Times New Roman" w:cs="Times New Roman"/>
+        </w:rPr>
+      </w:pPr>
+      <w:r>
+        <w:rPr>
+          <w:rFonts w:ascii="Times New Roman" w:hAnsi="Times New Roman" w:cs="Times New Roman"/>
+        </w:rPr>
+        <w:t>https://www.tutorialsteacher.com/python/os-module#:~:text=The%20OS%20module%20in%20Python,with%20the%20underlying%20operating%20system</w:t>
+      </w:r>
+    </w:p>
+    <w:p>
+      <w:pPr>
+        <w:rPr>
+          <w:rFonts w:ascii="Times New Roman" w:hAnsi="Times New Roman" w:cs="Times New Roman"/>
+        </w:rPr>
+      </w:pPr>
+      <w:r>
+        <w:rPr>
+          <w:rFonts w:ascii="Times New Roman" w:hAnsi="Times New Roman" w:cs="Times New Roman"/>
+        </w:rPr>
+        <w:t>https://pypi.org/project/moviepy/#:~:text=MoviePy%20(full%20documentation)%20is%20a,for%20some%20examples%20of%20use</w:t>
+      </w:r>
+    </w:p>
+    <w:p>
+      <w:pPr>
+        <w:rPr>
+          <w:rFonts w:ascii="Times New Roman" w:hAnsi="Times New Roman" w:cs="Times New Roman"/>
+        </w:rPr>
+      </w:pPr>
+      <w:r>
+        <w:rPr>
+          <w:rFonts w:ascii="Times New Roman" w:hAnsi="Times New Roman" w:cs="Times New Roman"/>
+        </w:rPr>
+        <w:t>https://stackoverflow.com/questions/2060628/reading-wav-files-in-python</w:t>
       </w:r>
     </w:p>
     <w:p>
@@ -2687,8 +5602,29 @@
 </w:document>
 </file>
 
+<file path=word/intelligence2.xml><?xml version="1.0" encoding="utf-8"?>
+<int2:intelligence xmlns:int2="http://schemas.microsoft.com/office/intelligence/2020/intelligence" xmlns:oel="http://schemas.microsoft.com/office/2019/extlst">
+  <int2:observations>
+    <int2:textHash int2:hashCode="41DVzgFT8+ItXb" int2:id="OKpN9ws5">
+      <int2:state int2:value="Rejected" int2:type="AugLoop_Text_Critique"/>
+    </int2:textHash>
+    <int2:textHash int2:hashCode="WwJ0nbpldpQFHM" int2:id="ch58cbw9">
+      <int2:state int2:value="Rejected" int2:type="AugLoop_Text_Critique"/>
+    </int2:textHash>
+    <int2:textHash int2:hashCode="yURW0iXTEKqhmq" int2:id="mUWdKzsp">
+      <int2:state int2:value="Rejected" int2:type="AugLoop_Text_Critique"/>
+    </int2:textHash>
+    <int2:textHash int2:hashCode="hC6TqCoF5Bhvqb" int2:id="zF14no4z">
+      <int2:state int2:value="Rejected" int2:type="AugLoop_Text_Critique"/>
+    </int2:textHash>
+  </int2:observations>
+  <int2:intelligenceSettings/>
+  <int2:onDemandWorkflows/>
+</int2:intelligence>
+</file>
+
 <file path=word/numbering.xml><?xml version="1.0" encoding="utf-8"?>
-<w:numbering xmlns:wpc="http://schemas.microsoft.com/office/word/2010/wordprocessingCanvas" xmlns:cx="http://schemas.microsoft.com/office/drawing/2014/chartex" xmlns:cx1="http://schemas.microsoft.com/office/drawing/2015/9/8/chartex" xmlns:cx2="http://schemas.microsoft.com/office/drawing/2015/10/21/chartex" xmlns:cx3="http://schemas.microsoft.com/office/drawing/2016/5/9/chartex" xmlns:cx4="http://schemas.microsoft.com/office/drawing/2016/5/10/chartex" xmlns:cx5="http://schemas.microsoft.com/office/drawing/2016/5/11/chartex" xmlns:cx6="http://schemas.microsoft.com/office/drawing/2016/5/12/chartex" xmlns:cx7="http://schemas.microsoft.com/office/drawing/2016/5/13/chartex" xmlns:cx8="http://schemas.microsoft.com/office/drawing/2016/5/14/chartex" xmlns:mc="http://schemas.openxmlformats.org/markup-compatibility/2006" xmlns:aink="http://schemas.microsoft.com/office/drawing/2016/ink" xmlns:am3d="http://schemas.microsoft.com/office/drawing/2017/model3d" xmlns:o="urn:schemas-microsoft-com:office:office" xmlns:r="http://schemas.openxmlformats.org/officeDocument/2006/relationships" xmlns:m="http://schemas.openxmlformats.org/officeDocument/2006/math" xmlns:v="urn:schemas-microsoft-com:vml" xmlns:wp14="http://schemas.microsoft.com/office/word/2010/wordprocessingDrawing" xmlns:wp="http://schemas.openxmlformats.org/drawingml/2006/wordprocessingDrawing" xmlns:w10="urn:schemas-microsoft-com:office:word" xmlns:w="http://schemas.openxmlformats.org/wordprocessingml/2006/main" xmlns:w14="http://schemas.microsoft.com/office/word/2010/wordml" xmlns:w15="http://schemas.microsoft.com/office/word/2012/wordml" xmlns:w16cid="http://schemas.microsoft.com/office/word/2016/wordml/cid" xmlns:w16se="http://schemas.microsoft.com/office/word/2015/wordml/symex" xmlns:wpg="http://schemas.microsoft.com/office/word/2010/wordprocessingGroup" xmlns:wpi="http://schemas.microsoft.com/office/word/2010/wordprocessingInk" xmlns:wne="http://schemas.microsoft.com/office/word/2006/wordml" xmlns:wps="http://schemas.microsoft.com/office/word/2010/wordprocessingShape" mc:Ignorable="w14 w15 w16se w16cid wp14">
+<w:numbering xmlns:wpc="http://schemas.microsoft.com/office/word/2010/wordprocessingCanvas" xmlns:cx="http://schemas.microsoft.com/office/drawing/2014/chartex" xmlns:cx1="http://schemas.microsoft.com/office/drawing/2015/9/8/chartex" xmlns:cx2="http://schemas.microsoft.com/office/drawing/2015/10/21/chartex" xmlns:cx3="http://schemas.microsoft.com/office/drawing/2016/5/9/chartex" xmlns:cx4="http://schemas.microsoft.com/office/drawing/2016/5/10/chartex" xmlns:cx5="http://schemas.microsoft.com/office/drawing/2016/5/11/chartex" xmlns:cx6="http://schemas.microsoft.com/office/drawing/2016/5/12/chartex" xmlns:cx7="http://schemas.microsoft.com/office/drawing/2016/5/13/chartex" xmlns:cx8="http://schemas.microsoft.com/office/drawing/2016/5/14/chartex" xmlns:mc="http://schemas.openxmlformats.org/markup-compatibility/2006" xmlns:aink="http://schemas.microsoft.com/office/drawing/2016/ink" xmlns:am3d="http://schemas.microsoft.com/office/drawing/2017/model3d" xmlns:o="urn:schemas-microsoft-com:office:office" xmlns:oel="http://schemas.microsoft.com/office/2019/extlst" xmlns:r="http://schemas.openxmlformats.org/officeDocument/2006/relationships" xmlns:m="http://schemas.openxmlformats.org/officeDocument/2006/math" xmlns:v="urn:schemas-microsoft-com:vml" xmlns:wp14="http://schemas.microsoft.com/office/word/2010/wordprocessingDrawing" xmlns:wp="http://schemas.openxmlformats.org/drawingml/2006/wordprocessingDrawing" xmlns:w10="urn:schemas-microsoft-com:office:word" xmlns:w="http://schemas.openxmlformats.org/wordprocessingml/2006/main" xmlns:w14="http://schemas.microsoft.com/office/word/2010/wordml" xmlns:w15="http://schemas.microsoft.com/office/word/2012/wordml" xmlns:w16cex="http://schemas.microsoft.com/office/word/2018/wordml/cex" xmlns:w16cid="http://schemas.microsoft.com/office/word/2016/wordml/cid" xmlns:w16="http://schemas.microsoft.com/office/word/2018/wordml" xmlns:w16sdtdh="http://schemas.microsoft.com/office/word/2020/wordml/sdtdatahash" xmlns:w16se="http://schemas.microsoft.com/office/word/2015/wordml/symex" xmlns:wpg="http://schemas.microsoft.com/office/word/2010/wordprocessingGroup" xmlns:wpi="http://schemas.microsoft.com/office/word/2010/wordprocessingInk" xmlns:wne="http://schemas.microsoft.com/office/word/2006/wordml" xmlns:wps="http://schemas.microsoft.com/office/word/2010/wordprocessingShape" mc:Ignorable="w14 w15 w16se w16cid w16 w16cex w16sdtdh wp14">
   <w:abstractNum w:abstractNumId="0" w15:restartNumberingAfterBreak="0">
     <w:nsid w:val="6B530C5B"/>
     <w:multiLevelType w:val="hybridMultilevel"/>
@@ -2915,17 +5851,17 @@
       </w:rPr>
     </w:lvl>
   </w:abstractNum>
-  <w:num w:numId="1">
+  <w:num w:numId="1" w16cid:durableId="1748074229">
     <w:abstractNumId w:val="0"/>
   </w:num>
-  <w:num w:numId="2">
+  <w:num w:numId="2" w16cid:durableId="361439556">
     <w:abstractNumId w:val="1"/>
   </w:num>
 </w:numbering>
 </file>
 
 <file path=word/styles.xml><?xml version="1.0" encoding="utf-8"?>
-<w:styles xmlns:mc="http://schemas.openxmlformats.org/markup-compatibility/2006" xmlns:r="http://schemas.openxmlformats.org/officeDocument/2006/relationships" xmlns:w="http://schemas.openxmlformats.org/wordprocessingml/2006/main" xmlns:w14="http://schemas.microsoft.com/office/word/2010/wordml" xmlns:w15="http://schemas.microsoft.com/office/word/2012/wordml" xmlns:w16cid="http://schemas.microsoft.com/office/word/2016/wordml/cid" xmlns:w16se="http://schemas.microsoft.com/office/word/2015/wordml/symex" mc:Ignorable="w14 w15 w16se w16cid">
+<w:styles xmlns:mc="http://schemas.openxmlformats.org/markup-compatibility/2006" xmlns:r="http://schemas.openxmlformats.org/officeDocument/2006/relationships" xmlns:w="http://schemas.openxmlformats.org/wordprocessingml/2006/main" xmlns:w14="http://schemas.microsoft.com/office/word/2010/wordml" xmlns:w15="http://schemas.microsoft.com/office/word/2012/wordml" xmlns:w16cex="http://schemas.microsoft.com/office/word/2018/wordml/cex" xmlns:w16cid="http://schemas.microsoft.com/office/word/2016/wordml/cid" xmlns:w16="http://schemas.microsoft.com/office/word/2018/wordml" xmlns:w16sdtdh="http://schemas.microsoft.com/office/word/2020/wordml/sdtdatahash" xmlns:w16se="http://schemas.microsoft.com/office/word/2015/wordml/symex" mc:Ignorable="w14 w15 w16se w16cid w16 w16cex w16sdtdh">
   <w:docDefaults>
     <w:rPrDefault>
       <w:rPr>
@@ -2941,7 +5877,7 @@
       </w:pPr>
     </w:pPrDefault>
   </w:docDefaults>
-  <w:latentStyles w:defLockedState="0" w:defUIPriority="99" w:defSemiHidden="0" w:defUnhideWhenUsed="0" w:defQFormat="0" w:count="375">
+  <w:latentStyles w:defLockedState="0" w:defUIPriority="99" w:defSemiHidden="0" w:defUnhideWhenUsed="0" w:defQFormat="0" w:count="376">
     <w:lsdException w:name="Normal" w:uiPriority="0" w:qFormat="1"/>
     <w:lsdException w:name="heading 1" w:uiPriority="9" w:qFormat="1"/>
     <w:lsdException w:name="heading 2" w:semiHidden="1" w:uiPriority="9" w:unhideWhenUsed="1" w:qFormat="1"/>
@@ -3317,6 +6253,7 @@
     <w:lsdException w:name="Smart Hyperlink" w:semiHidden="1" w:unhideWhenUsed="1"/>
     <w:lsdException w:name="Hashtag" w:semiHidden="1" w:unhideWhenUsed="1"/>
     <w:lsdException w:name="Unresolved Mention" w:semiHidden="1" w:unhideWhenUsed="1"/>
+    <w:lsdException w:name="Smart Link" w:semiHidden="1" w:unhideWhenUsed="1"/>
   </w:latentStyles>
   <w:style w:type="paragraph" w:default="1" w:styleId="Standard">
     <w:name w:val="Normal"/>
@@ -3363,6 +6300,28 @@
       <w:color w:val="2F5496" w:themeColor="accent1" w:themeShade="BF"/>
       <w:sz w:val="26"/>
       <w:szCs w:val="26"/>
+    </w:rPr>
+  </w:style>
+  <w:style w:type="paragraph" w:styleId="berschrift3">
+    <w:name w:val="heading 3"/>
+    <w:basedOn w:val="Standard"/>
+    <w:next w:val="Standard"/>
+    <w:link w:val="berschrift3Zchn"/>
+    <w:uiPriority w:val="9"/>
+    <w:unhideWhenUsed/>
+    <w:qFormat/>
+    <w:rsid w:val="001117F4"/>
+    <w:pPr>
+      <w:keepNext/>
+      <w:keepLines/>
+      <w:spacing w:before="40" w:after="0"/>
+      <w:outlineLvl w:val="2"/>
+    </w:pPr>
+    <w:rPr>
+      <w:rFonts w:asciiTheme="majorHAnsi" w:eastAsiaTheme="majorEastAsia" w:hAnsiTheme="majorHAnsi" w:cstheme="majorBidi"/>
+      <w:color w:val="1F3763" w:themeColor="accent1" w:themeShade="7F"/>
+      <w:sz w:val="24"/>
+      <w:szCs w:val="24"/>
     </w:rPr>
   </w:style>
   <w:style w:type="character" w:default="1" w:styleId="Absatz-Standardschriftart">
@@ -3491,6 +6450,32 @@
       <w:color w:val="605E5C"/>
       <w:shd w:val="clear" w:color="auto" w:fill="E1DFDD"/>
     </w:rPr>
+  </w:style>
+  <w:style w:type="character" w:customStyle="1" w:styleId="berschrift3Zchn">
+    <w:name w:val="Überschrift 3 Zchn"/>
+    <w:basedOn w:val="Absatz-Standardschriftart"/>
+    <w:link w:val="berschrift3"/>
+    <w:uiPriority w:val="9"/>
+    <w:rsid w:val="001117F4"/>
+    <w:rPr>
+      <w:rFonts w:asciiTheme="majorHAnsi" w:eastAsiaTheme="majorEastAsia" w:hAnsiTheme="majorHAnsi" w:cstheme="majorBidi"/>
+      <w:color w:val="1F3763" w:themeColor="accent1" w:themeShade="7F"/>
+      <w:sz w:val="24"/>
+      <w:szCs w:val="24"/>
+    </w:rPr>
+  </w:style>
+  <w:style w:type="paragraph" w:styleId="Verzeichnis3">
+    <w:name w:val="toc 3"/>
+    <w:basedOn w:val="Standard"/>
+    <w:next w:val="Standard"/>
+    <w:autoRedefine/>
+    <w:uiPriority w:val="39"/>
+    <w:unhideWhenUsed/>
+    <w:rsid w:val="00652B28"/>
+    <w:pPr>
+      <w:spacing w:after="100"/>
+      <w:ind w:left="440"/>
+    </w:pPr>
   </w:style>
 </w:styles>
 </file>
@@ -3791,10 +6776,207 @@
 </file>
 
 <file path=customXml/item1.xml><?xml version="1.0" encoding="utf-8"?>
+<p:properties xmlns:p="http://schemas.microsoft.com/office/2006/metadata/properties" xmlns:xsi="http://www.w3.org/2001/XMLSchema-instance" xmlns:pc="http://schemas.microsoft.com/office/infopath/2007/PartnerControls">
+  <documentManagement>
+    <_activity xmlns="359fe923-54f9-42fa-9193-8d5765de8d5a" xsi:nil="true"/>
+  </documentManagement>
+</p:properties>
+</file>
+
+<file path=customXml/item2.xml><?xml version="1.0" encoding="utf-8"?>
+<ct:contentTypeSchema xmlns:ct="http://schemas.microsoft.com/office/2006/metadata/contentType" xmlns:ma="http://schemas.microsoft.com/office/2006/metadata/properties/metaAttributes" ct:_="" ma:_="" ma:contentTypeName="Dokument" ma:contentTypeID="0x01010011318BD81C255448BE3F05CD635AB26C" ma:contentTypeVersion="4" ma:contentTypeDescription="Ein neues Dokument erstellen." ma:contentTypeScope="" ma:versionID="3d29454818b246ee36b4f119570f20bb">
+  <xsd:schema xmlns:xsd="http://www.w3.org/2001/XMLSchema" xmlns:xs="http://www.w3.org/2001/XMLSchema" xmlns:p="http://schemas.microsoft.com/office/2006/metadata/properties" xmlns:ns3="359fe923-54f9-42fa-9193-8d5765de8d5a" targetNamespace="http://schemas.microsoft.com/office/2006/metadata/properties" ma:root="true" ma:fieldsID="8c5141a8eb8d9917d9260946409902b2" ns3:_="">
+    <xsd:import namespace="359fe923-54f9-42fa-9193-8d5765de8d5a"/>
+    <xsd:element name="properties">
+      <xsd:complexType>
+        <xsd:sequence>
+          <xsd:element name="documentManagement">
+            <xsd:complexType>
+              <xsd:all>
+                <xsd:element ref="ns3:MediaServiceMetadata" minOccurs="0"/>
+                <xsd:element ref="ns3:MediaServiceFastMetadata" minOccurs="0"/>
+                <xsd:element ref="ns3:_activity" minOccurs="0"/>
+                <xsd:element ref="ns3:MediaServiceObjectDetectorVersions" minOccurs="0"/>
+              </xsd:all>
+            </xsd:complexType>
+          </xsd:element>
+        </xsd:sequence>
+      </xsd:complexType>
+    </xsd:element>
+  </xsd:schema>
+  <xsd:schema xmlns:xsd="http://www.w3.org/2001/XMLSchema" xmlns:xs="http://www.w3.org/2001/XMLSchema" xmlns:dms="http://schemas.microsoft.com/office/2006/documentManagement/types" xmlns:pc="http://schemas.microsoft.com/office/infopath/2007/PartnerControls" targetNamespace="359fe923-54f9-42fa-9193-8d5765de8d5a" elementFormDefault="qualified">
+    <xsd:import namespace="http://schemas.microsoft.com/office/2006/documentManagement/types"/>
+    <xsd:import namespace="http://schemas.microsoft.com/office/infopath/2007/PartnerControls"/>
+    <xsd:element name="MediaServiceMetadata" ma:index="8" nillable="true" ma:displayName="MediaServiceMetadata" ma:hidden="true" ma:internalName="MediaServiceMetadata" ma:readOnly="true">
+      <xsd:simpleType>
+        <xsd:restriction base="dms:Note"/>
+      </xsd:simpleType>
+    </xsd:element>
+    <xsd:element name="MediaServiceFastMetadata" ma:index="9" nillable="true" ma:displayName="MediaServiceFastMetadata" ma:hidden="true" ma:internalName="MediaServiceFastMetadata" ma:readOnly="true">
+      <xsd:simpleType>
+        <xsd:restriction base="dms:Note"/>
+      </xsd:simpleType>
+    </xsd:element>
+    <xsd:element name="_activity" ma:index="10" nillable="true" ma:displayName="_activity" ma:hidden="true" ma:internalName="_activity">
+      <xsd:simpleType>
+        <xsd:restriction base="dms:Note"/>
+      </xsd:simpleType>
+    </xsd:element>
+    <xsd:element name="MediaServiceObjectDetectorVersions" ma:index="11" nillable="true" ma:displayName="MediaServiceObjectDetectorVersions" ma:hidden="true" ma:indexed="true" ma:internalName="MediaServiceObjectDetectorVersions" ma:readOnly="true">
+      <xsd:simpleType>
+        <xsd:restriction base="dms:Text"/>
+      </xsd:simpleType>
+    </xsd:element>
+  </xsd:schema>
+  <xsd:schema xmlns="http://schemas.openxmlformats.org/package/2006/metadata/core-properties" xmlns:xsd="http://www.w3.org/2001/XMLSchema" xmlns:xsi="http://www.w3.org/2001/XMLSchema-instance" xmlns:dc="http://purl.org/dc/elements/1.1/" xmlns:dcterms="http://purl.org/dc/terms/" xmlns:odoc="http://schemas.microsoft.com/internal/obd" targetNamespace="http://schemas.openxmlformats.org/package/2006/metadata/core-properties" elementFormDefault="qualified" attributeFormDefault="unqualified" blockDefault="#all">
+    <xsd:import namespace="http://purl.org/dc/elements/1.1/" schemaLocation="http://dublincore.org/schemas/xmls/qdc/2003/04/02/dc.xsd"/>
+    <xsd:import namespace="http://purl.org/dc/terms/" schemaLocation="http://dublincore.org/schemas/xmls/qdc/2003/04/02/dcterms.xsd"/>
+    <xsd:element name="coreProperties" type="CT_coreProperties"/>
+    <xsd:complexType name="CT_coreProperties">
+      <xsd:all>
+        <xsd:element ref="dc:creator" minOccurs="0" maxOccurs="1"/>
+        <xsd:element ref="dcterms:created" minOccurs="0" maxOccurs="1"/>
+        <xsd:element ref="dc:identifier" minOccurs="0" maxOccurs="1"/>
+        <xsd:element name="contentType" minOccurs="0" maxOccurs="1" type="xsd:string" ma:index="0" ma:displayName="Inhaltstyp"/>
+        <xsd:element ref="dc:title" minOccurs="0" maxOccurs="1" ma:index="4" ma:displayName="Titel"/>
+        <xsd:element ref="dc:subject" minOccurs="0" maxOccurs="1"/>
+        <xsd:element ref="dc:description" minOccurs="0" maxOccurs="1"/>
+        <xsd:element name="keywords" minOccurs="0" maxOccurs="1" type="xsd:string"/>
+        <xsd:element ref="dc:language" minOccurs="0" maxOccurs="1"/>
+        <xsd:element name="category" minOccurs="0" maxOccurs="1" type="xsd:string"/>
+        <xsd:element name="version" minOccurs="0" maxOccurs="1" type="xsd:string"/>
+        <xsd:element name="revision" minOccurs="0" maxOccurs="1" type="xsd:string">
+          <xsd:annotation>
+            <xsd:documentation>
+                        This value indicates the number of saves or revisions. The application is responsible for updating this value after each revision.
+                    </xsd:documentation>
+          </xsd:annotation>
+        </xsd:element>
+        <xsd:element name="lastModifiedBy" minOccurs="0" maxOccurs="1" type="xsd:string"/>
+        <xsd:element ref="dcterms:modified" minOccurs="0" maxOccurs="1"/>
+        <xsd:element name="contentStatus" minOccurs="0" maxOccurs="1" type="xsd:string"/>
+      </xsd:all>
+    </xsd:complexType>
+  </xsd:schema>
+  <xs:schema xmlns:pc="http://schemas.microsoft.com/office/infopath/2007/PartnerControls" xmlns:xs="http://www.w3.org/2001/XMLSchema" targetNamespace="http://schemas.microsoft.com/office/infopath/2007/PartnerControls" elementFormDefault="qualified" attributeFormDefault="unqualified">
+    <xs:element name="Person">
+      <xs:complexType>
+        <xs:sequence>
+          <xs:element ref="pc:DisplayName" minOccurs="0"/>
+          <xs:element ref="pc:AccountId" minOccurs="0"/>
+          <xs:element ref="pc:AccountType" minOccurs="0"/>
+        </xs:sequence>
+      </xs:complexType>
+    </xs:element>
+    <xs:element name="DisplayName" type="xs:string"/>
+    <xs:element name="AccountId" type="xs:string"/>
+    <xs:element name="AccountType" type="xs:string"/>
+    <xs:element name="BDCAssociatedEntity">
+      <xs:complexType>
+        <xs:sequence>
+          <xs:element ref="pc:BDCEntity" minOccurs="0" maxOccurs="unbounded"/>
+        </xs:sequence>
+        <xs:attribute ref="pc:EntityNamespace"/>
+        <xs:attribute ref="pc:EntityName"/>
+        <xs:attribute ref="pc:SystemInstanceName"/>
+        <xs:attribute ref="pc:AssociationName"/>
+      </xs:complexType>
+    </xs:element>
+    <xs:attribute name="EntityNamespace" type="xs:string"/>
+    <xs:attribute name="EntityName" type="xs:string"/>
+    <xs:attribute name="SystemInstanceName" type="xs:string"/>
+    <xs:attribute name="AssociationName" type="xs:string"/>
+    <xs:element name="BDCEntity">
+      <xs:complexType>
+        <xs:sequence>
+          <xs:element ref="pc:EntityDisplayName" minOccurs="0"/>
+          <xs:element ref="pc:EntityInstanceReference" minOccurs="0"/>
+          <xs:element ref="pc:EntityId1" minOccurs="0"/>
+          <xs:element ref="pc:EntityId2" minOccurs="0"/>
+          <xs:element ref="pc:EntityId3" minOccurs="0"/>
+          <xs:element ref="pc:EntityId4" minOccurs="0"/>
+          <xs:element ref="pc:EntityId5" minOccurs="0"/>
+        </xs:sequence>
+      </xs:complexType>
+    </xs:element>
+    <xs:element name="EntityDisplayName" type="xs:string"/>
+    <xs:element name="EntityInstanceReference" type="xs:string"/>
+    <xs:element name="EntityId1" type="xs:string"/>
+    <xs:element name="EntityId2" type="xs:string"/>
+    <xs:element name="EntityId3" type="xs:string"/>
+    <xs:element name="EntityId4" type="xs:string"/>
+    <xs:element name="EntityId5" type="xs:string"/>
+    <xs:element name="Terms">
+      <xs:complexType>
+        <xs:sequence>
+          <xs:element ref="pc:TermInfo" minOccurs="0" maxOccurs="unbounded"/>
+        </xs:sequence>
+      </xs:complexType>
+    </xs:element>
+    <xs:element name="TermInfo">
+      <xs:complexType>
+        <xs:sequence>
+          <xs:element ref="pc:TermName" minOccurs="0"/>
+          <xs:element ref="pc:TermId" minOccurs="0"/>
+        </xs:sequence>
+      </xs:complexType>
+    </xs:element>
+    <xs:element name="TermName" type="xs:string"/>
+    <xs:element name="TermId" type="xs:string"/>
+  </xs:schema>
+</ct:contentTypeSchema>
+</file>
+
+<file path=customXml/item3.xml><?xml version="1.0" encoding="utf-8"?>
+<?mso-contentType ?>
+<FormTemplates xmlns="http://schemas.microsoft.com/sharepoint/v3/contenttype/forms">
+  <Display>DocumentLibraryForm</Display>
+  <Edit>DocumentLibraryForm</Edit>
+  <New>DocumentLibraryForm</New>
+</FormTemplates>
+</file>
+
+<file path=customXml/item4.xml><?xml version="1.0" encoding="utf-8"?>
 <b:Sources xmlns:b="http://schemas.openxmlformats.org/officeDocument/2006/bibliography" xmlns="http://schemas.openxmlformats.org/officeDocument/2006/bibliography" SelectedStyle="\APASixthEditionOfficeOnline.xsl" StyleName="APA" Version="6"/>
 </file>
 
 <file path=customXml/itemProps1.xml><?xml version="1.0" encoding="utf-8"?>
+<ds:datastoreItem xmlns:ds="http://schemas.openxmlformats.org/officeDocument/2006/customXml" ds:itemID="{B6908CF2-139A-4E8D-A6B3-EF785D326B8C}">
+  <ds:schemaRefs>
+    <ds:schemaRef ds:uri="http://schemas.microsoft.com/office/2006/metadata/properties"/>
+    <ds:schemaRef ds:uri="http://schemas.microsoft.com/office/infopath/2007/PartnerControls"/>
+    <ds:schemaRef ds:uri="359fe923-54f9-42fa-9193-8d5765de8d5a"/>
+  </ds:schemaRefs>
+</ds:datastoreItem>
+</file>
+
+<file path=customXml/itemProps2.xml><?xml version="1.0" encoding="utf-8"?>
+<ds:datastoreItem xmlns:ds="http://schemas.openxmlformats.org/officeDocument/2006/customXml" ds:itemID="{91195AF1-1ADC-4EE4-89A4-8A7240392A6D}">
+  <ds:schemaRefs>
+    <ds:schemaRef ds:uri="http://schemas.microsoft.com/office/2006/metadata/contentType"/>
+    <ds:schemaRef ds:uri="http://schemas.microsoft.com/office/2006/metadata/properties/metaAttributes"/>
+    <ds:schemaRef ds:uri="http://www.w3.org/2001/XMLSchema"/>
+    <ds:schemaRef ds:uri="http://schemas.microsoft.com/office/2006/metadata/properties"/>
+    <ds:schemaRef ds:uri="359fe923-54f9-42fa-9193-8d5765de8d5a"/>
+    <ds:schemaRef ds:uri="http://schemas.microsoft.com/office/2006/documentManagement/types"/>
+    <ds:schemaRef ds:uri="http://schemas.microsoft.com/office/infopath/2007/PartnerControls"/>
+    <ds:schemaRef ds:uri="http://schemas.openxmlformats.org/package/2006/metadata/core-properties"/>
+    <ds:schemaRef ds:uri="http://purl.org/dc/elements/1.1/"/>
+    <ds:schemaRef ds:uri="http://purl.org/dc/terms/"/>
+    <ds:schemaRef ds:uri="http://schemas.microsoft.com/internal/obd"/>
+  </ds:schemaRefs>
+</ds:datastoreItem>
+</file>
+
+<file path=customXml/itemProps3.xml><?xml version="1.0" encoding="utf-8"?>
+<ds:datastoreItem xmlns:ds="http://schemas.openxmlformats.org/officeDocument/2006/customXml" ds:itemID="{B0DE2AD3-A87F-4749-89CC-332ACE5C3C91}">
+  <ds:schemaRefs>
+    <ds:schemaRef ds:uri="http://schemas.microsoft.com/sharepoint/v3/contenttype/forms"/>
+  </ds:schemaRefs>
+</ds:datastoreItem>
+</file>
+
+<file path=customXml/itemProps4.xml><?xml version="1.0" encoding="utf-8"?>
 <ds:datastoreItem xmlns:ds="http://schemas.openxmlformats.org/officeDocument/2006/customXml" ds:itemID="{D20E4468-C53E-42B4-BA98-3DB9D851BFFB}">
   <ds:schemaRefs>
     <ds:schemaRef ds:uri="http://schemas.openxmlformats.org/officeDocument/2006/bibliography"/>
